--- a/服务搭建/lvs.docx
+++ b/服务搭建/lvs.docx
@@ -707,7 +707,19 @@
         <w:rPr>
           <w:rFonts w:hint="eastAsia"/>
         </w:rPr>
-        <w:t>回应：Realserver的回应报文目的地址为VIP，mac地址为director</w:t>
+        <w:t>回应：Realserver的回应报文</w:t>
+      </w:r>
+      <w:r>
+        <w:rPr>
+          <w:rFonts w:hint="eastAsia"/>
+        </w:rPr>
+        <w:t>源</w:t>
+      </w:r>
+      <w:r>
+        <w:rPr>
+          <w:rFonts w:hint="eastAsia"/>
+        </w:rPr>
+        <w:t>地址为VIP，mac地址为director</w:t>
       </w:r>
       <w:r>
         <w:t xml:space="preserve"> </w:t>
@@ -770,7 +782,19 @@
         <w:rPr>
           <w:rFonts w:hint="eastAsia"/>
         </w:rPr>
-        <w:t>所以的Realserver上都有VIP地址</w:t>
+        <w:t>所</w:t>
+      </w:r>
+      <w:r>
+        <w:rPr>
+          <w:rFonts w:hint="eastAsia"/>
+        </w:rPr>
+        <w:t>有</w:t>
+      </w:r>
+      <w:r>
+        <w:rPr>
+          <w:rFonts w:hint="eastAsia"/>
+        </w:rPr>
+        <w:t>的Realserver上都有VIP地址</w:t>
       </w:r>
     </w:p>
     <w:p>
@@ -10783,7 +10807,7 @@
     <w:p>
       <w:pPr>
         <w:rPr>
-          <w:rFonts w:ascii="Arial" w:hAnsi="Arial" w:cs="Arial" w:hint="eastAsia"/>
+          <w:rFonts w:ascii="Arial" w:hAnsi="Arial" w:cs="Arial"/>
           <w:color w:val="FF0000"/>
           <w:shd w:val="clear" w:color="auto" w:fill="FFFFFF"/>
         </w:rPr>
@@ -10912,7 +10936,7 @@
     <w:p>
       <w:pPr>
         <w:rPr>
-          <w:rFonts w:ascii="Arial" w:hAnsi="Arial" w:cs="Arial" w:hint="eastAsia"/>
+          <w:rFonts w:ascii="Arial" w:hAnsi="Arial" w:cs="Arial"/>
           <w:color w:val="FF0000"/>
           <w:shd w:val="clear" w:color="auto" w:fill="FFFFFF"/>
         </w:rPr>
@@ -11660,7 +11684,7 @@
     <w:p>
       <w:pPr>
         <w:rPr>
-          <w:rFonts w:ascii="Arial" w:hAnsi="Arial" w:cs="Arial" w:hint="eastAsia"/>
+          <w:rFonts w:ascii="Arial" w:hAnsi="Arial" w:cs="Arial"/>
           <w:color w:val="FF0000"/>
           <w:shd w:val="clear" w:color="auto" w:fill="FFFFFF"/>
         </w:rPr>
@@ -12528,7 +12552,7 @@
     <w:p>
       <w:pPr>
         <w:rPr>
-          <w:rFonts w:ascii="Arial" w:hAnsi="Arial" w:cs="Arial" w:hint="eastAsia"/>
+          <w:rFonts w:ascii="Arial" w:hAnsi="Arial" w:cs="Arial"/>
           <w:color w:val="4D4D4D"/>
           <w:shd w:val="clear" w:color="auto" w:fill="FFFFFF"/>
         </w:rPr>

--- a/服务搭建/lvs.docx
+++ b/服务搭建/lvs.docx
@@ -11,8 +11,16 @@
         <w:rPr>
           <w:rFonts w:hint="eastAsia"/>
         </w:rPr>
-        <w:t>初遇lvs</w:t>
-      </w:r>
+        <w:t>初遇</w:t>
+      </w:r>
+      <w:proofErr w:type="spellStart"/>
+      <w:r>
+        <w:rPr>
+          <w:rFonts w:hint="eastAsia"/>
+        </w:rPr>
+        <w:t>lvs</w:t>
+      </w:r>
+      <w:proofErr w:type="spellEnd"/>
     </w:p>
     <w:p>
       <w:pPr>
@@ -22,11 +30,19 @@
           <w:numId w:val="1"/>
         </w:numPr>
       </w:pPr>
+      <w:proofErr w:type="spellStart"/>
       <w:r>
         <w:rPr>
           <w:rFonts w:hint="eastAsia"/>
         </w:rPr>
-        <w:t>lvs原理介绍</w:t>
+        <w:t>lvs</w:t>
+      </w:r>
+      <w:proofErr w:type="spellEnd"/>
+      <w:r>
+        <w:rPr>
+          <w:rFonts w:hint="eastAsia"/>
+        </w:rPr>
+        <w:t>原理介绍</w:t>
       </w:r>
     </w:p>
     <w:p>
@@ -37,11 +53,19 @@
           <w:numId w:val="2"/>
         </w:numPr>
       </w:pPr>
+      <w:proofErr w:type="spellStart"/>
       <w:r>
         <w:rPr>
           <w:rFonts w:hint="eastAsia"/>
         </w:rPr>
-        <w:t>lvs的四种调度模式</w:t>
+        <w:t>lvs</w:t>
+      </w:r>
+      <w:proofErr w:type="spellEnd"/>
+      <w:r>
+        <w:rPr>
+          <w:rFonts w:hint="eastAsia"/>
+        </w:rPr>
+        <w:t>的四种调度模式</w:t>
       </w:r>
     </w:p>
     <w:p>
@@ -175,15 +199,57 @@
         <w:rPr>
           <w:rFonts w:hint="eastAsia"/>
         </w:rPr>
-        <w:t>NAT即网络地址转换，使得企业内部的私有ip地址可以访问外网，以及外部地址可以访问位于公司内部的私有ip地址。</w:t>
-      </w:r>
-    </w:p>
-    <w:p>
+        <w:t>NAT即网络地址转换，使得企业内部的私有</w:t>
+      </w:r>
+      <w:proofErr w:type="spellStart"/>
       <w:r>
         <w:rPr>
           <w:rFonts w:hint="eastAsia"/>
         </w:rPr>
-        <w:t>基于nat的访问流程</w:t>
+        <w:t>ip</w:t>
+      </w:r>
+      <w:proofErr w:type="spellEnd"/>
+      <w:r>
+        <w:rPr>
+          <w:rFonts w:hint="eastAsia"/>
+        </w:rPr>
+        <w:t>地址可以访问外网，以及外部地址可以访问位于公司内部的私有</w:t>
+      </w:r>
+      <w:proofErr w:type="spellStart"/>
+      <w:r>
+        <w:rPr>
+          <w:rFonts w:hint="eastAsia"/>
+        </w:rPr>
+        <w:t>ip</w:t>
+      </w:r>
+      <w:proofErr w:type="spellEnd"/>
+      <w:r>
+        <w:rPr>
+          <w:rFonts w:hint="eastAsia"/>
+        </w:rPr>
+        <w:t>地址。</w:t>
+      </w:r>
+    </w:p>
+    <w:p>
+      <w:r>
+        <w:rPr>
+          <w:rFonts w:hint="eastAsia"/>
+        </w:rPr>
+        <w:t>基于</w:t>
+      </w:r>
+      <w:proofErr w:type="spellStart"/>
+      <w:r>
+        <w:rPr>
+          <w:rFonts w:hint="eastAsia"/>
+        </w:rPr>
+        <w:t>nat</w:t>
+      </w:r>
+      <w:proofErr w:type="spellEnd"/>
+      <w:r>
+        <w:rPr>
+          <w:rFonts w:hint="eastAsia"/>
+        </w:rPr>
+        <w:t>的访问流程</w:t>
       </w:r>
     </w:p>
     <w:p>
@@ -198,12 +264,26 @@
         <w:rPr>
           <w:rFonts w:hint="eastAsia"/>
         </w:rPr>
-        <w:t>用户通过互联网dns服务器解析到公司</w:t>
-      </w:r>
+        <w:t>用户通过互联网</w:t>
+      </w:r>
+      <w:proofErr w:type="spellStart"/>
       <w:r>
         <w:rPr>
           <w:rFonts w:hint="eastAsia"/>
         </w:rPr>
+        <w:t>dns</w:t>
+      </w:r>
+      <w:proofErr w:type="spellEnd"/>
+      <w:r>
+        <w:rPr>
+          <w:rFonts w:hint="eastAsia"/>
+        </w:rPr>
+        <w:t>服务器解析到公司</w:t>
+      </w:r>
+      <w:r>
+        <w:rPr>
+          <w:rFonts w:hint="eastAsia"/>
+        </w:rPr>
         <w:t>负载均衡上的外网地址，</w:t>
       </w:r>
       <w:r>
@@ -216,24 +296,68 @@
         <w:rPr>
           <w:rFonts w:hint="eastAsia"/>
         </w:rPr>
-        <w:t>director将请求的报文目的ip改为RIP，同时将目标端口也改为R</w:t>
+        <w:t>director将请求的报文目的</w:t>
+      </w:r>
+      <w:proofErr w:type="spellStart"/>
+      <w:r>
+        <w:rPr>
+          <w:rFonts w:hint="eastAsia"/>
+        </w:rPr>
+        <w:t>ip</w:t>
+      </w:r>
+      <w:proofErr w:type="spellEnd"/>
+      <w:r>
+        <w:rPr>
+          <w:rFonts w:hint="eastAsia"/>
+        </w:rPr>
+        <w:t>改为RIP，同时将目标端口也改为</w:t>
+      </w:r>
+      <w:proofErr w:type="spellStart"/>
+      <w:r>
+        <w:rPr>
+          <w:rFonts w:hint="eastAsia"/>
+        </w:rPr>
+        <w:t>R</w:t>
       </w:r>
       <w:r>
         <w:t>ealserver</w:t>
       </w:r>
+      <w:proofErr w:type="spellEnd"/>
       <w:r>
         <w:rPr>
           <w:rFonts w:hint="eastAsia"/>
         </w:rPr>
-        <w:t>的相应端口，最后将报文转发给Realserver</w:t>
-      </w:r>
-    </w:p>
-    <w:p>
+        <w:t>的相应端口，最后将报文转发给</w:t>
+      </w:r>
+      <w:proofErr w:type="spellStart"/>
       <w:r>
         <w:rPr>
           <w:rFonts w:hint="eastAsia"/>
         </w:rPr>
-        <w:t>回答：Realserver将响应报文返回给director，director将源地址和端口改为VIP及dire</w:t>
+        <w:t>Realserver</w:t>
+      </w:r>
+      <w:proofErr w:type="spellEnd"/>
+    </w:p>
+    <w:p>
+      <w:r>
+        <w:rPr>
+          <w:rFonts w:hint="eastAsia"/>
+        </w:rPr>
+        <w:t>回答：</w:t>
+      </w:r>
+      <w:proofErr w:type="spellStart"/>
+      <w:r>
+        <w:rPr>
+          <w:rFonts w:hint="eastAsia"/>
+        </w:rPr>
+        <w:t>Realserver</w:t>
+      </w:r>
+      <w:proofErr w:type="spellEnd"/>
+      <w:r>
+        <w:rPr>
+          <w:rFonts w:hint="eastAsia"/>
+        </w:rPr>
+        <w:t>将响应报文返回给director，director将源地址和端口改为VIP及dire</w:t>
       </w:r>
       <w:r>
         <w:t>ctor</w:t>
@@ -250,20 +374,48 @@
         <w:rPr>
           <w:rFonts w:hint="eastAsia"/>
         </w:rPr>
-        <w:t>由于lvs调度器有一个连接hash表，该表中会记录连接请求及转发信息，当同一个连接的下一个数据包发送给调度器后，从hash表中可以直接找到</w:t>
-      </w:r>
+        <w:t>由于</w:t>
+      </w:r>
+      <w:proofErr w:type="spellStart"/>
       <w:r>
         <w:rPr>
           <w:rFonts w:hint="eastAsia"/>
         </w:rPr>
-        <w:t>以前的连接记录，并根据记录选出相同的Realserver及端口</w:t>
-      </w:r>
-    </w:p>
-    <w:p>
+        <w:t>lvs</w:t>
+      </w:r>
+      <w:proofErr w:type="spellEnd"/>
       <w:r>
         <w:rPr>
           <w:rFonts w:hint="eastAsia"/>
         </w:rPr>
+        <w:t>调度器有一个连接hash表，该表中会记录连接请求及转发信息，当同一个连接的下一个数据包发送给调度器后，从hash表中可以直接找到</w:t>
+      </w:r>
+      <w:r>
+        <w:rPr>
+          <w:rFonts w:hint="eastAsia"/>
+        </w:rPr>
+        <w:t>以前的连接记录，并根据记录选出相同的</w:t>
+      </w:r>
+      <w:proofErr w:type="spellStart"/>
+      <w:r>
+        <w:rPr>
+          <w:rFonts w:hint="eastAsia"/>
+        </w:rPr>
+        <w:t>Realserver</w:t>
+      </w:r>
+      <w:proofErr w:type="spellEnd"/>
+      <w:r>
+        <w:rPr>
+          <w:rFonts w:hint="eastAsia"/>
+        </w:rPr>
+        <w:t>及端口</w:t>
+      </w:r>
+    </w:p>
+    <w:p>
+      <w:r>
+        <w:rPr>
+          <w:rFonts w:hint="eastAsia"/>
+        </w:rPr>
         <w:t>NAT特性：</w:t>
       </w:r>
     </w:p>
@@ -272,22 +424,78 @@
         <w:rPr>
           <w:rFonts w:hint="eastAsia"/>
         </w:rPr>
-        <w:t>NAT模式修改的是目的ip及端口，直接走的是swith不需要修改mac地址</w:t>
-      </w:r>
-    </w:p>
-    <w:p>
+        <w:t>NAT模式修改的是目的</w:t>
+      </w:r>
+      <w:proofErr w:type="spellStart"/>
       <w:r>
         <w:rPr>
           <w:rFonts w:hint="eastAsia"/>
         </w:rPr>
-        <w:t>NAT模式下数据包的进出都要经过lvs调度器，所以lvs调度器会成为系统的瓶颈</w:t>
-      </w:r>
-    </w:p>
-    <w:p>
+        <w:t>ip</w:t>
+      </w:r>
+      <w:proofErr w:type="spellEnd"/>
       <w:r>
         <w:rPr>
           <w:rFonts w:hint="eastAsia"/>
         </w:rPr>
+        <w:t>及端口，直接走的是</w:t>
+      </w:r>
+      <w:proofErr w:type="spellStart"/>
+      <w:r>
+        <w:rPr>
+          <w:rFonts w:hint="eastAsia"/>
+        </w:rPr>
+        <w:t>swith</w:t>
+      </w:r>
+      <w:proofErr w:type="spellEnd"/>
+      <w:r>
+        <w:rPr>
+          <w:rFonts w:hint="eastAsia"/>
+        </w:rPr>
+        <w:t>不需要修改mac地址</w:t>
+      </w:r>
+    </w:p>
+    <w:p>
+      <w:r>
+        <w:rPr>
+          <w:rFonts w:hint="eastAsia"/>
+        </w:rPr>
+        <w:t>NAT模式下数据包的进出都要经过</w:t>
+      </w:r>
+      <w:proofErr w:type="spellStart"/>
+      <w:r>
+        <w:rPr>
+          <w:rFonts w:hint="eastAsia"/>
+        </w:rPr>
+        <w:t>lvs</w:t>
+      </w:r>
+      <w:proofErr w:type="spellEnd"/>
+      <w:r>
+        <w:rPr>
+          <w:rFonts w:hint="eastAsia"/>
+        </w:rPr>
+        <w:t>调度器，所以</w:t>
+      </w:r>
+      <w:proofErr w:type="spellStart"/>
+      <w:r>
+        <w:rPr>
+          <w:rFonts w:hint="eastAsia"/>
+        </w:rPr>
+        <w:t>lvs</w:t>
+      </w:r>
+      <w:proofErr w:type="spellEnd"/>
+      <w:r>
+        <w:rPr>
+          <w:rFonts w:hint="eastAsia"/>
+        </w:rPr>
+        <w:t>调度器会成为系统的瓶颈</w:t>
+      </w:r>
+    </w:p>
+    <w:p>
+      <w:r>
+        <w:rPr>
+          <w:rFonts w:hint="eastAsia"/>
+        </w:rPr>
         <w:t>支持端口映射</w:t>
       </w:r>
     </w:p>
@@ -296,15 +504,37 @@
         <w:rPr>
           <w:rFonts w:hint="eastAsia"/>
         </w:rPr>
-        <w:t>节省公用ip地址</w:t>
-      </w:r>
-    </w:p>
-    <w:p>
+        <w:t>节省公用</w:t>
+      </w:r>
+      <w:proofErr w:type="spellStart"/>
       <w:r>
         <w:rPr>
           <w:rFonts w:hint="eastAsia"/>
         </w:rPr>
-        <w:t>Realserver可以使用任意操作系统</w:t>
+        <w:t>ip</w:t>
+      </w:r>
+      <w:proofErr w:type="spellEnd"/>
+      <w:r>
+        <w:rPr>
+          <w:rFonts w:hint="eastAsia"/>
+        </w:rPr>
+        <w:t>地址</w:t>
+      </w:r>
+    </w:p>
+    <w:p>
+      <w:proofErr w:type="spellStart"/>
+      <w:r>
+        <w:rPr>
+          <w:rFonts w:hint="eastAsia"/>
+        </w:rPr>
+        <w:t>Realserver</w:t>
+      </w:r>
+      <w:proofErr w:type="spellEnd"/>
+      <w:r>
+        <w:rPr>
+          <w:rFonts w:hint="eastAsia"/>
+        </w:rPr>
+        <w:t>可以使用任意操作系统</w:t>
       </w:r>
     </w:p>
     <w:p>
@@ -464,20 +694,42 @@
         <w:rPr>
           <w:rFonts w:hint="eastAsia"/>
         </w:rPr>
-        <w:t>原始数据包封装，并在其基础上添加新的数据包头（修改目标地址为director选出来的Realserver的地址及端口）</w:t>
-      </w:r>
-    </w:p>
-    <w:p>
+        <w:t>原始数据包封装，并在其基础上添加新的数据包头（修改目标地址为director选出来的</w:t>
+      </w:r>
+      <w:proofErr w:type="spellStart"/>
       <w:r>
         <w:rPr>
           <w:rFonts w:hint="eastAsia"/>
         </w:rPr>
-        <w:t>回应：Realserver</w:t>
-      </w:r>
+        <w:t>Realserver</w:t>
+      </w:r>
+      <w:proofErr w:type="spellEnd"/>
       <w:r>
         <w:rPr>
           <w:rFonts w:hint="eastAsia"/>
         </w:rPr>
+        <w:t>的地址及端口）</w:t>
+      </w:r>
+    </w:p>
+    <w:p>
+      <w:r>
+        <w:rPr>
+          <w:rFonts w:hint="eastAsia"/>
+        </w:rPr>
+        <w:t>回应：</w:t>
+      </w:r>
+      <w:proofErr w:type="spellStart"/>
+      <w:r>
+        <w:rPr>
+          <w:rFonts w:hint="eastAsia"/>
+        </w:rPr>
+        <w:t>Realserver</w:t>
+      </w:r>
+      <w:proofErr w:type="spellEnd"/>
+      <w:r>
+        <w:rPr>
+          <w:rFonts w:hint="eastAsia"/>
+        </w:rPr>
         <w:t>收到director的数据包后将</w:t>
       </w:r>
       <w:r>
@@ -518,23 +770,53 @@
         <w:rPr>
           <w:rFonts w:hint="eastAsia"/>
         </w:rPr>
-        <w:t>必须所有Realserver绑定VIP</w:t>
-      </w:r>
-    </w:p>
-    <w:p>
+        <w:t>必须所有</w:t>
+      </w:r>
+      <w:proofErr w:type="spellStart"/>
       <w:r>
         <w:rPr>
           <w:rFonts w:hint="eastAsia"/>
         </w:rPr>
-        <w:t>Realserver直接将包发给client</w:t>
-      </w:r>
-    </w:p>
-    <w:p>
+        <w:t>Realserver</w:t>
+      </w:r>
+      <w:proofErr w:type="spellEnd"/>
       <w:r>
         <w:rPr>
           <w:rFonts w:hint="eastAsia"/>
         </w:rPr>
-        <w:t>Realserver可以直接与外网通信</w:t>
+        <w:t>绑定VIP</w:t>
+      </w:r>
+    </w:p>
+    <w:p>
+      <w:proofErr w:type="spellStart"/>
+      <w:r>
+        <w:rPr>
+          <w:rFonts w:hint="eastAsia"/>
+        </w:rPr>
+        <w:t>Realserver</w:t>
+      </w:r>
+      <w:proofErr w:type="spellEnd"/>
+      <w:r>
+        <w:rPr>
+          <w:rFonts w:hint="eastAsia"/>
+        </w:rPr>
+        <w:t>直接将包发给client</w:t>
+      </w:r>
+    </w:p>
+    <w:p>
+      <w:proofErr w:type="spellStart"/>
+      <w:r>
+        <w:rPr>
+          <w:rFonts w:hint="eastAsia"/>
+        </w:rPr>
+        <w:t>Realserver</w:t>
+      </w:r>
+      <w:proofErr w:type="spellEnd"/>
+      <w:r>
+        <w:rPr>
+          <w:rFonts w:hint="eastAsia"/>
+        </w:rPr>
+        <w:t>可以直接与外网通信</w:t>
       </w:r>
     </w:p>
     <w:p>
@@ -689,14 +971,36 @@
         <w:rPr>
           <w:rFonts w:hint="eastAsia"/>
         </w:rPr>
-        <w:t>请求：用户将请求发给director，director将请求的报文目的mac地址改为后端Realserver的mac地址</w:t>
-      </w:r>
+        <w:t>请求：用户将请求发给director，director将请求的报文目的mac地址改为后端</w:t>
+      </w:r>
+      <w:proofErr w:type="spellStart"/>
       <w:r>
         <w:rPr>
           <w:rFonts w:hint="eastAsia"/>
         </w:rPr>
-        <w:t>，然后将报文转发给Realserver</w:t>
-      </w:r>
+        <w:t>Realserver</w:t>
+      </w:r>
+      <w:proofErr w:type="spellEnd"/>
+      <w:r>
+        <w:rPr>
+          <w:rFonts w:hint="eastAsia"/>
+        </w:rPr>
+        <w:t>的mac地址</w:t>
+      </w:r>
+      <w:r>
+        <w:rPr>
+          <w:rFonts w:hint="eastAsia"/>
+        </w:rPr>
+        <w:t>，然后将报文转发给</w:t>
+      </w:r>
+      <w:proofErr w:type="spellStart"/>
+      <w:r>
+        <w:rPr>
+          <w:rFonts w:hint="eastAsia"/>
+        </w:rPr>
+        <w:t>Realserver</w:t>
+      </w:r>
+      <w:proofErr w:type="spellEnd"/>
     </w:p>
     <w:p>
       <w:pPr>
@@ -707,7 +1011,21 @@
         <w:rPr>
           <w:rFonts w:hint="eastAsia"/>
         </w:rPr>
-        <w:t>回应：Realserver的回应报文</w:t>
+        <w:t>回应：</w:t>
+      </w:r>
+      <w:proofErr w:type="spellStart"/>
+      <w:r>
+        <w:rPr>
+          <w:rFonts w:hint="eastAsia"/>
+        </w:rPr>
+        <w:t>Realserver</w:t>
+      </w:r>
+      <w:proofErr w:type="spellEnd"/>
+      <w:r>
+        <w:rPr>
+          <w:rFonts w:hint="eastAsia"/>
+        </w:rPr>
+        <w:t>的回应报文</w:t>
       </w:r>
       <w:r>
         <w:rPr>
@@ -748,11 +1066,19 @@
         <w:pStyle w:val="a3"/>
         <w:ind w:left="460" w:firstLineChars="0" w:firstLine="0"/>
       </w:pPr>
+      <w:proofErr w:type="spellStart"/>
       <w:r>
         <w:rPr>
           <w:rFonts w:hint="eastAsia"/>
         </w:rPr>
-        <w:t>Realserver和director必须有一个网卡在同一物理网络内</w:t>
+        <w:t>Realserver</w:t>
+      </w:r>
+      <w:proofErr w:type="spellEnd"/>
+      <w:r>
+        <w:rPr>
+          <w:rFonts w:hint="eastAsia"/>
+        </w:rPr>
+        <w:t>和director必须有一个网卡在同一物理网络内</w:t>
       </w:r>
       <w:r>
         <w:rPr>
@@ -770,7 +1096,21 @@
         <w:rPr>
           <w:rFonts w:hint="eastAsia"/>
         </w:rPr>
-        <w:t>如果director有两个网卡，客户端只能访问一个地址，vip为局域网地址，需要打开路由转发</w:t>
+        <w:t>如果director有两个网卡，客户端只能访问一个地址，</w:t>
+      </w:r>
+      <w:proofErr w:type="spellStart"/>
+      <w:r>
+        <w:rPr>
+          <w:rFonts w:hint="eastAsia"/>
+        </w:rPr>
+        <w:t>vip</w:t>
+      </w:r>
+      <w:proofErr w:type="spellEnd"/>
+      <w:r>
+        <w:rPr>
+          <w:rFonts w:hint="eastAsia"/>
+        </w:rPr>
+        <w:t>为局域网地址，需要打开路由转发</w:t>
       </w:r>
     </w:p>
     <w:p>
@@ -794,7 +1134,21 @@
         <w:rPr>
           <w:rFonts w:hint="eastAsia"/>
         </w:rPr>
-        <w:t>的Realserver上都有VIP地址</w:t>
+        <w:t>的</w:t>
+      </w:r>
+      <w:proofErr w:type="spellStart"/>
+      <w:r>
+        <w:rPr>
+          <w:rFonts w:hint="eastAsia"/>
+        </w:rPr>
+        <w:t>Realserver</w:t>
+      </w:r>
+      <w:proofErr w:type="spellEnd"/>
+      <w:r>
+        <w:rPr>
+          <w:rFonts w:hint="eastAsia"/>
+        </w:rPr>
+        <w:t>上都有VIP地址</w:t>
       </w:r>
     </w:p>
     <w:p>
@@ -883,6 +1237,7 @@
         </w:rPr>
         <w:t>地址及对应</w:t>
       </w:r>
+      <w:proofErr w:type="spellStart"/>
       <w:r>
         <w:rPr>
           <w:rFonts w:ascii="Arial" w:hAnsi="Arial" w:cs="Arial" w:hint="eastAsia"/>
@@ -891,6 +1246,7 @@
         </w:rPr>
         <w:t>ip</w:t>
       </w:r>
+      <w:proofErr w:type="spellEnd"/>
     </w:p>
     <w:p>
       <w:pPr>
@@ -950,12 +1306,21 @@
         </w:rPr>
         <w:t>、</w:t>
       </w:r>
+      <w:proofErr w:type="spellStart"/>
       <w:r>
         <w:rPr>
           <w:rFonts w:hint="eastAsia"/>
           <w:shd w:val="clear" w:color="auto" w:fill="FFFFFF"/>
         </w:rPr>
-        <w:t>lvs的调度算法</w:t>
+        <w:t>lvs</w:t>
+      </w:r>
+      <w:proofErr w:type="spellEnd"/>
+      <w:r>
+        <w:rPr>
+          <w:rFonts w:hint="eastAsia"/>
+          <w:shd w:val="clear" w:color="auto" w:fill="FFFFFF"/>
+        </w:rPr>
+        <w:t>的调度算法</w:t>
       </w:r>
     </w:p>
     <w:p>
@@ -2393,6 +2758,7 @@
         </w:rPr>
         <w:t>地址的请求都将调度到同一个</w:t>
       </w:r>
+      <w:proofErr w:type="spellStart"/>
       <w:r>
         <w:rPr>
           <w:rFonts w:ascii="Arial" w:hAnsi="Arial" w:cs="Arial"/>
@@ -2401,6 +2767,7 @@
         </w:rPr>
         <w:t>RealServer</w:t>
       </w:r>
+      <w:proofErr w:type="spellEnd"/>
     </w:p>
     <w:p>
       <w:pPr>
@@ -2849,6 +3216,7 @@
         </w:rPr>
         <w:t>）算法，无需队列。如果有</w:t>
       </w:r>
+      <w:proofErr w:type="spellStart"/>
       <w:r>
         <w:rPr>
           <w:rFonts w:ascii="Arial" w:hAnsi="Arial" w:cs="Arial"/>
@@ -2857,6 +3225,7 @@
         </w:rPr>
         <w:t>realserver</w:t>
       </w:r>
+      <w:proofErr w:type="spellEnd"/>
       <w:r>
         <w:rPr>
           <w:rFonts w:ascii="Arial" w:hAnsi="Arial" w:cs="Arial"/>
@@ -2909,12 +3278,21 @@
           <w:shd w:val="clear" w:color="auto" w:fill="FFFFFF"/>
         </w:rPr>
       </w:pPr>
+      <w:proofErr w:type="spellStart"/>
       <w:r>
         <w:rPr>
           <w:rFonts w:hint="eastAsia"/>
           <w:shd w:val="clear" w:color="auto" w:fill="FFFFFF"/>
         </w:rPr>
-        <w:t>lvs搭建</w:t>
+        <w:t>lvs</w:t>
+      </w:r>
+      <w:proofErr w:type="spellEnd"/>
+      <w:r>
+        <w:rPr>
+          <w:rFonts w:hint="eastAsia"/>
+          <w:shd w:val="clear" w:color="auto" w:fill="FFFFFF"/>
+        </w:rPr>
+        <w:t>搭建</w:t>
       </w:r>
     </w:p>
     <w:p>
@@ -3032,11 +3410,19 @@
         <w:rPr>
           <w:rFonts w:hint="eastAsia"/>
         </w:rPr>
-        <w:t>、l</w:t>
+        <w:t>、</w:t>
+      </w:r>
+      <w:proofErr w:type="spellStart"/>
+      <w:r>
+        <w:rPr>
+          <w:rFonts w:hint="eastAsia"/>
+        </w:rPr>
+        <w:t>l</w:t>
       </w:r>
       <w:r>
         <w:t>vsDirector</w:t>
       </w:r>
+      <w:proofErr w:type="spellEnd"/>
       <w:r>
         <w:rPr>
           <w:rFonts w:hint="eastAsia"/>
@@ -3061,7 +3447,15 @@
         <w:t>m</w:t>
       </w:r>
       <w:r>
-        <w:t xml:space="preserve"> install ipvsadm -y</w:t>
+        <w:t xml:space="preserve"> install </w:t>
+      </w:r>
+      <w:proofErr w:type="spellStart"/>
+      <w:r>
+        <w:t>ipvsadm</w:t>
+      </w:r>
+      <w:proofErr w:type="spellEnd"/>
+      <w:r>
+        <w:t xml:space="preserve"> -y</w:t>
       </w:r>
     </w:p>
     <w:p>
@@ -3166,8 +3560,19 @@
           <w:kern w:val="0"/>
           <w:szCs w:val="21"/>
         </w:rPr>
-        <w:t xml:space="preserve">  echo 1 &gt; /proc/sys/net/ipv4/ip_forward</w:t>
-      </w:r>
+        <w:t xml:space="preserve">  echo 1 &gt; /proc/sys/net/ipv4/</w:t>
+      </w:r>
+      <w:proofErr w:type="spellStart"/>
+      <w:r>
+        <w:rPr>
+          <w:rFonts w:ascii="宋体" w:eastAsia="宋体" w:hAnsi="宋体" w:cs="宋体"/>
+          <w:color w:val="000000"/>
+          <w:kern w:val="0"/>
+          <w:szCs w:val="21"/>
+        </w:rPr>
+        <w:t>ip_forward</w:t>
+      </w:r>
+      <w:proofErr w:type="spellEnd"/>
     </w:p>
     <w:p>
       <w:pPr>
@@ -3212,6 +3617,7 @@
         </w:rPr>
         <w:t>，需要修改</w:t>
       </w:r>
+      <w:proofErr w:type="spellStart"/>
       <w:r>
         <w:rPr>
           <w:rFonts w:ascii="Helvetica" w:eastAsia="宋体" w:hAnsi="Helvetica" w:cs="Helvetica"/>
@@ -3221,6 +3627,7 @@
         </w:rPr>
         <w:t>sysctl.conf</w:t>
       </w:r>
+      <w:proofErr w:type="spellEnd"/>
       <w:r>
         <w:rPr>
           <w:rFonts w:ascii="Helvetica" w:eastAsia="宋体" w:hAnsi="Helvetica" w:cs="Helvetica"/>
@@ -3294,13 +3701,23 @@
           <w:shd w:val="clear" w:color="auto" w:fill="FFFFFF"/>
         </w:rPr>
       </w:pPr>
-      <w:r>
-        <w:rPr>
-          <w:rFonts w:ascii="Arial" w:hAnsi="Arial" w:cs="Arial"/>
-          <w:color w:val="4D4D4D"/>
-          <w:shd w:val="clear" w:color="auto" w:fill="FFFFFF"/>
-        </w:rPr>
-        <w:t>ipvsadm -A -t 192.168.</w:t>
+      <w:proofErr w:type="spellStart"/>
+      <w:r>
+        <w:rPr>
+          <w:rFonts w:ascii="Arial" w:hAnsi="Arial" w:cs="Arial"/>
+          <w:color w:val="4D4D4D"/>
+          <w:shd w:val="clear" w:color="auto" w:fill="FFFFFF"/>
+        </w:rPr>
+        <w:t>ipvsadm</w:t>
+      </w:r>
+      <w:proofErr w:type="spellEnd"/>
+      <w:r>
+        <w:rPr>
+          <w:rFonts w:ascii="Arial" w:hAnsi="Arial" w:cs="Arial"/>
+          <w:color w:val="4D4D4D"/>
+          <w:shd w:val="clear" w:color="auto" w:fill="FFFFFF"/>
+        </w:rPr>
+        <w:t xml:space="preserve"> -A -t 192.168.</w:t>
       </w:r>
       <w:r>
         <w:rPr>
@@ -3316,7 +3733,25 @@
           <w:color w:val="4D4D4D"/>
           <w:shd w:val="clear" w:color="auto" w:fill="FFFFFF"/>
         </w:rPr>
-        <w:t>:80 -s rr    #</w:t>
+        <w:t xml:space="preserve">:80 -s </w:t>
+      </w:r>
+      <w:proofErr w:type="spellStart"/>
+      <w:r>
+        <w:rPr>
+          <w:rFonts w:ascii="Arial" w:hAnsi="Arial" w:cs="Arial"/>
+          <w:color w:val="4D4D4D"/>
+          <w:shd w:val="clear" w:color="auto" w:fill="FFFFFF"/>
+        </w:rPr>
+        <w:t>rr</w:t>
+      </w:r>
+      <w:proofErr w:type="spellEnd"/>
+      <w:r>
+        <w:rPr>
+          <w:rFonts w:ascii="Arial" w:hAnsi="Arial" w:cs="Arial"/>
+          <w:color w:val="4D4D4D"/>
+          <w:shd w:val="clear" w:color="auto" w:fill="FFFFFF"/>
+        </w:rPr>
+        <w:t xml:space="preserve">    #</w:t>
       </w:r>
       <w:r>
         <w:rPr>
@@ -3382,6 +3817,7 @@
         </w:rPr>
         <w:t>代表</w:t>
       </w:r>
+      <w:proofErr w:type="spellStart"/>
       <w:r>
         <w:rPr>
           <w:rFonts w:ascii="Arial" w:hAnsi="Arial" w:cs="Arial"/>
@@ -3390,6 +3826,7 @@
         </w:rPr>
         <w:t>tcp</w:t>
       </w:r>
+      <w:proofErr w:type="spellEnd"/>
       <w:r>
         <w:rPr>
           <w:rFonts w:ascii="Arial" w:hAnsi="Arial" w:cs="Arial"/>
@@ -3437,13 +3874,23 @@
           <w:shd w:val="clear" w:color="auto" w:fill="FFFFFF"/>
         </w:rPr>
       </w:pPr>
-      <w:r>
-        <w:rPr>
-          <w:rFonts w:ascii="Arial" w:hAnsi="Arial" w:cs="Arial"/>
-          <w:color w:val="4D4D4D"/>
-          <w:shd w:val="clear" w:color="auto" w:fill="FFFFFF"/>
-        </w:rPr>
-        <w:t>ipvsadm -a -t 192.168.</w:t>
+      <w:proofErr w:type="spellStart"/>
+      <w:r>
+        <w:rPr>
+          <w:rFonts w:ascii="Arial" w:hAnsi="Arial" w:cs="Arial"/>
+          <w:color w:val="4D4D4D"/>
+          <w:shd w:val="clear" w:color="auto" w:fill="FFFFFF"/>
+        </w:rPr>
+        <w:t>ipvsadm</w:t>
+      </w:r>
+      <w:proofErr w:type="spellEnd"/>
+      <w:r>
+        <w:rPr>
+          <w:rFonts w:ascii="Arial" w:hAnsi="Arial" w:cs="Arial"/>
+          <w:color w:val="4D4D4D"/>
+          <w:shd w:val="clear" w:color="auto" w:fill="FFFFFF"/>
+        </w:rPr>
+        <w:t xml:space="preserve"> -a -t 192.168.</w:t>
       </w:r>
       <w:r>
         <w:rPr>
@@ -3564,13 +4011,23 @@
           <w:shd w:val="clear" w:color="auto" w:fill="FFFFFF"/>
         </w:rPr>
       </w:pPr>
-      <w:r>
-        <w:rPr>
-          <w:rFonts w:ascii="Arial" w:hAnsi="Arial" w:cs="Arial"/>
-          <w:color w:val="4D4D4D"/>
-          <w:shd w:val="clear" w:color="auto" w:fill="FFFFFF"/>
-        </w:rPr>
-        <w:t>ipvsadm -a -t 192.168.</w:t>
+      <w:proofErr w:type="spellStart"/>
+      <w:r>
+        <w:rPr>
+          <w:rFonts w:ascii="Arial" w:hAnsi="Arial" w:cs="Arial"/>
+          <w:color w:val="4D4D4D"/>
+          <w:shd w:val="clear" w:color="auto" w:fill="FFFFFF"/>
+        </w:rPr>
+        <w:t>ipvsadm</w:t>
+      </w:r>
+      <w:proofErr w:type="spellEnd"/>
+      <w:r>
+        <w:rPr>
+          <w:rFonts w:ascii="Arial" w:hAnsi="Arial" w:cs="Arial"/>
+          <w:color w:val="4D4D4D"/>
+          <w:shd w:val="clear" w:color="auto" w:fill="FFFFFF"/>
+        </w:rPr>
+        <w:t xml:space="preserve"> -a -t 192.168.</w:t>
       </w:r>
       <w:r>
         <w:rPr>
@@ -3623,7 +4080,23 @@
     </w:p>
     <w:p>
       <w:r>
-        <w:t>[root@lvsdirector ~]# ipvsadm -l</w:t>
+        <w:t>[</w:t>
+      </w:r>
+      <w:proofErr w:type="spellStart"/>
+      <w:r>
+        <w:t>root@lvsdirector</w:t>
+      </w:r>
+      <w:proofErr w:type="spellEnd"/>
+      <w:r>
+        <w:t xml:space="preserve"> ~]# </w:t>
+      </w:r>
+      <w:proofErr w:type="spellStart"/>
+      <w:r>
+        <w:t>ipvsadm</w:t>
+      </w:r>
+      <w:proofErr w:type="spellEnd"/>
+      <w:r>
+        <w:t xml:space="preserve"> -l</w:t>
       </w:r>
     </w:p>
     <w:p>
@@ -3633,19 +4106,61 @@
     </w:p>
     <w:p>
       <w:r>
-        <w:t>Prot LocalAddress:Port Scheduler Flags</w:t>
-      </w:r>
-    </w:p>
-    <w:p>
-      <w:r>
-        <w:t xml:space="preserve">  -&gt; RemoteAddress:Port           Forward Weight ActiveConn InActConn</w:t>
-      </w:r>
+        <w:t xml:space="preserve">Prot </w:t>
+      </w:r>
+      <w:proofErr w:type="spellStart"/>
+      <w:r>
+        <w:t>LocalAddress:Port</w:t>
+      </w:r>
+      <w:proofErr w:type="spellEnd"/>
+      <w:r>
+        <w:t xml:space="preserve"> Scheduler Flags</w:t>
+      </w:r>
+    </w:p>
+    <w:p>
+      <w:r>
+        <w:t xml:space="preserve">  -&gt; </w:t>
+      </w:r>
+      <w:proofErr w:type="spellStart"/>
+      <w:r>
+        <w:t>RemoteAddress:Port</w:t>
+      </w:r>
+      <w:proofErr w:type="spellEnd"/>
+      <w:r>
+        <w:t xml:space="preserve">           Forward Weight </w:t>
+      </w:r>
+      <w:proofErr w:type="spellStart"/>
+      <w:r>
+        <w:t>ActiveConn</w:t>
+      </w:r>
+      <w:proofErr w:type="spellEnd"/>
+      <w:r>
+        <w:t xml:space="preserve"> </w:t>
+      </w:r>
+      <w:proofErr w:type="spellStart"/>
+      <w:r>
+        <w:t>InActConn</w:t>
+      </w:r>
+      <w:proofErr w:type="spellEnd"/>
     </w:p>
     <w:p>
       <w:r>
         <w:lastRenderedPageBreak/>
-        <w:t>TCP  lvsdirector:http rr</w:t>
-      </w:r>
+        <w:t xml:space="preserve">TCP  </w:t>
+      </w:r>
+      <w:proofErr w:type="spellStart"/>
+      <w:r>
+        <w:t>lvsdirector:http</w:t>
+      </w:r>
+      <w:proofErr w:type="spellEnd"/>
+      <w:r>
+        <w:t xml:space="preserve"> </w:t>
+      </w:r>
+      <w:proofErr w:type="spellStart"/>
+      <w:r>
+        <w:t>rr</w:t>
+      </w:r>
+      <w:proofErr w:type="spellEnd"/>
     </w:p>
     <w:p>
       <w:r>
@@ -3666,6 +4181,7 @@
       </w:r>
     </w:p>
     <w:p>
+      <w:proofErr w:type="spellStart"/>
       <w:r>
         <w:t>i</w:t>
       </w:r>
@@ -3675,8 +4191,33 @@
         </w:rPr>
         <w:t>pvsadm</w:t>
       </w:r>
-      <w:r>
-        <w:t xml:space="preserve">-save /etc/sysconfig/ipvsadm </w:t>
+      <w:proofErr w:type="spellEnd"/>
+      <w:r>
+        <w:t>-save /</w:t>
+      </w:r>
+      <w:proofErr w:type="spellStart"/>
+      <w:r>
+        <w:t>etc</w:t>
+      </w:r>
+      <w:proofErr w:type="spellEnd"/>
+      <w:r>
+        <w:t>/</w:t>
+      </w:r>
+      <w:proofErr w:type="spellStart"/>
+      <w:r>
+        <w:t>sysconfig</w:t>
+      </w:r>
+      <w:proofErr w:type="spellEnd"/>
+      <w:r>
+        <w:t>/</w:t>
+      </w:r>
+      <w:proofErr w:type="spellStart"/>
+      <w:r>
+        <w:t>ipvsadm</w:t>
+      </w:r>
+      <w:proofErr w:type="spellEnd"/>
+      <w:r>
+        <w:t xml:space="preserve"> </w:t>
       </w:r>
       <w:r>
         <w:rPr>
@@ -3697,18 +4238,33 @@
         <w:rPr>
           <w:rFonts w:hint="eastAsia"/>
         </w:rPr>
-        <w:t>：该配置文件中的主机名全部改为ip地址，否则可能因为地址解析的问题导致配置错误</w:t>
-      </w:r>
-    </w:p>
-    <w:p>
+        <w:t>：该配置文件中的主机名全部改为</w:t>
+      </w:r>
+      <w:proofErr w:type="spellStart"/>
       <w:r>
         <w:rPr>
           <w:rFonts w:hint="eastAsia"/>
         </w:rPr>
+        <w:t>ip</w:t>
+      </w:r>
+      <w:proofErr w:type="spellEnd"/>
+      <w:r>
+        <w:rPr>
+          <w:rFonts w:hint="eastAsia"/>
+        </w:rPr>
+        <w:t>地址，否则可能因为地址解析的问题导致配置错误</w:t>
+      </w:r>
+    </w:p>
+    <w:p>
+      <w:r>
+        <w:rPr>
+          <w:rFonts w:hint="eastAsia"/>
+        </w:rPr>
         <w:t>设置开机自启</w:t>
       </w:r>
     </w:p>
     <w:p>
+      <w:proofErr w:type="spellStart"/>
       <w:r>
         <w:t>s</w:t>
       </w:r>
@@ -3719,8 +4275,17 @@
         <w:t>ys</w:t>
       </w:r>
       <w:r>
-        <w:t>temctl enable ipvsadm</w:t>
-      </w:r>
+        <w:t>temctl</w:t>
+      </w:r>
+      <w:proofErr w:type="spellEnd"/>
+      <w:r>
+        <w:t xml:space="preserve"> enable </w:t>
+      </w:r>
+      <w:proofErr w:type="spellStart"/>
+      <w:r>
+        <w:t>ipvsadm</w:t>
+      </w:r>
+      <w:proofErr w:type="spellEnd"/>
     </w:p>
     <w:p>
       <w:pPr>
@@ -3730,11 +4295,19 @@
         <w:rPr>
           <w:rFonts w:hint="eastAsia"/>
         </w:rPr>
-        <w:t>2、lvs</w:t>
+        <w:t>2、</w:t>
+      </w:r>
+      <w:proofErr w:type="spellStart"/>
+      <w:r>
+        <w:rPr>
+          <w:rFonts w:hint="eastAsia"/>
+        </w:rPr>
+        <w:t>lvs</w:t>
       </w:r>
       <w:r>
         <w:t>Realserver</w:t>
       </w:r>
+      <w:proofErr w:type="spellEnd"/>
       <w:r>
         <w:rPr>
           <w:rFonts w:hint="eastAsia"/>
@@ -3816,6 +4389,7 @@
           <w:shd w:val="clear" w:color="auto" w:fill="FFFFFF"/>
         </w:rPr>
       </w:pPr>
+      <w:proofErr w:type="spellStart"/>
       <w:r>
         <w:rPr>
           <w:rFonts w:ascii="Arial" w:eastAsiaTheme="minorEastAsia" w:hAnsi="Arial" w:cs="Arial"/>
@@ -3825,8 +4399,33 @@
           <w:szCs w:val="22"/>
           <w:shd w:val="clear" w:color="auto" w:fill="FFFFFF"/>
         </w:rPr>
-        <w:t>systemctl stop firewalld.service</w:t>
-      </w:r>
+        <w:t>systemctl</w:t>
+      </w:r>
+      <w:proofErr w:type="spellEnd"/>
+      <w:r>
+        <w:rPr>
+          <w:rFonts w:ascii="Arial" w:eastAsiaTheme="minorEastAsia" w:hAnsi="Arial" w:cs="Arial"/>
+          <w:color w:val="4D4D4D"/>
+          <w:kern w:val="2"/>
+          <w:sz w:val="21"/>
+          <w:szCs w:val="22"/>
+          <w:shd w:val="clear" w:color="auto" w:fill="FFFFFF"/>
+        </w:rPr>
+        <w:t xml:space="preserve"> stop </w:t>
+      </w:r>
+      <w:proofErr w:type="spellStart"/>
+      <w:r>
+        <w:rPr>
+          <w:rFonts w:ascii="Arial" w:eastAsiaTheme="minorEastAsia" w:hAnsi="Arial" w:cs="Arial"/>
+          <w:color w:val="4D4D4D"/>
+          <w:kern w:val="2"/>
+          <w:sz w:val="21"/>
+          <w:szCs w:val="22"/>
+          <w:shd w:val="clear" w:color="auto" w:fill="FFFFFF"/>
+        </w:rPr>
+        <w:t>firewalld.service</w:t>
+      </w:r>
+      <w:proofErr w:type="spellEnd"/>
     </w:p>
     <w:p>
       <w:pPr>
@@ -3842,6 +4441,7 @@
           <w:shd w:val="clear" w:color="auto" w:fill="FFFFFF"/>
         </w:rPr>
       </w:pPr>
+      <w:proofErr w:type="spellStart"/>
       <w:r>
         <w:rPr>
           <w:rFonts w:ascii="Arial" w:eastAsiaTheme="minorEastAsia" w:hAnsi="Arial" w:cs="Arial"/>
@@ -3851,8 +4451,33 @@
           <w:szCs w:val="22"/>
           <w:shd w:val="clear" w:color="auto" w:fill="FFFFFF"/>
         </w:rPr>
-        <w:t>systemctl disable firewalld.service</w:t>
-      </w:r>
+        <w:t>systemctl</w:t>
+      </w:r>
+      <w:proofErr w:type="spellEnd"/>
+      <w:r>
+        <w:rPr>
+          <w:rFonts w:ascii="Arial" w:eastAsiaTheme="minorEastAsia" w:hAnsi="Arial" w:cs="Arial"/>
+          <w:color w:val="4D4D4D"/>
+          <w:kern w:val="2"/>
+          <w:sz w:val="21"/>
+          <w:szCs w:val="22"/>
+          <w:shd w:val="clear" w:color="auto" w:fill="FFFFFF"/>
+        </w:rPr>
+        <w:t xml:space="preserve"> disable </w:t>
+      </w:r>
+      <w:proofErr w:type="spellStart"/>
+      <w:r>
+        <w:rPr>
+          <w:rFonts w:ascii="Arial" w:eastAsiaTheme="minorEastAsia" w:hAnsi="Arial" w:cs="Arial"/>
+          <w:color w:val="4D4D4D"/>
+          <w:kern w:val="2"/>
+          <w:sz w:val="21"/>
+          <w:szCs w:val="22"/>
+          <w:shd w:val="clear" w:color="auto" w:fill="FFFFFF"/>
+        </w:rPr>
+        <w:t>firewalld.service</w:t>
+      </w:r>
+      <w:proofErr w:type="spellEnd"/>
     </w:p>
     <w:p>
       <w:pPr>
@@ -3868,6 +4493,7 @@
           <w:shd w:val="clear" w:color="auto" w:fill="FFFFFF"/>
         </w:rPr>
       </w:pPr>
+      <w:proofErr w:type="spellStart"/>
       <w:r>
         <w:rPr>
           <w:rFonts w:ascii="Arial" w:eastAsiaTheme="minorEastAsia" w:hAnsi="Arial" w:cs="Arial"/>
@@ -3877,24 +4503,90 @@
           <w:szCs w:val="22"/>
           <w:shd w:val="clear" w:color="auto" w:fill="FFFFFF"/>
         </w:rPr>
-        <w:t>setenforce 0</w:t>
-      </w:r>
-    </w:p>
-    <w:p>
-      <w:pPr>
-        <w:rPr>
-          <w:rFonts w:ascii="Arial" w:hAnsi="Arial" w:cs="Arial"/>
-          <w:color w:val="4D4D4D"/>
-          <w:shd w:val="clear" w:color="auto" w:fill="FFFFFF"/>
-        </w:rPr>
-      </w:pPr>
-      <w:r>
-        <w:rPr>
-          <w:rFonts w:ascii="Arial" w:hAnsi="Arial" w:cs="Arial"/>
-          <w:color w:val="4D4D4D"/>
-          <w:shd w:val="clear" w:color="auto" w:fill="FFFFFF"/>
-        </w:rPr>
-        <w:t>sed -i 's/enforcing/disabled/g' /etc/selinux/config</w:t>
+        <w:t>setenforce</w:t>
+      </w:r>
+      <w:proofErr w:type="spellEnd"/>
+      <w:r>
+        <w:rPr>
+          <w:rFonts w:ascii="Arial" w:eastAsiaTheme="minorEastAsia" w:hAnsi="Arial" w:cs="Arial"/>
+          <w:color w:val="4D4D4D"/>
+          <w:kern w:val="2"/>
+          <w:sz w:val="21"/>
+          <w:szCs w:val="22"/>
+          <w:shd w:val="clear" w:color="auto" w:fill="FFFFFF"/>
+        </w:rPr>
+        <w:t xml:space="preserve"> 0</w:t>
+      </w:r>
+    </w:p>
+    <w:p>
+      <w:pPr>
+        <w:rPr>
+          <w:rFonts w:ascii="Arial" w:hAnsi="Arial" w:cs="Arial"/>
+          <w:color w:val="4D4D4D"/>
+          <w:shd w:val="clear" w:color="auto" w:fill="FFFFFF"/>
+        </w:rPr>
+      </w:pPr>
+      <w:r>
+        <w:rPr>
+          <w:rFonts w:ascii="Arial" w:hAnsi="Arial" w:cs="Arial"/>
+          <w:color w:val="4D4D4D"/>
+          <w:shd w:val="clear" w:color="auto" w:fill="FFFFFF"/>
+        </w:rPr>
+        <w:t>sed -</w:t>
+      </w:r>
+      <w:proofErr w:type="spellStart"/>
+      <w:r>
+        <w:rPr>
+          <w:rFonts w:ascii="Arial" w:hAnsi="Arial" w:cs="Arial"/>
+          <w:color w:val="4D4D4D"/>
+          <w:shd w:val="clear" w:color="auto" w:fill="FFFFFF"/>
+        </w:rPr>
+        <w:t>i</w:t>
+      </w:r>
+      <w:proofErr w:type="spellEnd"/>
+      <w:r>
+        <w:rPr>
+          <w:rFonts w:ascii="Arial" w:hAnsi="Arial" w:cs="Arial"/>
+          <w:color w:val="4D4D4D"/>
+          <w:shd w:val="clear" w:color="auto" w:fill="FFFFFF"/>
+        </w:rPr>
+        <w:t xml:space="preserve"> 's/enforcing/disabled/g' /</w:t>
+      </w:r>
+      <w:proofErr w:type="spellStart"/>
+      <w:r>
+        <w:rPr>
+          <w:rFonts w:ascii="Arial" w:hAnsi="Arial" w:cs="Arial"/>
+          <w:color w:val="4D4D4D"/>
+          <w:shd w:val="clear" w:color="auto" w:fill="FFFFFF"/>
+        </w:rPr>
+        <w:t>etc</w:t>
+      </w:r>
+      <w:proofErr w:type="spellEnd"/>
+      <w:r>
+        <w:rPr>
+          <w:rFonts w:ascii="Arial" w:hAnsi="Arial" w:cs="Arial"/>
+          <w:color w:val="4D4D4D"/>
+          <w:shd w:val="clear" w:color="auto" w:fill="FFFFFF"/>
+        </w:rPr>
+        <w:t>/</w:t>
+      </w:r>
+      <w:proofErr w:type="spellStart"/>
+      <w:r>
+        <w:rPr>
+          <w:rFonts w:ascii="Arial" w:hAnsi="Arial" w:cs="Arial"/>
+          <w:color w:val="4D4D4D"/>
+          <w:shd w:val="clear" w:color="auto" w:fill="FFFFFF"/>
+        </w:rPr>
+        <w:t>selinux</w:t>
+      </w:r>
+      <w:proofErr w:type="spellEnd"/>
+      <w:r>
+        <w:rPr>
+          <w:rFonts w:ascii="Arial" w:hAnsi="Arial" w:cs="Arial"/>
+          <w:color w:val="4D4D4D"/>
+          <w:shd w:val="clear" w:color="auto" w:fill="FFFFFF"/>
+        </w:rPr>
+        <w:t>/config</w:t>
       </w:r>
     </w:p>
     <w:p>
@@ -3939,6 +4631,7 @@
           <w:shd w:val="clear" w:color="auto" w:fill="FFFFFF"/>
         </w:rPr>
       </w:pPr>
+      <w:proofErr w:type="spellStart"/>
       <w:r>
         <w:rPr>
           <w:rFonts w:ascii="Arial" w:eastAsiaTheme="minorEastAsia" w:hAnsi="Arial" w:cs="Arial"/>
@@ -3959,17 +4652,30 @@
           <w:szCs w:val="22"/>
           <w:shd w:val="clear" w:color="auto" w:fill="FFFFFF"/>
         </w:rPr>
-        <w:t>ifconfig lo:0 $VIP broadcast $VIP netmask 255.255.255.255 up</w:t>
-      </w:r>
-    </w:p>
-    <w:p>
-      <w:pPr>
-        <w:rPr>
-          <w:rFonts w:ascii="Arial" w:hAnsi="Arial" w:cs="Arial"/>
-          <w:color w:val="4D4D4D"/>
-          <w:shd w:val="clear" w:color="auto" w:fill="FFFFFF"/>
-        </w:rPr>
-      </w:pPr>
+        <w:t>ifconfig</w:t>
+      </w:r>
+      <w:proofErr w:type="spellEnd"/>
+      <w:r>
+        <w:rPr>
+          <w:rFonts w:ascii="Arial" w:eastAsiaTheme="minorEastAsia" w:hAnsi="Arial" w:cs="Arial"/>
+          <w:color w:val="4D4D4D"/>
+          <w:kern w:val="2"/>
+          <w:sz w:val="21"/>
+          <w:szCs w:val="22"/>
+          <w:shd w:val="clear" w:color="auto" w:fill="FFFFFF"/>
+        </w:rPr>
+        <w:t xml:space="preserve"> lo:0 $VIP broadcast $VIP netmask 255.255.255.255 up</w:t>
+      </w:r>
+    </w:p>
+    <w:p>
+      <w:pPr>
+        <w:rPr>
+          <w:rFonts w:ascii="Arial" w:hAnsi="Arial" w:cs="Arial"/>
+          <w:color w:val="4D4D4D"/>
+          <w:shd w:val="clear" w:color="auto" w:fill="FFFFFF"/>
+        </w:rPr>
+      </w:pPr>
+      <w:proofErr w:type="spellStart"/>
       <w:r>
         <w:rPr>
           <w:rFonts w:ascii="Arial" w:hAnsi="Arial" w:cs="Arial" w:hint="eastAsia"/>
@@ -3984,7 +4690,16 @@
           <w:color w:val="4D4D4D"/>
           <w:shd w:val="clear" w:color="auto" w:fill="FFFFFF"/>
         </w:rPr>
-        <w:t>fconfig lo:0 192.168.189.201/32 broadcast 192.168.189.201 up</w:t>
+        <w:t>fconfig</w:t>
+      </w:r>
+      <w:proofErr w:type="spellEnd"/>
+      <w:r>
+        <w:rPr>
+          <w:rFonts w:ascii="Arial" w:hAnsi="Arial" w:cs="Arial"/>
+          <w:color w:val="4D4D4D"/>
+          <w:shd w:val="clear" w:color="auto" w:fill="FFFFFF"/>
+        </w:rPr>
+        <w:t xml:space="preserve"> lo:0 192.168.189.201/32 broadcast 192.168.189.201 up</w:t>
       </w:r>
     </w:p>
     <w:p>
@@ -4035,41 +4750,79 @@
           <w:color w:val="4D4D4D"/>
           <w:shd w:val="clear" w:color="auto" w:fill="FFFFFF"/>
         </w:rPr>
-        <w:t>echo 1 &gt; /proc/sys/net/ipv4/conf/lo/arp_ignore</w:t>
-      </w:r>
-    </w:p>
-    <w:p>
-      <w:pPr>
-        <w:rPr>
-          <w:rFonts w:ascii="Arial" w:hAnsi="Arial" w:cs="Arial"/>
-          <w:color w:val="4D4D4D"/>
-          <w:shd w:val="clear" w:color="auto" w:fill="FFFFFF"/>
-        </w:rPr>
-      </w:pPr>
-      <w:r>
-        <w:rPr>
-          <w:rFonts w:ascii="Arial" w:hAnsi="Arial" w:cs="Arial"/>
-          <w:color w:val="4D4D4D"/>
-          <w:shd w:val="clear" w:color="auto" w:fill="FFFFFF"/>
-        </w:rPr>
-        <w:t>echo 1 &gt; /proc/sys/net/ipv4/conf/all/arp_ignore</w:t>
-      </w:r>
-    </w:p>
-    <w:p>
-      <w:pPr>
-        <w:rPr>
-          <w:rFonts w:ascii="Arial" w:hAnsi="Arial" w:cs="Arial"/>
-          <w:color w:val="4D4D4D"/>
-          <w:shd w:val="clear" w:color="auto" w:fill="FFFFFF"/>
-        </w:rPr>
-      </w:pPr>
-      <w:r>
-        <w:rPr>
-          <w:rFonts w:ascii="Arial" w:hAnsi="Arial" w:cs="Arial"/>
-          <w:color w:val="4D4D4D"/>
-          <w:shd w:val="clear" w:color="auto" w:fill="FFFFFF"/>
-        </w:rPr>
-        <w:t xml:space="preserve">echo 2 &gt; /proc/sys/net/ipv4/conf/lo/arp_announce </w:t>
+        <w:t>echo 1 &gt; /proc/sys/net/ipv4/conf/lo/</w:t>
+      </w:r>
+      <w:proofErr w:type="spellStart"/>
+      <w:r>
+        <w:rPr>
+          <w:rFonts w:ascii="Arial" w:hAnsi="Arial" w:cs="Arial"/>
+          <w:color w:val="4D4D4D"/>
+          <w:shd w:val="clear" w:color="auto" w:fill="FFFFFF"/>
+        </w:rPr>
+        <w:t>arp_ignore</w:t>
+      </w:r>
+      <w:proofErr w:type="spellEnd"/>
+    </w:p>
+    <w:p>
+      <w:pPr>
+        <w:rPr>
+          <w:rFonts w:ascii="Arial" w:hAnsi="Arial" w:cs="Arial"/>
+          <w:color w:val="4D4D4D"/>
+          <w:shd w:val="clear" w:color="auto" w:fill="FFFFFF"/>
+        </w:rPr>
+      </w:pPr>
+      <w:r>
+        <w:rPr>
+          <w:rFonts w:ascii="Arial" w:hAnsi="Arial" w:cs="Arial"/>
+          <w:color w:val="4D4D4D"/>
+          <w:shd w:val="clear" w:color="auto" w:fill="FFFFFF"/>
+        </w:rPr>
+        <w:t>echo 1 &gt; /proc/sys/net/ipv4/conf/all/</w:t>
+      </w:r>
+      <w:proofErr w:type="spellStart"/>
+      <w:r>
+        <w:rPr>
+          <w:rFonts w:ascii="Arial" w:hAnsi="Arial" w:cs="Arial"/>
+          <w:color w:val="4D4D4D"/>
+          <w:shd w:val="clear" w:color="auto" w:fill="FFFFFF"/>
+        </w:rPr>
+        <w:t>arp_ignore</w:t>
+      </w:r>
+      <w:proofErr w:type="spellEnd"/>
+    </w:p>
+    <w:p>
+      <w:pPr>
+        <w:rPr>
+          <w:rFonts w:ascii="Arial" w:hAnsi="Arial" w:cs="Arial"/>
+          <w:color w:val="4D4D4D"/>
+          <w:shd w:val="clear" w:color="auto" w:fill="FFFFFF"/>
+        </w:rPr>
+      </w:pPr>
+      <w:r>
+        <w:rPr>
+          <w:rFonts w:ascii="Arial" w:hAnsi="Arial" w:cs="Arial"/>
+          <w:color w:val="4D4D4D"/>
+          <w:shd w:val="clear" w:color="auto" w:fill="FFFFFF"/>
+        </w:rPr>
+        <w:t>echo 2 &gt; /proc/sys/net/ipv4/conf/lo/</w:t>
+      </w:r>
+      <w:proofErr w:type="spellStart"/>
+      <w:r>
+        <w:rPr>
+          <w:rFonts w:ascii="Arial" w:hAnsi="Arial" w:cs="Arial"/>
+          <w:color w:val="4D4D4D"/>
+          <w:shd w:val="clear" w:color="auto" w:fill="FFFFFF"/>
+        </w:rPr>
+        <w:t>arp_announce</w:t>
+      </w:r>
+      <w:proofErr w:type="spellEnd"/>
+      <w:r>
+        <w:rPr>
+          <w:rFonts w:ascii="Arial" w:hAnsi="Arial" w:cs="Arial"/>
+          <w:color w:val="4D4D4D"/>
+          <w:shd w:val="clear" w:color="auto" w:fill="FFFFFF"/>
+        </w:rPr>
+        <w:t xml:space="preserve"> </w:t>
       </w:r>
     </w:p>
     <w:p>
@@ -4087,7 +4840,25 @@
           <w:color w:val="4D4D4D"/>
           <w:shd w:val="clear" w:color="auto" w:fill="FFFFFF"/>
         </w:rPr>
-        <w:t xml:space="preserve">echo 2 &gt; /proc/sys/net/ipv4/conf/all/arp_announce </w:t>
+        <w:t>echo 2 &gt; /proc/sys/net/ipv4/conf/all/</w:t>
+      </w:r>
+      <w:proofErr w:type="spellStart"/>
+      <w:r>
+        <w:rPr>
+          <w:rFonts w:ascii="Arial" w:hAnsi="Arial" w:cs="Arial"/>
+          <w:color w:val="4D4D4D"/>
+          <w:shd w:val="clear" w:color="auto" w:fill="FFFFFF"/>
+        </w:rPr>
+        <w:t>arp_announce</w:t>
+      </w:r>
+      <w:proofErr w:type="spellEnd"/>
+      <w:r>
+        <w:rPr>
+          <w:rFonts w:ascii="Arial" w:hAnsi="Arial" w:cs="Arial"/>
+          <w:color w:val="4D4D4D"/>
+          <w:shd w:val="clear" w:color="auto" w:fill="FFFFFF"/>
+        </w:rPr>
+        <w:t xml:space="preserve"> </w:t>
       </w:r>
       <w:r>
         <w:rPr>
@@ -4165,6 +4936,7 @@
         </w:rPr>
         <w:t>个参数为</w:t>
       </w:r>
+      <w:proofErr w:type="spellStart"/>
       <w:r>
         <w:rPr>
           <w:rFonts w:ascii="Arial" w:hAnsi="Arial" w:cs="Arial"/>
@@ -4173,6 +4945,7 @@
         </w:rPr>
         <w:t>arp_ignore</w:t>
       </w:r>
+      <w:proofErr w:type="spellEnd"/>
       <w:r>
         <w:rPr>
           <w:rFonts w:ascii="Arial" w:hAnsi="Arial" w:cs="Arial"/>
@@ -4181,6 +4954,7 @@
         </w:rPr>
         <w:t>、</w:t>
       </w:r>
+      <w:proofErr w:type="spellStart"/>
       <w:r>
         <w:rPr>
           <w:rFonts w:ascii="Arial" w:hAnsi="Arial" w:cs="Arial"/>
@@ -4189,6 +4963,7 @@
         </w:rPr>
         <w:t>arp_announce</w:t>
       </w:r>
+      <w:proofErr w:type="spellEnd"/>
       <w:r>
         <w:rPr>
           <w:rFonts w:ascii="Arial" w:hAnsi="Arial" w:cs="Arial"/>
@@ -4204,8 +4979,17 @@
           <w:shd w:val="clear" w:color="auto" w:fill="FFFFFF"/>
         </w:rPr>
         <w:br/>
+      </w:r>
+      <w:proofErr w:type="spellStart"/>
+      <w:r>
+        <w:rPr>
+          <w:rFonts w:ascii="Arial" w:hAnsi="Arial" w:cs="Arial"/>
+          <w:color w:val="4D4D4D"/>
+          <w:shd w:val="clear" w:color="auto" w:fill="FFFFFF"/>
+        </w:rPr>
         <w:t>arp_ignore</w:t>
       </w:r>
+      <w:proofErr w:type="spellEnd"/>
       <w:r>
         <w:rPr>
           <w:rFonts w:ascii="Arial" w:hAnsi="Arial" w:cs="Arial"/>
@@ -4347,6 +5131,7 @@
           <w:shd w:val="clear" w:color="auto" w:fill="FFFFFF"/>
         </w:rPr>
       </w:pPr>
+      <w:proofErr w:type="spellStart"/>
       <w:r>
         <w:rPr>
           <w:rFonts w:ascii="Arial" w:hAnsi="Arial" w:cs="Arial"/>
@@ -4355,6 +5140,7 @@
         </w:rPr>
         <w:t>arp_announce</w:t>
       </w:r>
+      <w:proofErr w:type="spellEnd"/>
       <w:r>
         <w:rPr>
           <w:rFonts w:ascii="Arial" w:hAnsi="Arial" w:cs="Arial"/>
@@ -4438,6 +5224,7 @@
         </w:rPr>
         <w:t>：只使用与本地接口匹配的网络地址向外响应，效果和</w:t>
       </w:r>
+      <w:proofErr w:type="spellStart"/>
       <w:r>
         <w:rPr>
           <w:rFonts w:ascii="Arial" w:hAnsi="Arial" w:cs="Arial"/>
@@ -4446,6 +5233,7 @@
         </w:rPr>
         <w:t>arp_ignore</w:t>
       </w:r>
+      <w:proofErr w:type="spellEnd"/>
       <w:r>
         <w:rPr>
           <w:rFonts w:ascii="Arial" w:hAnsi="Arial" w:cs="Arial"/>
@@ -4516,8 +5304,18 @@
           <w:color w:val="4D4D4D"/>
           <w:shd w:val="clear" w:color="auto" w:fill="FFFFFF"/>
         </w:rPr>
-        <w:t xml:space="preserve"> realserver</w:t>
-      </w:r>
+        <w:t xml:space="preserve"> </w:t>
+      </w:r>
+      <w:proofErr w:type="spellStart"/>
+      <w:r>
+        <w:rPr>
+          <w:rFonts w:ascii="Arial" w:hAnsi="Arial" w:cs="Arial"/>
+          <w:color w:val="4D4D4D"/>
+          <w:shd w:val="clear" w:color="auto" w:fill="FFFFFF"/>
+        </w:rPr>
+        <w:t>realserver</w:t>
+      </w:r>
+      <w:proofErr w:type="spellEnd"/>
     </w:p>
     <w:p>
       <w:pPr>
@@ -4567,7 +5365,61 @@
           <w:color w:val="4D4D4D"/>
           <w:shd w:val="clear" w:color="auto" w:fill="FFFFFF"/>
         </w:rPr>
-        <w:t>. /etc/rc.d/init.d/functions</w:t>
+        <w:t>. /</w:t>
+      </w:r>
+      <w:proofErr w:type="spellStart"/>
+      <w:r>
+        <w:rPr>
+          <w:rFonts w:ascii="Arial" w:hAnsi="Arial" w:cs="Arial"/>
+          <w:color w:val="4D4D4D"/>
+          <w:shd w:val="clear" w:color="auto" w:fill="FFFFFF"/>
+        </w:rPr>
+        <w:t>etc</w:t>
+      </w:r>
+      <w:proofErr w:type="spellEnd"/>
+      <w:r>
+        <w:rPr>
+          <w:rFonts w:ascii="Arial" w:hAnsi="Arial" w:cs="Arial"/>
+          <w:color w:val="4D4D4D"/>
+          <w:shd w:val="clear" w:color="auto" w:fill="FFFFFF"/>
+        </w:rPr>
+        <w:t>/</w:t>
+      </w:r>
+      <w:proofErr w:type="spellStart"/>
+      <w:r>
+        <w:rPr>
+          <w:rFonts w:ascii="Arial" w:hAnsi="Arial" w:cs="Arial"/>
+          <w:color w:val="4D4D4D"/>
+          <w:shd w:val="clear" w:color="auto" w:fill="FFFFFF"/>
+        </w:rPr>
+        <w:t>rc.d</w:t>
+      </w:r>
+      <w:proofErr w:type="spellEnd"/>
+      <w:r>
+        <w:rPr>
+          <w:rFonts w:ascii="Arial" w:hAnsi="Arial" w:cs="Arial"/>
+          <w:color w:val="4D4D4D"/>
+          <w:shd w:val="clear" w:color="auto" w:fill="FFFFFF"/>
+        </w:rPr>
+        <w:t>/</w:t>
+      </w:r>
+      <w:proofErr w:type="spellStart"/>
+      <w:r>
+        <w:rPr>
+          <w:rFonts w:ascii="Arial" w:hAnsi="Arial" w:cs="Arial"/>
+          <w:color w:val="4D4D4D"/>
+          <w:shd w:val="clear" w:color="auto" w:fill="FFFFFF"/>
+        </w:rPr>
+        <w:t>init.d</w:t>
+      </w:r>
+      <w:proofErr w:type="spellEnd"/>
+      <w:r>
+        <w:rPr>
+          <w:rFonts w:ascii="Arial" w:hAnsi="Arial" w:cs="Arial"/>
+          <w:color w:val="4D4D4D"/>
+          <w:shd w:val="clear" w:color="auto" w:fill="FFFFFF"/>
+        </w:rPr>
+        <w:t>/functions</w:t>
       </w:r>
     </w:p>
     <w:p>
@@ -4610,126 +5462,310 @@
           <w:color w:val="4D4D4D"/>
           <w:shd w:val="clear" w:color="auto" w:fill="FFFFFF"/>
         </w:rPr>
-        <w:t xml:space="preserve">    /sbin/ifconfig lo down</w:t>
-      </w:r>
-    </w:p>
-    <w:p>
-      <w:pPr>
-        <w:rPr>
-          <w:rFonts w:ascii="Arial" w:hAnsi="Arial" w:cs="Arial"/>
-          <w:color w:val="4D4D4D"/>
-          <w:shd w:val="clear" w:color="auto" w:fill="FFFFFF"/>
-        </w:rPr>
-      </w:pPr>
-      <w:r>
-        <w:rPr>
-          <w:rFonts w:ascii="Arial" w:hAnsi="Arial" w:cs="Arial"/>
-          <w:color w:val="4D4D4D"/>
-          <w:shd w:val="clear" w:color="auto" w:fill="FFFFFF"/>
-        </w:rPr>
-        <w:t xml:space="preserve">    /sbin/ifconfig lo up</w:t>
-      </w:r>
-    </w:p>
-    <w:p>
-      <w:pPr>
-        <w:rPr>
-          <w:rFonts w:ascii="Arial" w:hAnsi="Arial" w:cs="Arial"/>
-          <w:color w:val="4D4D4D"/>
-          <w:shd w:val="clear" w:color="auto" w:fill="FFFFFF"/>
-        </w:rPr>
-      </w:pPr>
-      <w:r>
-        <w:rPr>
-          <w:rFonts w:ascii="Arial" w:hAnsi="Arial" w:cs="Arial"/>
-          <w:color w:val="4D4D4D"/>
-          <w:shd w:val="clear" w:color="auto" w:fill="FFFFFF"/>
-        </w:rPr>
-        <w:t xml:space="preserve">    echo "1" &gt;/proc/sys/net/ipv4/conf/lo/arp_ignore</w:t>
-      </w:r>
-    </w:p>
-    <w:p>
-      <w:pPr>
-        <w:rPr>
-          <w:rFonts w:ascii="Arial" w:hAnsi="Arial" w:cs="Arial"/>
-          <w:color w:val="4D4D4D"/>
-          <w:shd w:val="clear" w:color="auto" w:fill="FFFFFF"/>
-        </w:rPr>
-      </w:pPr>
-      <w:r>
-        <w:rPr>
-          <w:rFonts w:ascii="Arial" w:hAnsi="Arial" w:cs="Arial"/>
-          <w:color w:val="4D4D4D"/>
-          <w:shd w:val="clear" w:color="auto" w:fill="FFFFFF"/>
-        </w:rPr>
-        <w:t xml:space="preserve">    echo "2" &gt;/proc/sys/net/ipv4/conf/lo/arp_announce</w:t>
-      </w:r>
-    </w:p>
-    <w:p>
-      <w:pPr>
-        <w:rPr>
-          <w:rFonts w:ascii="Arial" w:hAnsi="Arial" w:cs="Arial"/>
-          <w:color w:val="4D4D4D"/>
-          <w:shd w:val="clear" w:color="auto" w:fill="FFFFFF"/>
-        </w:rPr>
-      </w:pPr>
-      <w:r>
-        <w:rPr>
-          <w:rFonts w:ascii="Arial" w:hAnsi="Arial" w:cs="Arial"/>
-          <w:color w:val="4D4D4D"/>
-          <w:shd w:val="clear" w:color="auto" w:fill="FFFFFF"/>
-        </w:rPr>
-        <w:t xml:space="preserve">    echo "1" &gt;/proc/sys/net/ipv4/conf/all/arp_ignore</w:t>
-      </w:r>
-    </w:p>
-    <w:p>
-      <w:pPr>
-        <w:rPr>
-          <w:rFonts w:ascii="Arial" w:hAnsi="Arial" w:cs="Arial"/>
-          <w:color w:val="4D4D4D"/>
-          <w:shd w:val="clear" w:color="auto" w:fill="FFFFFF"/>
-        </w:rPr>
-      </w:pPr>
-      <w:r>
-        <w:rPr>
-          <w:rFonts w:ascii="Arial" w:hAnsi="Arial" w:cs="Arial"/>
-          <w:color w:val="4D4D4D"/>
-          <w:shd w:val="clear" w:color="auto" w:fill="FFFFFF"/>
-        </w:rPr>
-        <w:t xml:space="preserve">    echo "2" &gt;/proc/sys/net/ipv4/conf/all/arp_announce</w:t>
-      </w:r>
-    </w:p>
-    <w:p>
-      <w:pPr>
-        <w:rPr>
-          <w:rFonts w:ascii="Arial" w:hAnsi="Arial" w:cs="Arial"/>
-          <w:color w:val="4D4D4D"/>
-          <w:shd w:val="clear" w:color="auto" w:fill="FFFFFF"/>
-        </w:rPr>
-      </w:pPr>
-      <w:r>
-        <w:rPr>
-          <w:rFonts w:ascii="Arial" w:hAnsi="Arial" w:cs="Arial"/>
-          <w:color w:val="4D4D4D"/>
-          <w:shd w:val="clear" w:color="auto" w:fill="FFFFFF"/>
-        </w:rPr>
-        <w:t xml:space="preserve">    /sbin/sysctl -p &gt;/dev/null 2&gt;&amp;1</w:t>
-      </w:r>
-    </w:p>
-    <w:p>
-      <w:pPr>
-        <w:rPr>
-          <w:rFonts w:ascii="Arial" w:hAnsi="Arial" w:cs="Arial"/>
-          <w:color w:val="4D4D4D"/>
-          <w:shd w:val="clear" w:color="auto" w:fill="FFFFFF"/>
-        </w:rPr>
-      </w:pPr>
-      <w:r>
-        <w:rPr>
-          <w:rFonts w:ascii="Arial" w:hAnsi="Arial" w:cs="Arial"/>
-          <w:color w:val="4D4D4D"/>
-          <w:shd w:val="clear" w:color="auto" w:fill="FFFFFF"/>
-        </w:rPr>
-        <w:t xml:space="preserve">    /sbin/ifconfig lo:0 $VIP netmask 255.255.255.255 broadcast $VIP up #</w:t>
+        <w:t xml:space="preserve">    /</w:t>
+      </w:r>
+      <w:proofErr w:type="spellStart"/>
+      <w:r>
+        <w:rPr>
+          <w:rFonts w:ascii="Arial" w:hAnsi="Arial" w:cs="Arial"/>
+          <w:color w:val="4D4D4D"/>
+          <w:shd w:val="clear" w:color="auto" w:fill="FFFFFF"/>
+        </w:rPr>
+        <w:t>sbin</w:t>
+      </w:r>
+      <w:proofErr w:type="spellEnd"/>
+      <w:r>
+        <w:rPr>
+          <w:rFonts w:ascii="Arial" w:hAnsi="Arial" w:cs="Arial"/>
+          <w:color w:val="4D4D4D"/>
+          <w:shd w:val="clear" w:color="auto" w:fill="FFFFFF"/>
+        </w:rPr>
+        <w:t>/</w:t>
+      </w:r>
+      <w:proofErr w:type="spellStart"/>
+      <w:r>
+        <w:rPr>
+          <w:rFonts w:ascii="Arial" w:hAnsi="Arial" w:cs="Arial"/>
+          <w:color w:val="4D4D4D"/>
+          <w:shd w:val="clear" w:color="auto" w:fill="FFFFFF"/>
+        </w:rPr>
+        <w:t>ifconfig</w:t>
+      </w:r>
+      <w:proofErr w:type="spellEnd"/>
+      <w:r>
+        <w:rPr>
+          <w:rFonts w:ascii="Arial" w:hAnsi="Arial" w:cs="Arial"/>
+          <w:color w:val="4D4D4D"/>
+          <w:shd w:val="clear" w:color="auto" w:fill="FFFFFF"/>
+        </w:rPr>
+        <w:t xml:space="preserve"> lo down</w:t>
+      </w:r>
+    </w:p>
+    <w:p>
+      <w:pPr>
+        <w:rPr>
+          <w:rFonts w:ascii="Arial" w:hAnsi="Arial" w:cs="Arial"/>
+          <w:color w:val="4D4D4D"/>
+          <w:shd w:val="clear" w:color="auto" w:fill="FFFFFF"/>
+        </w:rPr>
+      </w:pPr>
+      <w:r>
+        <w:rPr>
+          <w:rFonts w:ascii="Arial" w:hAnsi="Arial" w:cs="Arial"/>
+          <w:color w:val="4D4D4D"/>
+          <w:shd w:val="clear" w:color="auto" w:fill="FFFFFF"/>
+        </w:rPr>
+        <w:t xml:space="preserve">    /</w:t>
+      </w:r>
+      <w:proofErr w:type="spellStart"/>
+      <w:r>
+        <w:rPr>
+          <w:rFonts w:ascii="Arial" w:hAnsi="Arial" w:cs="Arial"/>
+          <w:color w:val="4D4D4D"/>
+          <w:shd w:val="clear" w:color="auto" w:fill="FFFFFF"/>
+        </w:rPr>
+        <w:t>sbin</w:t>
+      </w:r>
+      <w:proofErr w:type="spellEnd"/>
+      <w:r>
+        <w:rPr>
+          <w:rFonts w:ascii="Arial" w:hAnsi="Arial" w:cs="Arial"/>
+          <w:color w:val="4D4D4D"/>
+          <w:shd w:val="clear" w:color="auto" w:fill="FFFFFF"/>
+        </w:rPr>
+        <w:t>/</w:t>
+      </w:r>
+      <w:proofErr w:type="spellStart"/>
+      <w:r>
+        <w:rPr>
+          <w:rFonts w:ascii="Arial" w:hAnsi="Arial" w:cs="Arial"/>
+          <w:color w:val="4D4D4D"/>
+          <w:shd w:val="clear" w:color="auto" w:fill="FFFFFF"/>
+        </w:rPr>
+        <w:t>ifconfig</w:t>
+      </w:r>
+      <w:proofErr w:type="spellEnd"/>
+      <w:r>
+        <w:rPr>
+          <w:rFonts w:ascii="Arial" w:hAnsi="Arial" w:cs="Arial"/>
+          <w:color w:val="4D4D4D"/>
+          <w:shd w:val="clear" w:color="auto" w:fill="FFFFFF"/>
+        </w:rPr>
+        <w:t xml:space="preserve"> lo up</w:t>
+      </w:r>
+    </w:p>
+    <w:p>
+      <w:pPr>
+        <w:rPr>
+          <w:rFonts w:ascii="Arial" w:hAnsi="Arial" w:cs="Arial"/>
+          <w:color w:val="4D4D4D"/>
+          <w:shd w:val="clear" w:color="auto" w:fill="FFFFFF"/>
+        </w:rPr>
+      </w:pPr>
+      <w:r>
+        <w:rPr>
+          <w:rFonts w:ascii="Arial" w:hAnsi="Arial" w:cs="Arial"/>
+          <w:color w:val="4D4D4D"/>
+          <w:shd w:val="clear" w:color="auto" w:fill="FFFFFF"/>
+        </w:rPr>
+        <w:t xml:space="preserve">    echo "1" &gt;/proc/sys/net/ipv4/conf/lo/</w:t>
+      </w:r>
+      <w:proofErr w:type="spellStart"/>
+      <w:r>
+        <w:rPr>
+          <w:rFonts w:ascii="Arial" w:hAnsi="Arial" w:cs="Arial"/>
+          <w:color w:val="4D4D4D"/>
+          <w:shd w:val="clear" w:color="auto" w:fill="FFFFFF"/>
+        </w:rPr>
+        <w:t>arp_ignore</w:t>
+      </w:r>
+      <w:proofErr w:type="spellEnd"/>
+    </w:p>
+    <w:p>
+      <w:pPr>
+        <w:rPr>
+          <w:rFonts w:ascii="Arial" w:hAnsi="Arial" w:cs="Arial"/>
+          <w:color w:val="4D4D4D"/>
+          <w:shd w:val="clear" w:color="auto" w:fill="FFFFFF"/>
+        </w:rPr>
+      </w:pPr>
+      <w:r>
+        <w:rPr>
+          <w:rFonts w:ascii="Arial" w:hAnsi="Arial" w:cs="Arial"/>
+          <w:color w:val="4D4D4D"/>
+          <w:shd w:val="clear" w:color="auto" w:fill="FFFFFF"/>
+        </w:rPr>
+        <w:t xml:space="preserve">    echo "2" &gt;/proc/sys/net/ipv4/conf/lo/</w:t>
+      </w:r>
+      <w:proofErr w:type="spellStart"/>
+      <w:r>
+        <w:rPr>
+          <w:rFonts w:ascii="Arial" w:hAnsi="Arial" w:cs="Arial"/>
+          <w:color w:val="4D4D4D"/>
+          <w:shd w:val="clear" w:color="auto" w:fill="FFFFFF"/>
+        </w:rPr>
+        <w:t>arp_announce</w:t>
+      </w:r>
+      <w:proofErr w:type="spellEnd"/>
+    </w:p>
+    <w:p>
+      <w:pPr>
+        <w:rPr>
+          <w:rFonts w:ascii="Arial" w:hAnsi="Arial" w:cs="Arial"/>
+          <w:color w:val="4D4D4D"/>
+          <w:shd w:val="clear" w:color="auto" w:fill="FFFFFF"/>
+        </w:rPr>
+      </w:pPr>
+      <w:r>
+        <w:rPr>
+          <w:rFonts w:ascii="Arial" w:hAnsi="Arial" w:cs="Arial"/>
+          <w:color w:val="4D4D4D"/>
+          <w:shd w:val="clear" w:color="auto" w:fill="FFFFFF"/>
+        </w:rPr>
+        <w:t xml:space="preserve">    echo "1" &gt;/proc/sys/net/ipv4/conf/all/</w:t>
+      </w:r>
+      <w:proofErr w:type="spellStart"/>
+      <w:r>
+        <w:rPr>
+          <w:rFonts w:ascii="Arial" w:hAnsi="Arial" w:cs="Arial"/>
+          <w:color w:val="4D4D4D"/>
+          <w:shd w:val="clear" w:color="auto" w:fill="FFFFFF"/>
+        </w:rPr>
+        <w:t>arp_ignore</w:t>
+      </w:r>
+      <w:proofErr w:type="spellEnd"/>
+    </w:p>
+    <w:p>
+      <w:pPr>
+        <w:rPr>
+          <w:rFonts w:ascii="Arial" w:hAnsi="Arial" w:cs="Arial"/>
+          <w:color w:val="4D4D4D"/>
+          <w:shd w:val="clear" w:color="auto" w:fill="FFFFFF"/>
+        </w:rPr>
+      </w:pPr>
+      <w:r>
+        <w:rPr>
+          <w:rFonts w:ascii="Arial" w:hAnsi="Arial" w:cs="Arial"/>
+          <w:color w:val="4D4D4D"/>
+          <w:shd w:val="clear" w:color="auto" w:fill="FFFFFF"/>
+        </w:rPr>
+        <w:t xml:space="preserve">    echo "2" &gt;/proc/sys/net/ipv4/conf/all/</w:t>
+      </w:r>
+      <w:proofErr w:type="spellStart"/>
+      <w:r>
+        <w:rPr>
+          <w:rFonts w:ascii="Arial" w:hAnsi="Arial" w:cs="Arial"/>
+          <w:color w:val="4D4D4D"/>
+          <w:shd w:val="clear" w:color="auto" w:fill="FFFFFF"/>
+        </w:rPr>
+        <w:t>arp_announce</w:t>
+      </w:r>
+      <w:proofErr w:type="spellEnd"/>
+    </w:p>
+    <w:p>
+      <w:pPr>
+        <w:rPr>
+          <w:rFonts w:ascii="Arial" w:hAnsi="Arial" w:cs="Arial"/>
+          <w:color w:val="4D4D4D"/>
+          <w:shd w:val="clear" w:color="auto" w:fill="FFFFFF"/>
+        </w:rPr>
+      </w:pPr>
+      <w:r>
+        <w:rPr>
+          <w:rFonts w:ascii="Arial" w:hAnsi="Arial" w:cs="Arial"/>
+          <w:color w:val="4D4D4D"/>
+          <w:shd w:val="clear" w:color="auto" w:fill="FFFFFF"/>
+        </w:rPr>
+        <w:t xml:space="preserve">    /</w:t>
+      </w:r>
+      <w:proofErr w:type="spellStart"/>
+      <w:r>
+        <w:rPr>
+          <w:rFonts w:ascii="Arial" w:hAnsi="Arial" w:cs="Arial"/>
+          <w:color w:val="4D4D4D"/>
+          <w:shd w:val="clear" w:color="auto" w:fill="FFFFFF"/>
+        </w:rPr>
+        <w:t>sbin</w:t>
+      </w:r>
+      <w:proofErr w:type="spellEnd"/>
+      <w:r>
+        <w:rPr>
+          <w:rFonts w:ascii="Arial" w:hAnsi="Arial" w:cs="Arial"/>
+          <w:color w:val="4D4D4D"/>
+          <w:shd w:val="clear" w:color="auto" w:fill="FFFFFF"/>
+        </w:rPr>
+        <w:t>/</w:t>
+      </w:r>
+      <w:proofErr w:type="spellStart"/>
+      <w:r>
+        <w:rPr>
+          <w:rFonts w:ascii="Arial" w:hAnsi="Arial" w:cs="Arial"/>
+          <w:color w:val="4D4D4D"/>
+          <w:shd w:val="clear" w:color="auto" w:fill="FFFFFF"/>
+        </w:rPr>
+        <w:t>sysctl</w:t>
+      </w:r>
+      <w:proofErr w:type="spellEnd"/>
+      <w:r>
+        <w:rPr>
+          <w:rFonts w:ascii="Arial" w:hAnsi="Arial" w:cs="Arial"/>
+          <w:color w:val="4D4D4D"/>
+          <w:shd w:val="clear" w:color="auto" w:fill="FFFFFF"/>
+        </w:rPr>
+        <w:t xml:space="preserve"> -p &gt;/dev/null 2&gt;&amp;1</w:t>
+      </w:r>
+    </w:p>
+    <w:p>
+      <w:pPr>
+        <w:rPr>
+          <w:rFonts w:ascii="Arial" w:hAnsi="Arial" w:cs="Arial"/>
+          <w:color w:val="4D4D4D"/>
+          <w:shd w:val="clear" w:color="auto" w:fill="FFFFFF"/>
+        </w:rPr>
+      </w:pPr>
+      <w:r>
+        <w:rPr>
+          <w:rFonts w:ascii="Arial" w:hAnsi="Arial" w:cs="Arial"/>
+          <w:color w:val="4D4D4D"/>
+          <w:shd w:val="clear" w:color="auto" w:fill="FFFFFF"/>
+        </w:rPr>
+        <w:t xml:space="preserve">    /</w:t>
+      </w:r>
+      <w:proofErr w:type="spellStart"/>
+      <w:r>
+        <w:rPr>
+          <w:rFonts w:ascii="Arial" w:hAnsi="Arial" w:cs="Arial"/>
+          <w:color w:val="4D4D4D"/>
+          <w:shd w:val="clear" w:color="auto" w:fill="FFFFFF"/>
+        </w:rPr>
+        <w:t>sbin</w:t>
+      </w:r>
+      <w:proofErr w:type="spellEnd"/>
+      <w:r>
+        <w:rPr>
+          <w:rFonts w:ascii="Arial" w:hAnsi="Arial" w:cs="Arial"/>
+          <w:color w:val="4D4D4D"/>
+          <w:shd w:val="clear" w:color="auto" w:fill="FFFFFF"/>
+        </w:rPr>
+        <w:t>/</w:t>
+      </w:r>
+      <w:proofErr w:type="spellStart"/>
+      <w:r>
+        <w:rPr>
+          <w:rFonts w:ascii="Arial" w:hAnsi="Arial" w:cs="Arial"/>
+          <w:color w:val="4D4D4D"/>
+          <w:shd w:val="clear" w:color="auto" w:fill="FFFFFF"/>
+        </w:rPr>
+        <w:t>ifconfig</w:t>
+      </w:r>
+      <w:proofErr w:type="spellEnd"/>
+      <w:r>
+        <w:rPr>
+          <w:rFonts w:ascii="Arial" w:hAnsi="Arial" w:cs="Arial"/>
+          <w:color w:val="4D4D4D"/>
+          <w:shd w:val="clear" w:color="auto" w:fill="FFFFFF"/>
+        </w:rPr>
+        <w:t xml:space="preserve"> lo:0 $VIP netmask 255.255.255.255 broadcast $VIP up #</w:t>
       </w:r>
       <w:r>
         <w:rPr>
@@ -4802,7 +5838,25 @@
           <w:color w:val="4D4D4D"/>
           <w:shd w:val="clear" w:color="auto" w:fill="FFFFFF"/>
         </w:rPr>
-        <w:t xml:space="preserve">    /sbin/route add -host $VIP dev lo:0</w:t>
+        <w:t xml:space="preserve">    /</w:t>
+      </w:r>
+      <w:proofErr w:type="spellStart"/>
+      <w:r>
+        <w:rPr>
+          <w:rFonts w:ascii="Arial" w:hAnsi="Arial" w:cs="Arial"/>
+          <w:color w:val="4D4D4D"/>
+          <w:shd w:val="clear" w:color="auto" w:fill="FFFFFF"/>
+        </w:rPr>
+        <w:t>sbin</w:t>
+      </w:r>
+      <w:proofErr w:type="spellEnd"/>
+      <w:r>
+        <w:rPr>
+          <w:rFonts w:ascii="Arial" w:hAnsi="Arial" w:cs="Arial"/>
+          <w:color w:val="4D4D4D"/>
+          <w:shd w:val="clear" w:color="auto" w:fill="FFFFFF"/>
+        </w:rPr>
+        <w:t>/route add -host $VIP dev lo:0</w:t>
       </w:r>
     </w:p>
     <w:p>
@@ -4870,93 +5924,187 @@
           <w:color w:val="4D4D4D"/>
           <w:shd w:val="clear" w:color="auto" w:fill="FFFFFF"/>
         </w:rPr>
-        <w:t xml:space="preserve">    /sbin/ifconfig lo:0 down</w:t>
-      </w:r>
-    </w:p>
-    <w:p>
-      <w:pPr>
-        <w:rPr>
-          <w:rFonts w:ascii="Arial" w:hAnsi="Arial" w:cs="Arial"/>
-          <w:color w:val="4D4D4D"/>
-          <w:shd w:val="clear" w:color="auto" w:fill="FFFFFF"/>
-        </w:rPr>
-      </w:pPr>
-      <w:r>
-        <w:rPr>
-          <w:rFonts w:ascii="Arial" w:hAnsi="Arial" w:cs="Arial"/>
-          <w:color w:val="4D4D4D"/>
-          <w:shd w:val="clear" w:color="auto" w:fill="FFFFFF"/>
-        </w:rPr>
-        <w:t xml:space="preserve">    /sbin/route del $VIP &gt;/dev/null 2&gt;&amp;1</w:t>
-      </w:r>
-    </w:p>
-    <w:p>
-      <w:pPr>
-        <w:rPr>
-          <w:rFonts w:ascii="Arial" w:hAnsi="Arial" w:cs="Arial"/>
-          <w:color w:val="4D4D4D"/>
-          <w:shd w:val="clear" w:color="auto" w:fill="FFFFFF"/>
-        </w:rPr>
-      </w:pPr>
-      <w:r>
-        <w:rPr>
-          <w:rFonts w:ascii="Arial" w:hAnsi="Arial" w:cs="Arial"/>
-          <w:color w:val="4D4D4D"/>
-          <w:shd w:val="clear" w:color="auto" w:fill="FFFFFF"/>
-        </w:rPr>
-        <w:t xml:space="preserve">    echo "1" &gt;/proc/sys/net/ipv4/conf/lo/arp_ignore</w:t>
-      </w:r>
-    </w:p>
-    <w:p>
-      <w:pPr>
-        <w:rPr>
-          <w:rFonts w:ascii="Arial" w:hAnsi="Arial" w:cs="Arial"/>
-          <w:color w:val="4D4D4D"/>
-          <w:shd w:val="clear" w:color="auto" w:fill="FFFFFF"/>
-        </w:rPr>
-      </w:pPr>
-      <w:r>
-        <w:rPr>
-          <w:rFonts w:ascii="Arial" w:hAnsi="Arial" w:cs="Arial"/>
-          <w:color w:val="4D4D4D"/>
-          <w:shd w:val="clear" w:color="auto" w:fill="FFFFFF"/>
-        </w:rPr>
-        <w:t xml:space="preserve">    echo "2" &gt;/proc/sys/net/ipv4/conf/lo/arp_announce</w:t>
-      </w:r>
-    </w:p>
-    <w:p>
-      <w:pPr>
-        <w:rPr>
-          <w:rFonts w:ascii="Arial" w:hAnsi="Arial" w:cs="Arial"/>
-          <w:color w:val="4D4D4D"/>
-          <w:shd w:val="clear" w:color="auto" w:fill="FFFFFF"/>
-        </w:rPr>
-      </w:pPr>
-      <w:r>
-        <w:rPr>
-          <w:rFonts w:ascii="Arial" w:hAnsi="Arial" w:cs="Arial"/>
-          <w:color w:val="4D4D4D"/>
-          <w:shd w:val="clear" w:color="auto" w:fill="FFFFFF"/>
-        </w:rPr>
-        <w:t xml:space="preserve">    echo "1" &gt;/proc/sys/net/ipv4/conf/all/arp_ignore</w:t>
-      </w:r>
-    </w:p>
-    <w:p>
-      <w:pPr>
-        <w:rPr>
-          <w:rFonts w:ascii="Arial" w:hAnsi="Arial" w:cs="Arial"/>
-          <w:color w:val="4D4D4D"/>
-          <w:shd w:val="clear" w:color="auto" w:fill="FFFFFF"/>
-        </w:rPr>
-      </w:pPr>
-      <w:r>
-        <w:rPr>
-          <w:rFonts w:ascii="Arial" w:hAnsi="Arial" w:cs="Arial"/>
-          <w:color w:val="4D4D4D"/>
-          <w:shd w:val="clear" w:color="auto" w:fill="FFFFFF"/>
-        </w:rPr>
-        <w:t xml:space="preserve">    echo "2" &gt;/proc/sys/net/ipv4/conf/all/arp_announce</w:t>
-      </w:r>
+        <w:t xml:space="preserve">    /</w:t>
+      </w:r>
+      <w:proofErr w:type="spellStart"/>
+      <w:r>
+        <w:rPr>
+          <w:rFonts w:ascii="Arial" w:hAnsi="Arial" w:cs="Arial"/>
+          <w:color w:val="4D4D4D"/>
+          <w:shd w:val="clear" w:color="auto" w:fill="FFFFFF"/>
+        </w:rPr>
+        <w:t>sbin</w:t>
+      </w:r>
+      <w:proofErr w:type="spellEnd"/>
+      <w:r>
+        <w:rPr>
+          <w:rFonts w:ascii="Arial" w:hAnsi="Arial" w:cs="Arial"/>
+          <w:color w:val="4D4D4D"/>
+          <w:shd w:val="clear" w:color="auto" w:fill="FFFFFF"/>
+        </w:rPr>
+        <w:t>/</w:t>
+      </w:r>
+      <w:proofErr w:type="spellStart"/>
+      <w:r>
+        <w:rPr>
+          <w:rFonts w:ascii="Arial" w:hAnsi="Arial" w:cs="Arial"/>
+          <w:color w:val="4D4D4D"/>
+          <w:shd w:val="clear" w:color="auto" w:fill="FFFFFF"/>
+        </w:rPr>
+        <w:t>ifconfig</w:t>
+      </w:r>
+      <w:proofErr w:type="spellEnd"/>
+      <w:r>
+        <w:rPr>
+          <w:rFonts w:ascii="Arial" w:hAnsi="Arial" w:cs="Arial"/>
+          <w:color w:val="4D4D4D"/>
+          <w:shd w:val="clear" w:color="auto" w:fill="FFFFFF"/>
+        </w:rPr>
+        <w:t xml:space="preserve"> lo:0 down</w:t>
+      </w:r>
+    </w:p>
+    <w:p>
+      <w:pPr>
+        <w:rPr>
+          <w:rFonts w:ascii="Arial" w:hAnsi="Arial" w:cs="Arial"/>
+          <w:color w:val="4D4D4D"/>
+          <w:shd w:val="clear" w:color="auto" w:fill="FFFFFF"/>
+        </w:rPr>
+      </w:pPr>
+      <w:r>
+        <w:rPr>
+          <w:rFonts w:ascii="Arial" w:hAnsi="Arial" w:cs="Arial"/>
+          <w:color w:val="4D4D4D"/>
+          <w:shd w:val="clear" w:color="auto" w:fill="FFFFFF"/>
+        </w:rPr>
+        <w:t xml:space="preserve">    /</w:t>
+      </w:r>
+      <w:proofErr w:type="spellStart"/>
+      <w:r>
+        <w:rPr>
+          <w:rFonts w:ascii="Arial" w:hAnsi="Arial" w:cs="Arial"/>
+          <w:color w:val="4D4D4D"/>
+          <w:shd w:val="clear" w:color="auto" w:fill="FFFFFF"/>
+        </w:rPr>
+        <w:t>sbin</w:t>
+      </w:r>
+      <w:proofErr w:type="spellEnd"/>
+      <w:r>
+        <w:rPr>
+          <w:rFonts w:ascii="Arial" w:hAnsi="Arial" w:cs="Arial"/>
+          <w:color w:val="4D4D4D"/>
+          <w:shd w:val="clear" w:color="auto" w:fill="FFFFFF"/>
+        </w:rPr>
+        <w:t>/route del $VIP &gt;/dev/null 2&gt;&amp;1</w:t>
+      </w:r>
+    </w:p>
+    <w:p>
+      <w:pPr>
+        <w:rPr>
+          <w:rFonts w:ascii="Arial" w:hAnsi="Arial" w:cs="Arial"/>
+          <w:color w:val="4D4D4D"/>
+          <w:shd w:val="clear" w:color="auto" w:fill="FFFFFF"/>
+        </w:rPr>
+      </w:pPr>
+      <w:r>
+        <w:rPr>
+          <w:rFonts w:ascii="Arial" w:hAnsi="Arial" w:cs="Arial"/>
+          <w:color w:val="4D4D4D"/>
+          <w:shd w:val="clear" w:color="auto" w:fill="FFFFFF"/>
+        </w:rPr>
+        <w:t xml:space="preserve">    echo "1" &gt;/proc/sys/net/ipv4/conf/lo/</w:t>
+      </w:r>
+      <w:proofErr w:type="spellStart"/>
+      <w:r>
+        <w:rPr>
+          <w:rFonts w:ascii="Arial" w:hAnsi="Arial" w:cs="Arial"/>
+          <w:color w:val="4D4D4D"/>
+          <w:shd w:val="clear" w:color="auto" w:fill="FFFFFF"/>
+        </w:rPr>
+        <w:t>arp_ignore</w:t>
+      </w:r>
+      <w:proofErr w:type="spellEnd"/>
+    </w:p>
+    <w:p>
+      <w:pPr>
+        <w:rPr>
+          <w:rFonts w:ascii="Arial" w:hAnsi="Arial" w:cs="Arial"/>
+          <w:color w:val="4D4D4D"/>
+          <w:shd w:val="clear" w:color="auto" w:fill="FFFFFF"/>
+        </w:rPr>
+      </w:pPr>
+      <w:r>
+        <w:rPr>
+          <w:rFonts w:ascii="Arial" w:hAnsi="Arial" w:cs="Arial"/>
+          <w:color w:val="4D4D4D"/>
+          <w:shd w:val="clear" w:color="auto" w:fill="FFFFFF"/>
+        </w:rPr>
+        <w:t xml:space="preserve">    echo "2" &gt;/proc/sys/net/ipv4/conf/lo/</w:t>
+      </w:r>
+      <w:proofErr w:type="spellStart"/>
+      <w:r>
+        <w:rPr>
+          <w:rFonts w:ascii="Arial" w:hAnsi="Arial" w:cs="Arial"/>
+          <w:color w:val="4D4D4D"/>
+          <w:shd w:val="clear" w:color="auto" w:fill="FFFFFF"/>
+        </w:rPr>
+        <w:t>arp_announce</w:t>
+      </w:r>
+      <w:proofErr w:type="spellEnd"/>
+    </w:p>
+    <w:p>
+      <w:pPr>
+        <w:rPr>
+          <w:rFonts w:ascii="Arial" w:hAnsi="Arial" w:cs="Arial"/>
+          <w:color w:val="4D4D4D"/>
+          <w:shd w:val="clear" w:color="auto" w:fill="FFFFFF"/>
+        </w:rPr>
+      </w:pPr>
+      <w:r>
+        <w:rPr>
+          <w:rFonts w:ascii="Arial" w:hAnsi="Arial" w:cs="Arial"/>
+          <w:color w:val="4D4D4D"/>
+          <w:shd w:val="clear" w:color="auto" w:fill="FFFFFF"/>
+        </w:rPr>
+        <w:t xml:space="preserve">    echo "1" &gt;/proc/sys/net/ipv4/conf/all/</w:t>
+      </w:r>
+      <w:proofErr w:type="spellStart"/>
+      <w:r>
+        <w:rPr>
+          <w:rFonts w:ascii="Arial" w:hAnsi="Arial" w:cs="Arial"/>
+          <w:color w:val="4D4D4D"/>
+          <w:shd w:val="clear" w:color="auto" w:fill="FFFFFF"/>
+        </w:rPr>
+        <w:t>arp_ignore</w:t>
+      </w:r>
+      <w:proofErr w:type="spellEnd"/>
+    </w:p>
+    <w:p>
+      <w:pPr>
+        <w:rPr>
+          <w:rFonts w:ascii="Arial" w:hAnsi="Arial" w:cs="Arial"/>
+          <w:color w:val="4D4D4D"/>
+          <w:shd w:val="clear" w:color="auto" w:fill="FFFFFF"/>
+        </w:rPr>
+      </w:pPr>
+      <w:r>
+        <w:rPr>
+          <w:rFonts w:ascii="Arial" w:hAnsi="Arial" w:cs="Arial"/>
+          <w:color w:val="4D4D4D"/>
+          <w:shd w:val="clear" w:color="auto" w:fill="FFFFFF"/>
+        </w:rPr>
+        <w:t xml:space="preserve">    echo "2" &gt;/proc/sys/net/ipv4/conf/all/</w:t>
+      </w:r>
+      <w:proofErr w:type="spellStart"/>
+      <w:r>
+        <w:rPr>
+          <w:rFonts w:ascii="Arial" w:hAnsi="Arial" w:cs="Arial"/>
+          <w:color w:val="4D4D4D"/>
+          <w:shd w:val="clear" w:color="auto" w:fill="FFFFFF"/>
+        </w:rPr>
+        <w:t>arp_announce</w:t>
+      </w:r>
+      <w:proofErr w:type="spellEnd"/>
     </w:p>
     <w:p>
       <w:pPr>
@@ -5187,41 +6335,167 @@
           <w:color w:val="4D4D4D"/>
           <w:shd w:val="clear" w:color="auto" w:fill="FFFFFF"/>
         </w:rPr>
-        <w:t xml:space="preserve">    isLoOn=`/sbin/ifconfig lo:0 | grep "$VIP"`</w:t>
-      </w:r>
-    </w:p>
-    <w:p>
-      <w:pPr>
-        <w:rPr>
-          <w:rFonts w:ascii="Arial" w:hAnsi="Arial" w:cs="Arial"/>
-          <w:color w:val="4D4D4D"/>
-          <w:shd w:val="clear" w:color="auto" w:fill="FFFFFF"/>
-        </w:rPr>
-      </w:pPr>
-      <w:r>
-        <w:rPr>
-          <w:rFonts w:ascii="Arial" w:hAnsi="Arial" w:cs="Arial"/>
-          <w:color w:val="4D4D4D"/>
-          <w:shd w:val="clear" w:color="auto" w:fill="FFFFFF"/>
-        </w:rPr>
-        <w:t xml:space="preserve">    isRoOn=`/bin/netstat -rn | grep "$VIP"`</w:t>
-      </w:r>
-    </w:p>
-    <w:p>
-      <w:pPr>
-        <w:rPr>
-          <w:rFonts w:ascii="Arial" w:hAnsi="Arial" w:cs="Arial"/>
-          <w:color w:val="4D4D4D"/>
-          <w:shd w:val="clear" w:color="auto" w:fill="FFFFFF"/>
-        </w:rPr>
-      </w:pPr>
-      <w:r>
-        <w:rPr>
-          <w:rFonts w:ascii="Arial" w:hAnsi="Arial" w:cs="Arial"/>
-          <w:color w:val="4D4D4D"/>
-          <w:shd w:val="clear" w:color="auto" w:fill="FFFFFF"/>
-        </w:rPr>
-        <w:t xml:space="preserve">    if [ "$isLoON" == "" -a "$isRoOn" == "" ]; then</w:t>
+        <w:t xml:space="preserve">    </w:t>
+      </w:r>
+      <w:proofErr w:type="spellStart"/>
+      <w:r>
+        <w:rPr>
+          <w:rFonts w:ascii="Arial" w:hAnsi="Arial" w:cs="Arial"/>
+          <w:color w:val="4D4D4D"/>
+          <w:shd w:val="clear" w:color="auto" w:fill="FFFFFF"/>
+        </w:rPr>
+        <w:t>isLoOn</w:t>
+      </w:r>
+      <w:proofErr w:type="spellEnd"/>
+      <w:r>
+        <w:rPr>
+          <w:rFonts w:ascii="Arial" w:hAnsi="Arial" w:cs="Arial"/>
+          <w:color w:val="4D4D4D"/>
+          <w:shd w:val="clear" w:color="auto" w:fill="FFFFFF"/>
+        </w:rPr>
+        <w:t>=`/</w:t>
+      </w:r>
+      <w:proofErr w:type="spellStart"/>
+      <w:r>
+        <w:rPr>
+          <w:rFonts w:ascii="Arial" w:hAnsi="Arial" w:cs="Arial"/>
+          <w:color w:val="4D4D4D"/>
+          <w:shd w:val="clear" w:color="auto" w:fill="FFFFFF"/>
+        </w:rPr>
+        <w:t>sbin</w:t>
+      </w:r>
+      <w:proofErr w:type="spellEnd"/>
+      <w:r>
+        <w:rPr>
+          <w:rFonts w:ascii="Arial" w:hAnsi="Arial" w:cs="Arial"/>
+          <w:color w:val="4D4D4D"/>
+          <w:shd w:val="clear" w:color="auto" w:fill="FFFFFF"/>
+        </w:rPr>
+        <w:t>/</w:t>
+      </w:r>
+      <w:proofErr w:type="spellStart"/>
+      <w:r>
+        <w:rPr>
+          <w:rFonts w:ascii="Arial" w:hAnsi="Arial" w:cs="Arial"/>
+          <w:color w:val="4D4D4D"/>
+          <w:shd w:val="clear" w:color="auto" w:fill="FFFFFF"/>
+        </w:rPr>
+        <w:t>ifconfig</w:t>
+      </w:r>
+      <w:proofErr w:type="spellEnd"/>
+      <w:r>
+        <w:rPr>
+          <w:rFonts w:ascii="Arial" w:hAnsi="Arial" w:cs="Arial"/>
+          <w:color w:val="4D4D4D"/>
+          <w:shd w:val="clear" w:color="auto" w:fill="FFFFFF"/>
+        </w:rPr>
+        <w:t xml:space="preserve"> lo:0 | grep "$VIP"`</w:t>
+      </w:r>
+    </w:p>
+    <w:p>
+      <w:pPr>
+        <w:rPr>
+          <w:rFonts w:ascii="Arial" w:hAnsi="Arial" w:cs="Arial"/>
+          <w:color w:val="4D4D4D"/>
+          <w:shd w:val="clear" w:color="auto" w:fill="FFFFFF"/>
+        </w:rPr>
+      </w:pPr>
+      <w:r>
+        <w:rPr>
+          <w:rFonts w:ascii="Arial" w:hAnsi="Arial" w:cs="Arial"/>
+          <w:color w:val="4D4D4D"/>
+          <w:shd w:val="clear" w:color="auto" w:fill="FFFFFF"/>
+        </w:rPr>
+        <w:t xml:space="preserve">    </w:t>
+      </w:r>
+      <w:proofErr w:type="spellStart"/>
+      <w:r>
+        <w:rPr>
+          <w:rFonts w:ascii="Arial" w:hAnsi="Arial" w:cs="Arial"/>
+          <w:color w:val="4D4D4D"/>
+          <w:shd w:val="clear" w:color="auto" w:fill="FFFFFF"/>
+        </w:rPr>
+        <w:t>isRoOn</w:t>
+      </w:r>
+      <w:proofErr w:type="spellEnd"/>
+      <w:r>
+        <w:rPr>
+          <w:rFonts w:ascii="Arial" w:hAnsi="Arial" w:cs="Arial"/>
+          <w:color w:val="4D4D4D"/>
+          <w:shd w:val="clear" w:color="auto" w:fill="FFFFFF"/>
+        </w:rPr>
+        <w:t>=`/bin/netstat -</w:t>
+      </w:r>
+      <w:proofErr w:type="spellStart"/>
+      <w:r>
+        <w:rPr>
+          <w:rFonts w:ascii="Arial" w:hAnsi="Arial" w:cs="Arial"/>
+          <w:color w:val="4D4D4D"/>
+          <w:shd w:val="clear" w:color="auto" w:fill="FFFFFF"/>
+        </w:rPr>
+        <w:t>rn</w:t>
+      </w:r>
+      <w:proofErr w:type="spellEnd"/>
+      <w:r>
+        <w:rPr>
+          <w:rFonts w:ascii="Arial" w:hAnsi="Arial" w:cs="Arial"/>
+          <w:color w:val="4D4D4D"/>
+          <w:shd w:val="clear" w:color="auto" w:fill="FFFFFF"/>
+        </w:rPr>
+        <w:t xml:space="preserve"> | grep "$VIP"`</w:t>
+      </w:r>
+    </w:p>
+    <w:p>
+      <w:pPr>
+        <w:rPr>
+          <w:rFonts w:ascii="Arial" w:hAnsi="Arial" w:cs="Arial"/>
+          <w:color w:val="4D4D4D"/>
+          <w:shd w:val="clear" w:color="auto" w:fill="FFFFFF"/>
+        </w:rPr>
+      </w:pPr>
+      <w:r>
+        <w:rPr>
+          <w:rFonts w:ascii="Arial" w:hAnsi="Arial" w:cs="Arial"/>
+          <w:color w:val="4D4D4D"/>
+          <w:shd w:val="clear" w:color="auto" w:fill="FFFFFF"/>
+        </w:rPr>
+        <w:t xml:space="preserve">    if [ "$</w:t>
+      </w:r>
+      <w:proofErr w:type="spellStart"/>
+      <w:r>
+        <w:rPr>
+          <w:rFonts w:ascii="Arial" w:hAnsi="Arial" w:cs="Arial"/>
+          <w:color w:val="4D4D4D"/>
+          <w:shd w:val="clear" w:color="auto" w:fill="FFFFFF"/>
+        </w:rPr>
+        <w:t>isLoON</w:t>
+      </w:r>
+      <w:proofErr w:type="spellEnd"/>
+      <w:r>
+        <w:rPr>
+          <w:rFonts w:ascii="Arial" w:hAnsi="Arial" w:cs="Arial"/>
+          <w:color w:val="4D4D4D"/>
+          <w:shd w:val="clear" w:color="auto" w:fill="FFFFFF"/>
+        </w:rPr>
+        <w:t>" == "" -a "$</w:t>
+      </w:r>
+      <w:proofErr w:type="spellStart"/>
+      <w:r>
+        <w:rPr>
+          <w:rFonts w:ascii="Arial" w:hAnsi="Arial" w:cs="Arial"/>
+          <w:color w:val="4D4D4D"/>
+          <w:shd w:val="clear" w:color="auto" w:fill="FFFFFF"/>
+        </w:rPr>
+        <w:t>isRoOn</w:t>
+      </w:r>
+      <w:proofErr w:type="spellEnd"/>
+      <w:r>
+        <w:rPr>
+          <w:rFonts w:ascii="Arial" w:hAnsi="Arial" w:cs="Arial"/>
+          <w:color w:val="4D4D4D"/>
+          <w:shd w:val="clear" w:color="auto" w:fill="FFFFFF"/>
+        </w:rPr>
+        <w:t>" == "" ]; then</w:t>
       </w:r>
     </w:p>
     <w:p>
@@ -5358,7 +6632,25 @@
           <w:color w:val="4D4D4D"/>
           <w:shd w:val="clear" w:color="auto" w:fill="FFFFFF"/>
         </w:rPr>
-        <w:t xml:space="preserve">    echo "Usage: $0 {start|stop|status}"</w:t>
+        <w:t xml:space="preserve">    echo "Usage: $0 {</w:t>
+      </w:r>
+      <w:proofErr w:type="spellStart"/>
+      <w:r>
+        <w:rPr>
+          <w:rFonts w:ascii="Arial" w:hAnsi="Arial" w:cs="Arial"/>
+          <w:color w:val="4D4D4D"/>
+          <w:shd w:val="clear" w:color="auto" w:fill="FFFFFF"/>
+        </w:rPr>
+        <w:t>start|stop|status</w:t>
+      </w:r>
+      <w:proofErr w:type="spellEnd"/>
+      <w:r>
+        <w:rPr>
+          <w:rFonts w:ascii="Arial" w:hAnsi="Arial" w:cs="Arial"/>
+          <w:color w:val="4D4D4D"/>
+          <w:shd w:val="clear" w:color="auto" w:fill="FFFFFF"/>
+        </w:rPr>
+        <w:t>}"</w:t>
       </w:r>
     </w:p>
     <w:p>
@@ -5386,6 +6678,7 @@
           <w:shd w:val="clear" w:color="auto" w:fill="FFFFFF"/>
         </w:rPr>
       </w:pPr>
+      <w:proofErr w:type="spellStart"/>
       <w:r>
         <w:rPr>
           <w:rFonts w:ascii="Arial" w:hAnsi="Arial" w:cs="Arial"/>
@@ -5394,6 +6687,7 @@
         </w:rPr>
         <w:t>esac</w:t>
       </w:r>
+      <w:proofErr w:type="spellEnd"/>
     </w:p>
     <w:p>
       <w:pPr>
@@ -5435,7 +6729,70 @@
           <w:color w:val="4D4D4D"/>
           <w:shd w:val="clear" w:color="auto" w:fill="FFFFFF"/>
         </w:rPr>
-        <w:t>/etc/init.d/realserver start</w:t>
+        <w:t>/</w:t>
+      </w:r>
+      <w:proofErr w:type="spellStart"/>
+      <w:r>
+        <w:rPr>
+          <w:rFonts w:ascii="Arial" w:hAnsi="Arial" w:cs="Arial"/>
+          <w:color w:val="4D4D4D"/>
+          <w:shd w:val="clear" w:color="auto" w:fill="FFFFFF"/>
+        </w:rPr>
+        <w:t>etc</w:t>
+      </w:r>
+      <w:proofErr w:type="spellEnd"/>
+      <w:r>
+        <w:rPr>
+          <w:rFonts w:ascii="Arial" w:hAnsi="Arial" w:cs="Arial"/>
+          <w:color w:val="4D4D4D"/>
+          <w:shd w:val="clear" w:color="auto" w:fill="FFFFFF"/>
+        </w:rPr>
+        <w:t>/</w:t>
+      </w:r>
+      <w:proofErr w:type="spellStart"/>
+      <w:r>
+        <w:rPr>
+          <w:rFonts w:ascii="Arial" w:hAnsi="Arial" w:cs="Arial"/>
+          <w:color w:val="4D4D4D"/>
+          <w:shd w:val="clear" w:color="auto" w:fill="FFFFFF"/>
+        </w:rPr>
+        <w:t>init.d</w:t>
+      </w:r>
+      <w:proofErr w:type="spellEnd"/>
+      <w:r>
+        <w:rPr>
+          <w:rFonts w:ascii="Arial" w:hAnsi="Arial" w:cs="Arial"/>
+          <w:color w:val="4D4D4D"/>
+          <w:shd w:val="clear" w:color="auto" w:fill="FFFFFF"/>
+        </w:rPr>
+        <w:t>/</w:t>
+      </w:r>
+      <w:proofErr w:type="spellStart"/>
+      <w:r>
+        <w:rPr>
+          <w:rFonts w:ascii="Arial" w:hAnsi="Arial" w:cs="Arial"/>
+          <w:color w:val="4D4D4D"/>
+          <w:shd w:val="clear" w:color="auto" w:fill="FFFFFF"/>
+        </w:rPr>
+        <w:t>realserver</w:t>
+      </w:r>
+      <w:proofErr w:type="spellEnd"/>
+      <w:r>
+        <w:rPr>
+          <w:rFonts w:ascii="Arial" w:hAnsi="Arial" w:cs="Arial"/>
+          <w:color w:val="4D4D4D"/>
+          <w:shd w:val="clear" w:color="auto" w:fill="FFFFFF"/>
+        </w:rPr>
+        <w:t xml:space="preserve"> </w:t>
+      </w:r>
+      <w:proofErr w:type="spellStart"/>
+      <w:r>
+        <w:rPr>
+          <w:rFonts w:ascii="Arial" w:hAnsi="Arial" w:cs="Arial"/>
+          <w:color w:val="4D4D4D"/>
+          <w:shd w:val="clear" w:color="auto" w:fill="FFFFFF"/>
+        </w:rPr>
+        <w:t>start</w:t>
       </w:r>
       <w:r>
         <w:rPr>
@@ -5461,6 +6818,7 @@
         </w:rPr>
         <w:t>|status</w:t>
       </w:r>
+      <w:proofErr w:type="spellEnd"/>
     </w:p>
     <w:p>
       <w:pPr>
@@ -5478,14 +6836,70 @@
         </w:rPr>
         <w:t>/</w:t>
       </w:r>
-      <w:r>
-        <w:rPr>
-          <w:rFonts w:ascii="Arial" w:hAnsi="Arial" w:cs="Arial"/>
-          <w:color w:val="4D4D4D"/>
-          <w:shd w:val="clear" w:color="auto" w:fill="FFFFFF"/>
-        </w:rPr>
-        <w:t>etc/init.d/realserver satrt</w:t>
-      </w:r>
+      <w:proofErr w:type="spellStart"/>
+      <w:r>
+        <w:rPr>
+          <w:rFonts w:ascii="Arial" w:hAnsi="Arial" w:cs="Arial"/>
+          <w:color w:val="4D4D4D"/>
+          <w:shd w:val="clear" w:color="auto" w:fill="FFFFFF"/>
+        </w:rPr>
+        <w:t>etc</w:t>
+      </w:r>
+      <w:proofErr w:type="spellEnd"/>
+      <w:r>
+        <w:rPr>
+          <w:rFonts w:ascii="Arial" w:hAnsi="Arial" w:cs="Arial"/>
+          <w:color w:val="4D4D4D"/>
+          <w:shd w:val="clear" w:color="auto" w:fill="FFFFFF"/>
+        </w:rPr>
+        <w:t>/</w:t>
+      </w:r>
+      <w:proofErr w:type="spellStart"/>
+      <w:r>
+        <w:rPr>
+          <w:rFonts w:ascii="Arial" w:hAnsi="Arial" w:cs="Arial"/>
+          <w:color w:val="4D4D4D"/>
+          <w:shd w:val="clear" w:color="auto" w:fill="FFFFFF"/>
+        </w:rPr>
+        <w:t>init.d</w:t>
+      </w:r>
+      <w:proofErr w:type="spellEnd"/>
+      <w:r>
+        <w:rPr>
+          <w:rFonts w:ascii="Arial" w:hAnsi="Arial" w:cs="Arial"/>
+          <w:color w:val="4D4D4D"/>
+          <w:shd w:val="clear" w:color="auto" w:fill="FFFFFF"/>
+        </w:rPr>
+        <w:t>/</w:t>
+      </w:r>
+      <w:proofErr w:type="spellStart"/>
+      <w:r>
+        <w:rPr>
+          <w:rFonts w:ascii="Arial" w:hAnsi="Arial" w:cs="Arial"/>
+          <w:color w:val="4D4D4D"/>
+          <w:shd w:val="clear" w:color="auto" w:fill="FFFFFF"/>
+        </w:rPr>
+        <w:t>realserver</w:t>
+      </w:r>
+      <w:proofErr w:type="spellEnd"/>
+      <w:r>
+        <w:rPr>
+          <w:rFonts w:ascii="Arial" w:hAnsi="Arial" w:cs="Arial"/>
+          <w:color w:val="4D4D4D"/>
+          <w:shd w:val="clear" w:color="auto" w:fill="FFFFFF"/>
+        </w:rPr>
+        <w:t xml:space="preserve"> </w:t>
+      </w:r>
+      <w:proofErr w:type="spellStart"/>
+      <w:r>
+        <w:rPr>
+          <w:rFonts w:ascii="Arial" w:hAnsi="Arial" w:cs="Arial"/>
+          <w:color w:val="4D4D4D"/>
+          <w:shd w:val="clear" w:color="auto" w:fill="FFFFFF"/>
+        </w:rPr>
+        <w:t>satrt</w:t>
+      </w:r>
+      <w:proofErr w:type="spellEnd"/>
       <w:r>
         <w:rPr>
           <w:rFonts w:ascii="Arial" w:hAnsi="Arial" w:cs="Arial" w:hint="eastAsia"/>
@@ -5521,7 +6935,21 @@
         <w:rPr>
           <w:rFonts w:hint="eastAsia"/>
         </w:rPr>
-        <w:t>安装apache服务</w:t>
+        <w:t>安装</w:t>
+      </w:r>
+      <w:proofErr w:type="spellStart"/>
+      <w:r>
+        <w:rPr>
+          <w:rFonts w:hint="eastAsia"/>
+        </w:rPr>
+        <w:t>apache</w:t>
+      </w:r>
+      <w:proofErr w:type="spellEnd"/>
+      <w:r>
+        <w:rPr>
+          <w:rFonts w:hint="eastAsia"/>
+        </w:rPr>
+        <w:t>服务</w:t>
       </w:r>
     </w:p>
     <w:p>
@@ -5546,16 +6974,26 @@
           <w:color w:val="000000"/>
           <w:spacing w:val="16"/>
         </w:rPr>
-        <w:t xml:space="preserve"> install htttpd</w:t>
-      </w:r>
-    </w:p>
-    <w:p>
-      <w:pPr>
+        <w:t xml:space="preserve"> install </w:t>
+      </w:r>
+      <w:proofErr w:type="spellStart"/>
+      <w:r>
         <w:rPr>
           <w:rFonts w:ascii="Consolas" w:hAnsi="Consolas"/>
           <w:color w:val="000000"/>
           <w:spacing w:val="16"/>
         </w:rPr>
+        <w:t>htttpd</w:t>
+      </w:r>
+      <w:proofErr w:type="spellEnd"/>
+    </w:p>
+    <w:p>
+      <w:pPr>
+        <w:rPr>
+          <w:rFonts w:ascii="Consolas" w:hAnsi="Consolas"/>
+          <w:color w:val="000000"/>
+          <w:spacing w:val="16"/>
+        </w:rPr>
       </w:pPr>
       <w:r>
         <w:rPr>
@@ -5639,7 +7077,25 @@
           <w:color w:val="4D4D4D"/>
           <w:shd w:val="clear" w:color="auto" w:fill="FFFFFF"/>
         </w:rPr>
-        <w:t>[root@localhost ~]# curl 192.168.189.201</w:t>
+        <w:t>[</w:t>
+      </w:r>
+      <w:proofErr w:type="spellStart"/>
+      <w:r>
+        <w:rPr>
+          <w:rFonts w:ascii="Arial" w:hAnsi="Arial" w:cs="Arial"/>
+          <w:color w:val="4D4D4D"/>
+          <w:shd w:val="clear" w:color="auto" w:fill="FFFFFF"/>
+        </w:rPr>
+        <w:t>root@localhost</w:t>
+      </w:r>
+      <w:proofErr w:type="spellEnd"/>
+      <w:r>
+        <w:rPr>
+          <w:rFonts w:ascii="Arial" w:hAnsi="Arial" w:cs="Arial"/>
+          <w:color w:val="4D4D4D"/>
+          <w:shd w:val="clear" w:color="auto" w:fill="FFFFFF"/>
+        </w:rPr>
+        <w:t xml:space="preserve"> ~]# curl 192.168.189.201</w:t>
       </w:r>
     </w:p>
     <w:p>
@@ -5673,7 +7129,25 @@
           <w:color w:val="4D4D4D"/>
           <w:shd w:val="clear" w:color="auto" w:fill="FFFFFF"/>
         </w:rPr>
-        <w:t>[root@localhost ~]# curl 192.168.189.201</w:t>
+        <w:t>[</w:t>
+      </w:r>
+      <w:proofErr w:type="spellStart"/>
+      <w:r>
+        <w:rPr>
+          <w:rFonts w:ascii="Arial" w:hAnsi="Arial" w:cs="Arial"/>
+          <w:color w:val="4D4D4D"/>
+          <w:shd w:val="clear" w:color="auto" w:fill="FFFFFF"/>
+        </w:rPr>
+        <w:t>root@localhost</w:t>
+      </w:r>
+      <w:proofErr w:type="spellEnd"/>
+      <w:r>
+        <w:rPr>
+          <w:rFonts w:ascii="Arial" w:hAnsi="Arial" w:cs="Arial"/>
+          <w:color w:val="4D4D4D"/>
+          <w:shd w:val="clear" w:color="auto" w:fill="FFFFFF"/>
+        </w:rPr>
+        <w:t xml:space="preserve"> ~]# curl 192.168.189.201</w:t>
       </w:r>
     </w:p>
     <w:p>
@@ -5707,7 +7181,25 @@
           <w:color w:val="4D4D4D"/>
           <w:shd w:val="clear" w:color="auto" w:fill="FFFFFF"/>
         </w:rPr>
-        <w:t>[root@localhost ~]# curl 192.168.189.201</w:t>
+        <w:t>[</w:t>
+      </w:r>
+      <w:proofErr w:type="spellStart"/>
+      <w:r>
+        <w:rPr>
+          <w:rFonts w:ascii="Arial" w:hAnsi="Arial" w:cs="Arial"/>
+          <w:color w:val="4D4D4D"/>
+          <w:shd w:val="clear" w:color="auto" w:fill="FFFFFF"/>
+        </w:rPr>
+        <w:t>root@localhost</w:t>
+      </w:r>
+      <w:proofErr w:type="spellEnd"/>
+      <w:r>
+        <w:rPr>
+          <w:rFonts w:ascii="Arial" w:hAnsi="Arial" w:cs="Arial"/>
+          <w:color w:val="4D4D4D"/>
+          <w:shd w:val="clear" w:color="auto" w:fill="FFFFFF"/>
+        </w:rPr>
+        <w:t xml:space="preserve"> ~]# curl 192.168.189.201</w:t>
       </w:r>
     </w:p>
     <w:p>
@@ -5741,7 +7233,25 @@
           <w:color w:val="4D4D4D"/>
           <w:shd w:val="clear" w:color="auto" w:fill="FFFFFF"/>
         </w:rPr>
-        <w:t>[root@localhost ~]# curl 192.168.189.201</w:t>
+        <w:t>[</w:t>
+      </w:r>
+      <w:proofErr w:type="spellStart"/>
+      <w:r>
+        <w:rPr>
+          <w:rFonts w:ascii="Arial" w:hAnsi="Arial" w:cs="Arial"/>
+          <w:color w:val="4D4D4D"/>
+          <w:shd w:val="clear" w:color="auto" w:fill="FFFFFF"/>
+        </w:rPr>
+        <w:t>root@localhost</w:t>
+      </w:r>
+      <w:proofErr w:type="spellEnd"/>
+      <w:r>
+        <w:rPr>
+          <w:rFonts w:ascii="Arial" w:hAnsi="Arial" w:cs="Arial"/>
+          <w:color w:val="4D4D4D"/>
+          <w:shd w:val="clear" w:color="auto" w:fill="FFFFFF"/>
+        </w:rPr>
+        <w:t xml:space="preserve"> ~]# curl 192.168.189.201</w:t>
       </w:r>
     </w:p>
     <w:p>
@@ -5774,12 +7284,28 @@
         </w:rPr>
         <w:t xml:space="preserve">2.3 </w:t>
       </w:r>
-      <w:r>
-        <w:rPr>
-          <w:shd w:val="clear" w:color="auto" w:fill="FFFFFF"/>
-        </w:rPr>
-        <w:t>ActiveConn InActConn</w:t>
-      </w:r>
+      <w:proofErr w:type="spellStart"/>
+      <w:r>
+        <w:rPr>
+          <w:shd w:val="clear" w:color="auto" w:fill="FFFFFF"/>
+        </w:rPr>
+        <w:t>ActiveConn</w:t>
+      </w:r>
+      <w:proofErr w:type="spellEnd"/>
+      <w:r>
+        <w:rPr>
+          <w:shd w:val="clear" w:color="auto" w:fill="FFFFFF"/>
+        </w:rPr>
+        <w:t xml:space="preserve"> </w:t>
+      </w:r>
+      <w:proofErr w:type="spellStart"/>
+      <w:r>
+        <w:rPr>
+          <w:shd w:val="clear" w:color="auto" w:fill="FFFFFF"/>
+        </w:rPr>
+        <w:t>InActConn</w:t>
+      </w:r>
+      <w:proofErr w:type="spellEnd"/>
       <w:r>
         <w:rPr>
           <w:rFonts w:hint="eastAsia"/>
@@ -5802,7 +7328,43 @@
           <w:color w:val="4D4D4D"/>
           <w:shd w:val="clear" w:color="auto" w:fill="FFFFFF"/>
         </w:rPr>
-        <w:t>[root@lvsdirector ~]# ipvsadm -l</w:t>
+        <w:t>[</w:t>
+      </w:r>
+      <w:proofErr w:type="spellStart"/>
+      <w:r>
+        <w:rPr>
+          <w:rFonts w:ascii="Arial" w:hAnsi="Arial" w:cs="Arial"/>
+          <w:color w:val="4D4D4D"/>
+          <w:shd w:val="clear" w:color="auto" w:fill="FFFFFF"/>
+        </w:rPr>
+        <w:t>root@lvsdirector</w:t>
+      </w:r>
+      <w:proofErr w:type="spellEnd"/>
+      <w:r>
+        <w:rPr>
+          <w:rFonts w:ascii="Arial" w:hAnsi="Arial" w:cs="Arial"/>
+          <w:color w:val="4D4D4D"/>
+          <w:shd w:val="clear" w:color="auto" w:fill="FFFFFF"/>
+        </w:rPr>
+        <w:t xml:space="preserve"> ~]# </w:t>
+      </w:r>
+      <w:proofErr w:type="spellStart"/>
+      <w:r>
+        <w:rPr>
+          <w:rFonts w:ascii="Arial" w:hAnsi="Arial" w:cs="Arial"/>
+          <w:color w:val="4D4D4D"/>
+          <w:shd w:val="clear" w:color="auto" w:fill="FFFFFF"/>
+        </w:rPr>
+        <w:t>ipvsadm</w:t>
+      </w:r>
+      <w:proofErr w:type="spellEnd"/>
+      <w:r>
+        <w:rPr>
+          <w:rFonts w:ascii="Arial" w:hAnsi="Arial" w:cs="Arial"/>
+          <w:color w:val="4D4D4D"/>
+          <w:shd w:val="clear" w:color="auto" w:fill="FFFFFF"/>
+        </w:rPr>
+        <w:t xml:space="preserve"> -l</w:t>
       </w:r>
     </w:p>
     <w:p>
@@ -5836,42 +7398,134 @@
           <w:color w:val="4D4D4D"/>
           <w:shd w:val="clear" w:color="auto" w:fill="FFFFFF"/>
         </w:rPr>
-        <w:t>Prot LocalAddress:Port Scheduler Flags</w:t>
-      </w:r>
-    </w:p>
-    <w:p>
-      <w:pPr>
-        <w:rPr>
-          <w:rFonts w:ascii="Arial" w:hAnsi="Arial" w:cs="Arial"/>
-          <w:color w:val="4D4D4D"/>
-          <w:shd w:val="clear" w:color="auto" w:fill="FFFFFF"/>
-        </w:rPr>
-      </w:pPr>
-      <w:r>
-        <w:rPr>
-          <w:rFonts w:ascii="Arial" w:hAnsi="Arial" w:cs="Arial"/>
-          <w:color w:val="4D4D4D"/>
-          <w:shd w:val="clear" w:color="auto" w:fill="FFFFFF"/>
-        </w:rPr>
-        <w:t xml:space="preserve">  -&gt; RemoteAddress:Port           Forward Weight ActiveConn InActConn</w:t>
-      </w:r>
-    </w:p>
-    <w:p>
-      <w:pPr>
-        <w:rPr>
-          <w:rFonts w:ascii="Arial" w:hAnsi="Arial" w:cs="Arial"/>
-          <w:color w:val="4D4D4D"/>
-          <w:shd w:val="clear" w:color="auto" w:fill="FFFFFF"/>
-        </w:rPr>
-      </w:pPr>
-      <w:r>
-        <w:rPr>
-          <w:rFonts w:ascii="Arial" w:hAnsi="Arial" w:cs="Arial"/>
-          <w:color w:val="4D4D4D"/>
-          <w:shd w:val="clear" w:color="auto" w:fill="FFFFFF"/>
-        </w:rPr>
-        <w:t>TCP  lvsdirector:http rr</w:t>
-      </w:r>
+        <w:t xml:space="preserve">Prot </w:t>
+      </w:r>
+      <w:proofErr w:type="spellStart"/>
+      <w:r>
+        <w:rPr>
+          <w:rFonts w:ascii="Arial" w:hAnsi="Arial" w:cs="Arial"/>
+          <w:color w:val="4D4D4D"/>
+          <w:shd w:val="clear" w:color="auto" w:fill="FFFFFF"/>
+        </w:rPr>
+        <w:t>LocalAddress:Port</w:t>
+      </w:r>
+      <w:proofErr w:type="spellEnd"/>
+      <w:r>
+        <w:rPr>
+          <w:rFonts w:ascii="Arial" w:hAnsi="Arial" w:cs="Arial"/>
+          <w:color w:val="4D4D4D"/>
+          <w:shd w:val="clear" w:color="auto" w:fill="FFFFFF"/>
+        </w:rPr>
+        <w:t xml:space="preserve"> Scheduler Flags</w:t>
+      </w:r>
+    </w:p>
+    <w:p>
+      <w:pPr>
+        <w:rPr>
+          <w:rFonts w:ascii="Arial" w:hAnsi="Arial" w:cs="Arial"/>
+          <w:color w:val="4D4D4D"/>
+          <w:shd w:val="clear" w:color="auto" w:fill="FFFFFF"/>
+        </w:rPr>
+      </w:pPr>
+      <w:r>
+        <w:rPr>
+          <w:rFonts w:ascii="Arial" w:hAnsi="Arial" w:cs="Arial"/>
+          <w:color w:val="4D4D4D"/>
+          <w:shd w:val="clear" w:color="auto" w:fill="FFFFFF"/>
+        </w:rPr>
+        <w:t xml:space="preserve">  -&gt; </w:t>
+      </w:r>
+      <w:proofErr w:type="spellStart"/>
+      <w:r>
+        <w:rPr>
+          <w:rFonts w:ascii="Arial" w:hAnsi="Arial" w:cs="Arial"/>
+          <w:color w:val="4D4D4D"/>
+          <w:shd w:val="clear" w:color="auto" w:fill="FFFFFF"/>
+        </w:rPr>
+        <w:t>RemoteAddress:Port</w:t>
+      </w:r>
+      <w:proofErr w:type="spellEnd"/>
+      <w:r>
+        <w:rPr>
+          <w:rFonts w:ascii="Arial" w:hAnsi="Arial" w:cs="Arial"/>
+          <w:color w:val="4D4D4D"/>
+          <w:shd w:val="clear" w:color="auto" w:fill="FFFFFF"/>
+        </w:rPr>
+        <w:t xml:space="preserve">           Forward Weight </w:t>
+      </w:r>
+      <w:proofErr w:type="spellStart"/>
+      <w:r>
+        <w:rPr>
+          <w:rFonts w:ascii="Arial" w:hAnsi="Arial" w:cs="Arial"/>
+          <w:color w:val="4D4D4D"/>
+          <w:shd w:val="clear" w:color="auto" w:fill="FFFFFF"/>
+        </w:rPr>
+        <w:t>ActiveConn</w:t>
+      </w:r>
+      <w:proofErr w:type="spellEnd"/>
+      <w:r>
+        <w:rPr>
+          <w:rFonts w:ascii="Arial" w:hAnsi="Arial" w:cs="Arial"/>
+          <w:color w:val="4D4D4D"/>
+          <w:shd w:val="clear" w:color="auto" w:fill="FFFFFF"/>
+        </w:rPr>
+        <w:t xml:space="preserve"> </w:t>
+      </w:r>
+      <w:proofErr w:type="spellStart"/>
+      <w:r>
+        <w:rPr>
+          <w:rFonts w:ascii="Arial" w:hAnsi="Arial" w:cs="Arial"/>
+          <w:color w:val="4D4D4D"/>
+          <w:shd w:val="clear" w:color="auto" w:fill="FFFFFF"/>
+        </w:rPr>
+        <w:t>InActConn</w:t>
+      </w:r>
+      <w:proofErr w:type="spellEnd"/>
+    </w:p>
+    <w:p>
+      <w:pPr>
+        <w:rPr>
+          <w:rFonts w:ascii="Arial" w:hAnsi="Arial" w:cs="Arial"/>
+          <w:color w:val="4D4D4D"/>
+          <w:shd w:val="clear" w:color="auto" w:fill="FFFFFF"/>
+        </w:rPr>
+      </w:pPr>
+      <w:r>
+        <w:rPr>
+          <w:rFonts w:ascii="Arial" w:hAnsi="Arial" w:cs="Arial"/>
+          <w:color w:val="4D4D4D"/>
+          <w:shd w:val="clear" w:color="auto" w:fill="FFFFFF"/>
+        </w:rPr>
+        <w:t xml:space="preserve">TCP  </w:t>
+      </w:r>
+      <w:proofErr w:type="spellStart"/>
+      <w:r>
+        <w:rPr>
+          <w:rFonts w:ascii="Arial" w:hAnsi="Arial" w:cs="Arial"/>
+          <w:color w:val="4D4D4D"/>
+          <w:shd w:val="clear" w:color="auto" w:fill="FFFFFF"/>
+        </w:rPr>
+        <w:t>lvsdirector:http</w:t>
+      </w:r>
+      <w:proofErr w:type="spellEnd"/>
+      <w:r>
+        <w:rPr>
+          <w:rFonts w:ascii="Arial" w:hAnsi="Arial" w:cs="Arial"/>
+          <w:color w:val="4D4D4D"/>
+          <w:shd w:val="clear" w:color="auto" w:fill="FFFFFF"/>
+        </w:rPr>
+        <w:t xml:space="preserve"> </w:t>
+      </w:r>
+      <w:proofErr w:type="spellStart"/>
+      <w:r>
+        <w:rPr>
+          <w:rFonts w:ascii="Arial" w:hAnsi="Arial" w:cs="Arial"/>
+          <w:color w:val="4D4D4D"/>
+          <w:shd w:val="clear" w:color="auto" w:fill="FFFFFF"/>
+        </w:rPr>
+        <w:t>rr</w:t>
+      </w:r>
+      <w:proofErr w:type="spellEnd"/>
     </w:p>
     <w:p>
       <w:pPr>
@@ -5924,6 +7578,7 @@
           <w:shd w:val="clear" w:color="auto" w:fill="FFFFFF"/>
         </w:rPr>
       </w:pPr>
+      <w:proofErr w:type="spellStart"/>
       <w:r>
         <w:rPr>
           <w:rFonts w:ascii="Arial" w:hAnsi="Arial" w:cs="Arial" w:hint="eastAsia"/>
@@ -5932,6 +7587,7 @@
         </w:rPr>
         <w:t>ActiveConn</w:t>
       </w:r>
+      <w:proofErr w:type="spellEnd"/>
       <w:r>
         <w:rPr>
           <w:rFonts w:ascii="Arial" w:hAnsi="Arial" w:cs="Arial" w:hint="eastAsia"/>
@@ -5956,6 +7612,7 @@
         </w:rPr>
         <w:t>也就是</w:t>
       </w:r>
+      <w:proofErr w:type="spellStart"/>
       <w:r>
         <w:rPr>
           <w:rFonts w:ascii="Arial" w:hAnsi="Arial" w:cs="Arial" w:hint="eastAsia"/>
@@ -5964,6 +7621,7 @@
         </w:rPr>
         <w:t>tcp</w:t>
       </w:r>
+      <w:proofErr w:type="spellEnd"/>
       <w:r>
         <w:rPr>
           <w:rFonts w:ascii="Arial" w:hAnsi="Arial" w:cs="Arial" w:hint="eastAsia"/>
@@ -5972,6 +7630,7 @@
         </w:rPr>
         <w:t>连接状态的</w:t>
       </w:r>
+      <w:proofErr w:type="spellStart"/>
       <w:r>
         <w:rPr>
           <w:rFonts w:ascii="Arial" w:hAnsi="Arial" w:cs="Arial" w:hint="eastAsia"/>
@@ -5980,6 +7639,7 @@
         </w:rPr>
         <w:t>ESTABLISHED;InActConn</w:t>
       </w:r>
+      <w:proofErr w:type="spellEnd"/>
       <w:r>
         <w:rPr>
           <w:rFonts w:ascii="Arial" w:hAnsi="Arial" w:cs="Arial" w:hint="eastAsia"/>
@@ -6020,6 +7680,7 @@
         </w:rPr>
         <w:t>所有的其它状态的</w:t>
       </w:r>
+      <w:proofErr w:type="spellStart"/>
       <w:r>
         <w:rPr>
           <w:rFonts w:ascii="Arial" w:hAnsi="Arial" w:cs="Arial" w:hint="eastAsia"/>
@@ -6028,6 +7689,7 @@
         </w:rPr>
         <w:t>tcp</w:t>
       </w:r>
+      <w:proofErr w:type="spellEnd"/>
       <w:r>
         <w:rPr>
           <w:rFonts w:ascii="Arial" w:hAnsi="Arial" w:cs="Arial" w:hint="eastAsia"/>
@@ -6053,6 +7715,7 @@
           <w:shd w:val="clear" w:color="auto" w:fill="FFFFFF"/>
         </w:rPr>
       </w:pPr>
+      <w:proofErr w:type="spellStart"/>
       <w:r>
         <w:rPr>
           <w:rFonts w:ascii="Arial" w:hAnsi="Arial" w:cs="Arial" w:hint="eastAsia"/>
@@ -6061,6 +7724,7 @@
         </w:rPr>
         <w:t>lvs</w:t>
       </w:r>
+      <w:proofErr w:type="spellEnd"/>
       <w:r>
         <w:rPr>
           <w:rFonts w:ascii="Arial" w:hAnsi="Arial" w:cs="Arial" w:hint="eastAsia"/>
@@ -6085,13 +7749,23 @@
         </w:rPr>
         <w:t>可以用</w:t>
       </w:r>
-      <w:r>
-        <w:rPr>
-          <w:rFonts w:ascii="Arial" w:hAnsi="Arial" w:cs="Arial" w:hint="eastAsia"/>
-          <w:color w:val="4D4D4D"/>
-          <w:shd w:val="clear" w:color="auto" w:fill="FFFFFF"/>
-        </w:rPr>
-        <w:t>ipvsadm -L --timeout</w:t>
+      <w:proofErr w:type="spellStart"/>
+      <w:r>
+        <w:rPr>
+          <w:rFonts w:ascii="Arial" w:hAnsi="Arial" w:cs="Arial" w:hint="eastAsia"/>
+          <w:color w:val="4D4D4D"/>
+          <w:shd w:val="clear" w:color="auto" w:fill="FFFFFF"/>
+        </w:rPr>
+        <w:t>ipvsadm</w:t>
+      </w:r>
+      <w:proofErr w:type="spellEnd"/>
+      <w:r>
+        <w:rPr>
+          <w:rFonts w:ascii="Arial" w:hAnsi="Arial" w:cs="Arial" w:hint="eastAsia"/>
+          <w:color w:val="4D4D4D"/>
+          <w:shd w:val="clear" w:color="auto" w:fill="FFFFFF"/>
+        </w:rPr>
+        <w:t xml:space="preserve"> -L --timeout</w:t>
       </w:r>
       <w:r>
         <w:rPr>
@@ -6165,6 +7839,7 @@
         </w:rPr>
         <w:t>也就是说一条</w:t>
       </w:r>
+      <w:proofErr w:type="spellStart"/>
       <w:r>
         <w:rPr>
           <w:rFonts w:ascii="Arial" w:hAnsi="Arial" w:cs="Arial" w:hint="eastAsia"/>
@@ -6173,6 +7848,7 @@
         </w:rPr>
         <w:t>tcp</w:t>
       </w:r>
+      <w:proofErr w:type="spellEnd"/>
       <w:r>
         <w:rPr>
           <w:rFonts w:ascii="Arial" w:hAnsi="Arial" w:cs="Arial" w:hint="eastAsia"/>
@@ -6181,6 +7857,7 @@
         </w:rPr>
         <w:t>的连接经过</w:t>
       </w:r>
+      <w:proofErr w:type="spellStart"/>
       <w:r>
         <w:rPr>
           <w:rFonts w:ascii="Arial" w:hAnsi="Arial" w:cs="Arial" w:hint="eastAsia"/>
@@ -6189,6 +7866,7 @@
         </w:rPr>
         <w:t>lvs</w:t>
       </w:r>
+      <w:proofErr w:type="spellEnd"/>
       <w:r>
         <w:rPr>
           <w:rFonts w:ascii="Arial" w:hAnsi="Arial" w:cs="Arial" w:hint="eastAsia"/>
@@ -6203,8 +7881,18 @@
           <w:color w:val="4D4D4D"/>
           <w:shd w:val="clear" w:color="auto" w:fill="FFFFFF"/>
         </w:rPr>
-        <w:t>,lvs</w:t>
-      </w:r>
+        <w:t>,</w:t>
+      </w:r>
+      <w:proofErr w:type="spellStart"/>
+      <w:r>
+        <w:rPr>
+          <w:rFonts w:ascii="Arial" w:hAnsi="Arial" w:cs="Arial" w:hint="eastAsia"/>
+          <w:color w:val="4D4D4D"/>
+          <w:shd w:val="clear" w:color="auto" w:fill="FFFFFF"/>
+        </w:rPr>
+        <w:t>lvs</w:t>
+      </w:r>
+      <w:proofErr w:type="spellEnd"/>
       <w:r>
         <w:rPr>
           <w:rFonts w:ascii="Arial" w:hAnsi="Arial" w:cs="Arial" w:hint="eastAsia"/>
@@ -6317,41 +8005,141 @@
           <w:color w:val="4D4D4D"/>
           <w:shd w:val="clear" w:color="auto" w:fill="FFFFFF"/>
         </w:rPr>
-        <w:t>[root@lvsdirector ~]# ipvsadm -l --timeout</w:t>
-      </w:r>
-    </w:p>
-    <w:p>
-      <w:pPr>
-        <w:rPr>
-          <w:rFonts w:ascii="Arial" w:hAnsi="Arial" w:cs="Arial"/>
-          <w:color w:val="4D4D4D"/>
-          <w:shd w:val="clear" w:color="auto" w:fill="FFFFFF"/>
-        </w:rPr>
-      </w:pPr>
-      <w:r>
-        <w:rPr>
-          <w:rFonts w:ascii="Arial" w:hAnsi="Arial" w:cs="Arial"/>
-          <w:color w:val="4D4D4D"/>
-          <w:shd w:val="clear" w:color="auto" w:fill="FFFFFF"/>
-        </w:rPr>
-        <w:t>Timeout (tcp tcpfin udp): 900 120 300</w:t>
-      </w:r>
-    </w:p>
-    <w:p>
-      <w:pPr>
-        <w:rPr>
-          <w:rFonts w:ascii="Arial" w:hAnsi="Arial" w:cs="Arial"/>
-          <w:color w:val="4D4D4D"/>
-          <w:shd w:val="clear" w:color="auto" w:fill="FFFFFF"/>
-        </w:rPr>
-      </w:pPr>
-      <w:r>
-        <w:rPr>
-          <w:rFonts w:ascii="Arial" w:hAnsi="Arial" w:cs="Arial" w:hint="eastAsia"/>
-          <w:color w:val="4D4D4D"/>
-          <w:shd w:val="clear" w:color="auto" w:fill="FFFFFF"/>
-        </w:rPr>
-        <w:t>ipvsadm --set 5 10 300.</w:t>
+        <w:t>[</w:t>
+      </w:r>
+      <w:proofErr w:type="spellStart"/>
+      <w:r>
+        <w:rPr>
+          <w:rFonts w:ascii="Arial" w:hAnsi="Arial" w:cs="Arial"/>
+          <w:color w:val="4D4D4D"/>
+          <w:shd w:val="clear" w:color="auto" w:fill="FFFFFF"/>
+        </w:rPr>
+        <w:t>root@lvsdirector</w:t>
+      </w:r>
+      <w:proofErr w:type="spellEnd"/>
+      <w:r>
+        <w:rPr>
+          <w:rFonts w:ascii="Arial" w:hAnsi="Arial" w:cs="Arial"/>
+          <w:color w:val="4D4D4D"/>
+          <w:shd w:val="clear" w:color="auto" w:fill="FFFFFF"/>
+        </w:rPr>
+        <w:t xml:space="preserve"> ~]# </w:t>
+      </w:r>
+      <w:proofErr w:type="spellStart"/>
+      <w:r>
+        <w:rPr>
+          <w:rFonts w:ascii="Arial" w:hAnsi="Arial" w:cs="Arial"/>
+          <w:color w:val="4D4D4D"/>
+          <w:shd w:val="clear" w:color="auto" w:fill="FFFFFF"/>
+        </w:rPr>
+        <w:t>ipvsadm</w:t>
+      </w:r>
+      <w:proofErr w:type="spellEnd"/>
+      <w:r>
+        <w:rPr>
+          <w:rFonts w:ascii="Arial" w:hAnsi="Arial" w:cs="Arial"/>
+          <w:color w:val="4D4D4D"/>
+          <w:shd w:val="clear" w:color="auto" w:fill="FFFFFF"/>
+        </w:rPr>
+        <w:t xml:space="preserve"> -l --timeout</w:t>
+      </w:r>
+    </w:p>
+    <w:p>
+      <w:pPr>
+        <w:rPr>
+          <w:rFonts w:ascii="Arial" w:hAnsi="Arial" w:cs="Arial"/>
+          <w:color w:val="4D4D4D"/>
+          <w:shd w:val="clear" w:color="auto" w:fill="FFFFFF"/>
+        </w:rPr>
+      </w:pPr>
+      <w:r>
+        <w:rPr>
+          <w:rFonts w:ascii="Arial" w:hAnsi="Arial" w:cs="Arial"/>
+          <w:color w:val="4D4D4D"/>
+          <w:shd w:val="clear" w:color="auto" w:fill="FFFFFF"/>
+        </w:rPr>
+        <w:t>Timeout (</w:t>
+      </w:r>
+      <w:proofErr w:type="spellStart"/>
+      <w:r>
+        <w:rPr>
+          <w:rFonts w:ascii="Arial" w:hAnsi="Arial" w:cs="Arial"/>
+          <w:color w:val="4D4D4D"/>
+          <w:shd w:val="clear" w:color="auto" w:fill="FFFFFF"/>
+        </w:rPr>
+        <w:t>tcp</w:t>
+      </w:r>
+      <w:proofErr w:type="spellEnd"/>
+      <w:r>
+        <w:rPr>
+          <w:rFonts w:ascii="Arial" w:hAnsi="Arial" w:cs="Arial"/>
+          <w:color w:val="4D4D4D"/>
+          <w:shd w:val="clear" w:color="auto" w:fill="FFFFFF"/>
+        </w:rPr>
+        <w:t xml:space="preserve"> </w:t>
+      </w:r>
+      <w:proofErr w:type="spellStart"/>
+      <w:r>
+        <w:rPr>
+          <w:rFonts w:ascii="Arial" w:hAnsi="Arial" w:cs="Arial"/>
+          <w:color w:val="4D4D4D"/>
+          <w:shd w:val="clear" w:color="auto" w:fill="FFFFFF"/>
+        </w:rPr>
+        <w:t>tcpfin</w:t>
+      </w:r>
+      <w:proofErr w:type="spellEnd"/>
+      <w:r>
+        <w:rPr>
+          <w:rFonts w:ascii="Arial" w:hAnsi="Arial" w:cs="Arial"/>
+          <w:color w:val="4D4D4D"/>
+          <w:shd w:val="clear" w:color="auto" w:fill="FFFFFF"/>
+        </w:rPr>
+        <w:t xml:space="preserve"> </w:t>
+      </w:r>
+      <w:proofErr w:type="spellStart"/>
+      <w:r>
+        <w:rPr>
+          <w:rFonts w:ascii="Arial" w:hAnsi="Arial" w:cs="Arial"/>
+          <w:color w:val="4D4D4D"/>
+          <w:shd w:val="clear" w:color="auto" w:fill="FFFFFF"/>
+        </w:rPr>
+        <w:t>udp</w:t>
+      </w:r>
+      <w:proofErr w:type="spellEnd"/>
+      <w:r>
+        <w:rPr>
+          <w:rFonts w:ascii="Arial" w:hAnsi="Arial" w:cs="Arial"/>
+          <w:color w:val="4D4D4D"/>
+          <w:shd w:val="clear" w:color="auto" w:fill="FFFFFF"/>
+        </w:rPr>
+        <w:t>): 900 120 300</w:t>
+      </w:r>
+    </w:p>
+    <w:p>
+      <w:pPr>
+        <w:rPr>
+          <w:rFonts w:ascii="Arial" w:hAnsi="Arial" w:cs="Arial"/>
+          <w:color w:val="4D4D4D"/>
+          <w:shd w:val="clear" w:color="auto" w:fill="FFFFFF"/>
+        </w:rPr>
+      </w:pPr>
+      <w:proofErr w:type="spellStart"/>
+      <w:r>
+        <w:rPr>
+          <w:rFonts w:ascii="Arial" w:hAnsi="Arial" w:cs="Arial" w:hint="eastAsia"/>
+          <w:color w:val="4D4D4D"/>
+          <w:shd w:val="clear" w:color="auto" w:fill="FFFFFF"/>
+        </w:rPr>
+        <w:t>ipvsadm</w:t>
+      </w:r>
+      <w:proofErr w:type="spellEnd"/>
+      <w:r>
+        <w:rPr>
+          <w:rFonts w:ascii="Arial" w:hAnsi="Arial" w:cs="Arial" w:hint="eastAsia"/>
+          <w:color w:val="4D4D4D"/>
+          <w:shd w:val="clear" w:color="auto" w:fill="FFFFFF"/>
+        </w:rPr>
+        <w:t xml:space="preserve"> --set 5 10 300.</w:t>
       </w:r>
       <w:r>
         <w:rPr>
@@ -6361,6 +8149,7 @@
         </w:rPr>
         <w:t>设置</w:t>
       </w:r>
+      <w:proofErr w:type="spellStart"/>
       <w:r>
         <w:rPr>
           <w:rFonts w:ascii="Arial" w:hAnsi="Arial" w:cs="Arial" w:hint="eastAsia"/>
@@ -6369,6 +8158,7 @@
         </w:rPr>
         <w:t>tcp</w:t>
       </w:r>
+      <w:proofErr w:type="spellEnd"/>
       <w:r>
         <w:rPr>
           <w:rFonts w:ascii="Arial" w:hAnsi="Arial" w:cs="Arial" w:hint="eastAsia"/>
@@ -6401,6 +8191,7 @@
         </w:rPr>
         <w:t>，</w:t>
       </w:r>
+      <w:proofErr w:type="spellStart"/>
       <w:r>
         <w:rPr>
           <w:rFonts w:ascii="Arial" w:hAnsi="Arial" w:cs="Arial" w:hint="eastAsia"/>
@@ -6409,6 +8200,7 @@
         </w:rPr>
         <w:t>tcp</w:t>
       </w:r>
+      <w:proofErr w:type="spellEnd"/>
       <w:r>
         <w:rPr>
           <w:rFonts w:ascii="Arial" w:hAnsi="Arial" w:cs="Arial" w:hint="eastAsia"/>
@@ -6536,6 +8328,7 @@
           <w:shd w:val="clear" w:color="auto" w:fill="FFFFFF"/>
         </w:rPr>
       </w:pPr>
+      <w:proofErr w:type="spellStart"/>
       <w:r>
         <w:rPr>
           <w:rFonts w:hint="eastAsia"/>
@@ -6549,6 +8342,7 @@
         </w:rPr>
         <w:t>alived+lvs</w:t>
       </w:r>
+      <w:proofErr w:type="spellEnd"/>
       <w:r>
         <w:rPr>
           <w:rFonts w:hint="eastAsia"/>
@@ -6615,6 +8409,7 @@
           <w:shd w:val="clear" w:color="auto" w:fill="FFFFFF"/>
         </w:rPr>
       </w:pPr>
+      <w:proofErr w:type="spellStart"/>
       <w:r>
         <w:rPr>
           <w:rFonts w:ascii="Arial" w:hAnsi="Arial" w:cs="Arial" w:hint="eastAsia"/>
@@ -6629,7 +8424,16 @@
           <w:color w:val="4D4D4D"/>
           <w:shd w:val="clear" w:color="auto" w:fill="FFFFFF"/>
         </w:rPr>
-        <w:t>ip  192.168.189.202</w:t>
+        <w:t>ip</w:t>
+      </w:r>
+      <w:proofErr w:type="spellEnd"/>
+      <w:r>
+        <w:rPr>
+          <w:rFonts w:ascii="Arial" w:hAnsi="Arial" w:cs="Arial"/>
+          <w:color w:val="4D4D4D"/>
+          <w:shd w:val="clear" w:color="auto" w:fill="FFFFFF"/>
+        </w:rPr>
+        <w:t xml:space="preserve">  192.168.189.202</w:t>
       </w:r>
     </w:p>
     <w:p>
@@ -6795,6 +8599,7 @@
         </w:rPr>
         <w:t>，当</w:t>
       </w:r>
+      <w:proofErr w:type="spellStart"/>
       <w:r>
         <w:rPr>
           <w:rFonts w:ascii="Arial" w:hAnsi="Arial" w:cs="Arial" w:hint="eastAsia"/>
@@ -6803,6 +8608,7 @@
         </w:rPr>
         <w:t>realserver</w:t>
       </w:r>
+      <w:proofErr w:type="spellEnd"/>
       <w:r>
         <w:rPr>
           <w:rFonts w:ascii="Arial" w:hAnsi="Arial" w:cs="Arial" w:hint="eastAsia"/>
@@ -6892,50 +8698,124 @@
           <w:color w:val="4D4D4D"/>
           <w:shd w:val="clear" w:color="auto" w:fill="FFFFFF"/>
         </w:rPr>
-        <w:t xml:space="preserve">[root@lvs1 ~]# cat /etc/keepalived/keepalived.conf </w:t>
-      </w:r>
-    </w:p>
-    <w:p>
-      <w:pPr>
-        <w:rPr>
-          <w:rFonts w:ascii="Arial" w:hAnsi="Arial" w:cs="Arial"/>
-          <w:color w:val="4D4D4D"/>
-          <w:shd w:val="clear" w:color="auto" w:fill="FFFFFF"/>
-        </w:rPr>
-      </w:pPr>
-      <w:r>
-        <w:rPr>
-          <w:rFonts w:ascii="Arial" w:hAnsi="Arial" w:cs="Arial"/>
-          <w:color w:val="4D4D4D"/>
-          <w:shd w:val="clear" w:color="auto" w:fill="FFFFFF"/>
-        </w:rPr>
-        <w:t>! Configuration File for keepalived</w:t>
-      </w:r>
-    </w:p>
-    <w:p>
-      <w:pPr>
-        <w:rPr>
-          <w:rFonts w:ascii="Arial" w:hAnsi="Arial" w:cs="Arial"/>
-          <w:color w:val="4D4D4D"/>
-          <w:shd w:val="clear" w:color="auto" w:fill="FFFFFF"/>
-        </w:rPr>
-      </w:pPr>
-    </w:p>
-    <w:p>
-      <w:pPr>
-        <w:rPr>
-          <w:rFonts w:ascii="Arial" w:hAnsi="Arial" w:cs="Arial"/>
-          <w:color w:val="4D4D4D"/>
-          <w:shd w:val="clear" w:color="auto" w:fill="FFFFFF"/>
-        </w:rPr>
-      </w:pPr>
-      <w:r>
-        <w:rPr>
-          <w:rFonts w:ascii="Arial" w:hAnsi="Arial" w:cs="Arial"/>
-          <w:color w:val="4D4D4D"/>
-          <w:shd w:val="clear" w:color="auto" w:fill="FFFFFF"/>
-        </w:rPr>
-        <w:t>global_defs {</w:t>
+        <w:t>[root@lvs1 ~]# cat /</w:t>
+      </w:r>
+      <w:proofErr w:type="spellStart"/>
+      <w:r>
+        <w:rPr>
+          <w:rFonts w:ascii="Arial" w:hAnsi="Arial" w:cs="Arial"/>
+          <w:color w:val="4D4D4D"/>
+          <w:shd w:val="clear" w:color="auto" w:fill="FFFFFF"/>
+        </w:rPr>
+        <w:t>etc</w:t>
+      </w:r>
+      <w:proofErr w:type="spellEnd"/>
+      <w:r>
+        <w:rPr>
+          <w:rFonts w:ascii="Arial" w:hAnsi="Arial" w:cs="Arial"/>
+          <w:color w:val="4D4D4D"/>
+          <w:shd w:val="clear" w:color="auto" w:fill="FFFFFF"/>
+        </w:rPr>
+        <w:t>/</w:t>
+      </w:r>
+      <w:proofErr w:type="spellStart"/>
+      <w:r>
+        <w:rPr>
+          <w:rFonts w:ascii="Arial" w:hAnsi="Arial" w:cs="Arial"/>
+          <w:color w:val="4D4D4D"/>
+          <w:shd w:val="clear" w:color="auto" w:fill="FFFFFF"/>
+        </w:rPr>
+        <w:t>keepalived</w:t>
+      </w:r>
+      <w:proofErr w:type="spellEnd"/>
+      <w:r>
+        <w:rPr>
+          <w:rFonts w:ascii="Arial" w:hAnsi="Arial" w:cs="Arial"/>
+          <w:color w:val="4D4D4D"/>
+          <w:shd w:val="clear" w:color="auto" w:fill="FFFFFF"/>
+        </w:rPr>
+        <w:t>/</w:t>
+      </w:r>
+      <w:proofErr w:type="spellStart"/>
+      <w:r>
+        <w:rPr>
+          <w:rFonts w:ascii="Arial" w:hAnsi="Arial" w:cs="Arial"/>
+          <w:color w:val="4D4D4D"/>
+          <w:shd w:val="clear" w:color="auto" w:fill="FFFFFF"/>
+        </w:rPr>
+        <w:t>keepalived.conf</w:t>
+      </w:r>
+      <w:proofErr w:type="spellEnd"/>
+      <w:r>
+        <w:rPr>
+          <w:rFonts w:ascii="Arial" w:hAnsi="Arial" w:cs="Arial"/>
+          <w:color w:val="4D4D4D"/>
+          <w:shd w:val="clear" w:color="auto" w:fill="FFFFFF"/>
+        </w:rPr>
+        <w:t xml:space="preserve"> </w:t>
+      </w:r>
+    </w:p>
+    <w:p>
+      <w:pPr>
+        <w:rPr>
+          <w:rFonts w:ascii="Arial" w:hAnsi="Arial" w:cs="Arial"/>
+          <w:color w:val="4D4D4D"/>
+          <w:shd w:val="clear" w:color="auto" w:fill="FFFFFF"/>
+        </w:rPr>
+      </w:pPr>
+      <w:r>
+        <w:rPr>
+          <w:rFonts w:ascii="Arial" w:hAnsi="Arial" w:cs="Arial"/>
+          <w:color w:val="4D4D4D"/>
+          <w:shd w:val="clear" w:color="auto" w:fill="FFFFFF"/>
+        </w:rPr>
+        <w:t xml:space="preserve">! Configuration File for </w:t>
+      </w:r>
+      <w:proofErr w:type="spellStart"/>
+      <w:r>
+        <w:rPr>
+          <w:rFonts w:ascii="Arial" w:hAnsi="Arial" w:cs="Arial"/>
+          <w:color w:val="4D4D4D"/>
+          <w:shd w:val="clear" w:color="auto" w:fill="FFFFFF"/>
+        </w:rPr>
+        <w:t>keepalived</w:t>
+      </w:r>
+      <w:proofErr w:type="spellEnd"/>
+    </w:p>
+    <w:p>
+      <w:pPr>
+        <w:rPr>
+          <w:rFonts w:ascii="Arial" w:hAnsi="Arial" w:cs="Arial"/>
+          <w:color w:val="4D4D4D"/>
+          <w:shd w:val="clear" w:color="auto" w:fill="FFFFFF"/>
+        </w:rPr>
+      </w:pPr>
+    </w:p>
+    <w:p>
+      <w:pPr>
+        <w:rPr>
+          <w:rFonts w:ascii="Arial" w:hAnsi="Arial" w:cs="Arial"/>
+          <w:color w:val="4D4D4D"/>
+          <w:shd w:val="clear" w:color="auto" w:fill="FFFFFF"/>
+        </w:rPr>
+      </w:pPr>
+      <w:proofErr w:type="spellStart"/>
+      <w:r>
+        <w:rPr>
+          <w:rFonts w:ascii="Arial" w:hAnsi="Arial" w:cs="Arial"/>
+          <w:color w:val="4D4D4D"/>
+          <w:shd w:val="clear" w:color="auto" w:fill="FFFFFF"/>
+        </w:rPr>
+        <w:t>global_defs</w:t>
+      </w:r>
+      <w:proofErr w:type="spellEnd"/>
+      <w:r>
+        <w:rPr>
+          <w:rFonts w:ascii="Arial" w:hAnsi="Arial" w:cs="Arial"/>
+          <w:color w:val="4D4D4D"/>
+          <w:shd w:val="clear" w:color="auto" w:fill="FFFFFF"/>
+        </w:rPr>
+        <w:t xml:space="preserve"> {</w:t>
       </w:r>
     </w:p>
     <w:p>
@@ -6953,7 +8833,24 @@
           <w:shd w:val="clear" w:color="auto" w:fill="FFFFFF"/>
         </w:rPr>
         <w:tab/>
-        <w:t xml:space="preserve">router_id </w:t>
+      </w:r>
+      <w:proofErr w:type="spellStart"/>
+      <w:r>
+        <w:rPr>
+          <w:rFonts w:ascii="Arial" w:hAnsi="Arial" w:cs="Arial"/>
+          <w:color w:val="4D4D4D"/>
+          <w:shd w:val="clear" w:color="auto" w:fill="FFFFFF"/>
+        </w:rPr>
+        <w:t>router_id</w:t>
+      </w:r>
+      <w:proofErr w:type="spellEnd"/>
+      <w:r>
+        <w:rPr>
+          <w:rFonts w:ascii="Arial" w:hAnsi="Arial" w:cs="Arial"/>
+          <w:color w:val="4D4D4D"/>
+          <w:shd w:val="clear" w:color="auto" w:fill="FFFFFF"/>
+        </w:rPr>
+        <w:t xml:space="preserve"> </w:t>
       </w:r>
       <w:r>
         <w:rPr>
@@ -7148,6 +9045,7 @@
         </w:rPr>
         <w:t>播，</w:t>
       </w:r>
+      <w:proofErr w:type="spellStart"/>
       <w:r>
         <w:rPr>
           <w:rFonts w:ascii="Arial" w:hAnsi="Arial" w:cs="Arial" w:hint="eastAsia"/>
@@ -7162,7 +9060,16 @@
           <w:color w:val="4D4D4D"/>
           <w:shd w:val="clear" w:color="auto" w:fill="FFFFFF"/>
         </w:rPr>
-        <w:t>p link set multicast on dev ens33</w:t>
+        <w:t>p</w:t>
+      </w:r>
+      <w:proofErr w:type="spellEnd"/>
+      <w:r>
+        <w:rPr>
+          <w:rFonts w:ascii="Arial" w:hAnsi="Arial" w:cs="Arial"/>
+          <w:color w:val="4D4D4D"/>
+          <w:shd w:val="clear" w:color="auto" w:fill="FFFFFF"/>
+        </w:rPr>
+        <w:t xml:space="preserve"> link set multicast on dev ens33</w:t>
       </w:r>
     </w:p>
     <w:p>
@@ -7286,7 +9193,43 @@
           <w:shd w:val="clear" w:color="auto" w:fill="FFFFFF"/>
         </w:rPr>
         <w:tab/>
-        <w:t>script “/usr/local/keerpalived/nginx_check.sh”</w:t>
+        <w:t>script “/</w:t>
+      </w:r>
+      <w:proofErr w:type="spellStart"/>
+      <w:r>
+        <w:rPr>
+          <w:rFonts w:ascii="Arial" w:hAnsi="Arial" w:cs="Arial"/>
+          <w:color w:val="4D4D4D"/>
+          <w:shd w:val="clear" w:color="auto" w:fill="FFFFFF"/>
+        </w:rPr>
+        <w:t>usr</w:t>
+      </w:r>
+      <w:proofErr w:type="spellEnd"/>
+      <w:r>
+        <w:rPr>
+          <w:rFonts w:ascii="Arial" w:hAnsi="Arial" w:cs="Arial"/>
+          <w:color w:val="4D4D4D"/>
+          <w:shd w:val="clear" w:color="auto" w:fill="FFFFFF"/>
+        </w:rPr>
+        <w:t>/local/</w:t>
+      </w:r>
+      <w:proofErr w:type="spellStart"/>
+      <w:r>
+        <w:rPr>
+          <w:rFonts w:ascii="Arial" w:hAnsi="Arial" w:cs="Arial"/>
+          <w:color w:val="4D4D4D"/>
+          <w:shd w:val="clear" w:color="auto" w:fill="FFFFFF"/>
+        </w:rPr>
+        <w:t>keerpalived</w:t>
+      </w:r>
+      <w:proofErr w:type="spellEnd"/>
+      <w:r>
+        <w:rPr>
+          <w:rFonts w:ascii="Arial" w:hAnsi="Arial" w:cs="Arial"/>
+          <w:color w:val="4D4D4D"/>
+          <w:shd w:val="clear" w:color="auto" w:fill="FFFFFF"/>
+        </w:rPr>
+        <w:t>/nginx_check.sh”</w:t>
       </w:r>
     </w:p>
     <w:p>
@@ -7394,13 +9337,23 @@
           <w:shd w:val="clear" w:color="auto" w:fill="FFFFFF"/>
         </w:rPr>
       </w:pPr>
-      <w:r>
-        <w:rPr>
-          <w:rFonts w:ascii="Arial" w:hAnsi="Arial" w:cs="Arial"/>
-          <w:color w:val="4D4D4D"/>
-          <w:shd w:val="clear" w:color="auto" w:fill="FFFFFF"/>
-        </w:rPr>
-        <w:t>vrrp_instance VI_1 {</w:t>
+      <w:proofErr w:type="spellStart"/>
+      <w:r>
+        <w:rPr>
+          <w:rFonts w:ascii="Arial" w:hAnsi="Arial" w:cs="Arial"/>
+          <w:color w:val="4D4D4D"/>
+          <w:shd w:val="clear" w:color="auto" w:fill="FFFFFF"/>
+        </w:rPr>
+        <w:t>vrrp_instance</w:t>
+      </w:r>
+      <w:proofErr w:type="spellEnd"/>
+      <w:r>
+        <w:rPr>
+          <w:rFonts w:ascii="Arial" w:hAnsi="Arial" w:cs="Arial"/>
+          <w:color w:val="4D4D4D"/>
+          <w:shd w:val="clear" w:color="auto" w:fill="FFFFFF"/>
+        </w:rPr>
+        <w:t xml:space="preserve"> VI_1 {</w:t>
       </w:r>
     </w:p>
     <w:p>
@@ -7451,6 +9404,7 @@
         </w:rPr>
         <w:t>指定</w:t>
       </w:r>
+      <w:proofErr w:type="spellStart"/>
       <w:r>
         <w:rPr>
           <w:rFonts w:ascii="Arial" w:hAnsi="Arial" w:cs="Arial" w:hint="eastAsia"/>
@@ -7459,6 +9413,7 @@
         </w:rPr>
         <w:t>keepalived</w:t>
       </w:r>
+      <w:proofErr w:type="spellEnd"/>
       <w:r>
         <w:rPr>
           <w:rFonts w:ascii="Arial" w:hAnsi="Arial" w:cs="Arial" w:hint="eastAsia"/>
@@ -7511,13 +9466,23 @@
           <w:shd w:val="clear" w:color="auto" w:fill="FFFFFF"/>
         </w:rPr>
       </w:pPr>
-      <w:r>
-        <w:rPr>
-          <w:rFonts w:ascii="Arial" w:hAnsi="Arial" w:cs="Arial"/>
-          <w:color w:val="4D4D4D"/>
-          <w:shd w:val="clear" w:color="auto" w:fill="FFFFFF"/>
-        </w:rPr>
-        <w:t>virtual_router_id 51</w:t>
+      <w:proofErr w:type="spellStart"/>
+      <w:r>
+        <w:rPr>
+          <w:rFonts w:ascii="Arial" w:hAnsi="Arial" w:cs="Arial"/>
+          <w:color w:val="4D4D4D"/>
+          <w:shd w:val="clear" w:color="auto" w:fill="FFFFFF"/>
+        </w:rPr>
+        <w:t>virtual_router_id</w:t>
+      </w:r>
+      <w:proofErr w:type="spellEnd"/>
+      <w:r>
+        <w:rPr>
+          <w:rFonts w:ascii="Arial" w:hAnsi="Arial" w:cs="Arial"/>
+          <w:color w:val="4D4D4D"/>
+          <w:shd w:val="clear" w:color="auto" w:fill="FFFFFF"/>
+        </w:rPr>
+        <w:t xml:space="preserve"> 51</w:t>
       </w:r>
       <w:r>
         <w:rPr>
@@ -7536,6 +9501,7 @@
         </w:rPr>
         <w:t>虚拟路由标识，这个标识是一个数字，同一个</w:t>
       </w:r>
+      <w:proofErr w:type="spellStart"/>
       <w:r>
         <w:rPr>
           <w:rFonts w:ascii="Arial" w:hAnsi="Arial" w:cs="Arial" w:hint="eastAsia"/>
@@ -7552,6 +9518,7 @@
         </w:rPr>
         <w:t>_instance</w:t>
       </w:r>
+      <w:proofErr w:type="spellEnd"/>
       <w:r>
         <w:rPr>
           <w:rFonts w:ascii="Arial" w:hAnsi="Arial" w:cs="Arial" w:hint="eastAsia"/>
@@ -7618,13 +9585,23 @@
         </w:rPr>
         <w:tab/>
       </w:r>
+      <w:proofErr w:type="spellStart"/>
       <w:r>
         <w:rPr>
           <w:rFonts w:ascii="Arial" w:hAnsi="Arial" w:cs="Arial"/>
           <w:color w:val="000000" w:themeColor="text1"/>
           <w:shd w:val="clear" w:color="auto" w:fill="FFFFFF"/>
         </w:rPr>
-        <w:t>use_vmac XX:XX:XX:XX:XX</w:t>
+        <w:t>use_vmac</w:t>
+      </w:r>
+      <w:proofErr w:type="spellEnd"/>
+      <w:r>
+        <w:rPr>
+          <w:rFonts w:ascii="Arial" w:hAnsi="Arial" w:cs="Arial"/>
+          <w:color w:val="000000" w:themeColor="text1"/>
+          <w:shd w:val="clear" w:color="auto" w:fill="FFFFFF"/>
+        </w:rPr>
+        <w:t xml:space="preserve"> XX:XX:XX:XX:XX</w:t>
       </w:r>
       <w:r>
         <w:rPr>
@@ -7643,6 +9620,7 @@
         </w:rPr>
         <w:t>虚拟</w:t>
       </w:r>
+      <w:proofErr w:type="spellStart"/>
       <w:r>
         <w:rPr>
           <w:rFonts w:ascii="Arial" w:hAnsi="Arial" w:cs="Arial" w:hint="eastAsia"/>
@@ -7651,6 +9629,7 @@
         </w:rPr>
         <w:t>Vmac</w:t>
       </w:r>
+      <w:proofErr w:type="spellEnd"/>
       <w:r>
         <w:rPr>
           <w:rFonts w:ascii="Arial" w:hAnsi="Arial" w:cs="Arial" w:hint="eastAsia"/>
@@ -7723,7 +9702,25 @@
           <w:color w:val="4D4D4D"/>
           <w:shd w:val="clear" w:color="auto" w:fill="FFFFFF"/>
         </w:rPr>
-        <w:t xml:space="preserve">    advert_int 1</w:t>
+        <w:t xml:space="preserve">    </w:t>
+      </w:r>
+      <w:proofErr w:type="spellStart"/>
+      <w:r>
+        <w:rPr>
+          <w:rFonts w:ascii="Arial" w:hAnsi="Arial" w:cs="Arial"/>
+          <w:color w:val="4D4D4D"/>
+          <w:shd w:val="clear" w:color="auto" w:fill="FFFFFF"/>
+        </w:rPr>
+        <w:t>advert_int</w:t>
+      </w:r>
+      <w:proofErr w:type="spellEnd"/>
+      <w:r>
+        <w:rPr>
+          <w:rFonts w:ascii="Arial" w:hAnsi="Arial" w:cs="Arial"/>
+          <w:color w:val="4D4D4D"/>
+          <w:shd w:val="clear" w:color="auto" w:fill="FFFFFF"/>
+        </w:rPr>
+        <w:t xml:space="preserve"> 1</w:t>
       </w:r>
       <w:r>
         <w:rPr>
@@ -7774,7 +9771,25 @@
           <w:color w:val="4D4D4D"/>
           <w:shd w:val="clear" w:color="auto" w:fill="FFFFFF"/>
         </w:rPr>
-        <w:t xml:space="preserve">        auth_type PASS</w:t>
+        <w:t xml:space="preserve">        </w:t>
+      </w:r>
+      <w:proofErr w:type="spellStart"/>
+      <w:r>
+        <w:rPr>
+          <w:rFonts w:ascii="Arial" w:hAnsi="Arial" w:cs="Arial"/>
+          <w:color w:val="4D4D4D"/>
+          <w:shd w:val="clear" w:color="auto" w:fill="FFFFFF"/>
+        </w:rPr>
+        <w:t>auth_type</w:t>
+      </w:r>
+      <w:proofErr w:type="spellEnd"/>
+      <w:r>
+        <w:rPr>
+          <w:rFonts w:ascii="Arial" w:hAnsi="Arial" w:cs="Arial"/>
+          <w:color w:val="4D4D4D"/>
+          <w:shd w:val="clear" w:color="auto" w:fill="FFFFFF"/>
+        </w:rPr>
+        <w:t xml:space="preserve"> PASS</w:t>
       </w:r>
       <w:r>
         <w:rPr>
@@ -7840,7 +9855,25 @@
           <w:color w:val="4D4D4D"/>
           <w:shd w:val="clear" w:color="auto" w:fill="FFFFFF"/>
         </w:rPr>
-        <w:t xml:space="preserve">        auth_pass 1111</w:t>
+        <w:t xml:space="preserve">        </w:t>
+      </w:r>
+      <w:proofErr w:type="spellStart"/>
+      <w:r>
+        <w:rPr>
+          <w:rFonts w:ascii="Arial" w:hAnsi="Arial" w:cs="Arial"/>
+          <w:color w:val="4D4D4D"/>
+          <w:shd w:val="clear" w:color="auto" w:fill="FFFFFF"/>
+        </w:rPr>
+        <w:t>auth_pass</w:t>
+      </w:r>
+      <w:proofErr w:type="spellEnd"/>
+      <w:r>
+        <w:rPr>
+          <w:rFonts w:ascii="Arial" w:hAnsi="Arial" w:cs="Arial"/>
+          <w:color w:val="4D4D4D"/>
+          <w:shd w:val="clear" w:color="auto" w:fill="FFFFFF"/>
+        </w:rPr>
+        <w:t xml:space="preserve"> 1111</w:t>
       </w:r>
       <w:r>
         <w:rPr>
@@ -7899,6 +9932,7 @@
         </w:rPr>
         <w:t>，在同一个</w:t>
       </w:r>
+      <w:proofErr w:type="spellStart"/>
       <w:r>
         <w:rPr>
           <w:rFonts w:ascii="Arial" w:hAnsi="Arial" w:cs="Arial" w:hint="eastAsia"/>
@@ -7915,6 +9949,7 @@
         </w:rPr>
         <w:t>_instance</w:t>
       </w:r>
+      <w:proofErr w:type="spellEnd"/>
       <w:r>
         <w:rPr>
           <w:rFonts w:ascii="Arial" w:hAnsi="Arial" w:cs="Arial" w:hint="eastAsia"/>
@@ -7987,7 +10022,25 @@
           <w:color w:val="4D4D4D"/>
           <w:shd w:val="clear" w:color="auto" w:fill="FFFFFF"/>
         </w:rPr>
-        <w:t xml:space="preserve">    virtual_ipaddress {</w:t>
+        <w:t xml:space="preserve">    </w:t>
+      </w:r>
+      <w:proofErr w:type="spellStart"/>
+      <w:r>
+        <w:rPr>
+          <w:rFonts w:ascii="Arial" w:hAnsi="Arial" w:cs="Arial"/>
+          <w:color w:val="4D4D4D"/>
+          <w:shd w:val="clear" w:color="auto" w:fill="FFFFFF"/>
+        </w:rPr>
+        <w:t>virtual_ipaddress</w:t>
+      </w:r>
+      <w:proofErr w:type="spellEnd"/>
+      <w:r>
+        <w:rPr>
+          <w:rFonts w:ascii="Arial" w:hAnsi="Arial" w:cs="Arial"/>
+          <w:color w:val="4D4D4D"/>
+          <w:shd w:val="clear" w:color="auto" w:fill="FFFFFF"/>
+        </w:rPr>
+        <w:t xml:space="preserve"> {</w:t>
       </w:r>
     </w:p>
     <w:p>
@@ -8023,6 +10076,7 @@
         </w:rPr>
         <w:t>设置虚拟</w:t>
       </w:r>
+      <w:proofErr w:type="spellStart"/>
       <w:r>
         <w:rPr>
           <w:rFonts w:ascii="Arial" w:hAnsi="Arial" w:cs="Arial" w:hint="eastAsia"/>
@@ -8031,6 +10085,7 @@
         </w:rPr>
         <w:t>ip</w:t>
       </w:r>
+      <w:proofErr w:type="spellEnd"/>
       <w:r>
         <w:rPr>
           <w:rFonts w:ascii="Arial" w:hAnsi="Arial" w:cs="Arial" w:hint="eastAsia"/>
@@ -8082,6 +10137,7 @@
         </w:rPr>
         <w:tab/>
       </w:r>
+      <w:proofErr w:type="spellStart"/>
       <w:r>
         <w:rPr>
           <w:rFonts w:ascii="Arial" w:hAnsi="Arial" w:cs="Arial" w:hint="eastAsia"/>
@@ -8098,6 +10154,7 @@
         </w:rPr>
         <w:t>preempt|preempt</w:t>
       </w:r>
+      <w:proofErr w:type="spellEnd"/>
       <w:r>
         <w:rPr>
           <w:rFonts w:ascii="Arial" w:hAnsi="Arial" w:cs="Arial"/>
@@ -8272,6 +10329,7 @@
         </w:rPr>
         <w:tab/>
       </w:r>
+      <w:proofErr w:type="spellStart"/>
       <w:r>
         <w:rPr>
           <w:rFonts w:ascii="Arial" w:hAnsi="Arial" w:cs="Arial" w:hint="eastAsia"/>
@@ -8286,7 +10344,16 @@
           <w:color w:val="4D4D4D"/>
           <w:shd w:val="clear" w:color="auto" w:fill="FFFFFF"/>
         </w:rPr>
-        <w:t>ck_script {</w:t>
+        <w:t>ck_script</w:t>
+      </w:r>
+      <w:proofErr w:type="spellEnd"/>
+      <w:r>
+        <w:rPr>
+          <w:rFonts w:ascii="Arial" w:hAnsi="Arial" w:cs="Arial"/>
+          <w:color w:val="4D4D4D"/>
+          <w:shd w:val="clear" w:color="auto" w:fill="FFFFFF"/>
+        </w:rPr>
+        <w:t xml:space="preserve"> {</w:t>
       </w:r>
     </w:p>
     <w:p>
@@ -8320,8 +10387,17 @@
           <w:shd w:val="clear" w:color="auto" w:fill="FFFFFF"/>
         </w:rPr>
         <w:tab/>
+      </w:r>
+      <w:proofErr w:type="spellStart"/>
+      <w:r>
+        <w:rPr>
+          <w:rFonts w:ascii="Arial" w:hAnsi="Arial" w:cs="Arial"/>
+          <w:color w:val="4D4D4D"/>
+          <w:shd w:val="clear" w:color="auto" w:fill="FFFFFF"/>
+        </w:rPr>
         <w:t>chk_nginx</w:t>
       </w:r>
+      <w:proofErr w:type="spellEnd"/>
     </w:p>
     <w:p>
       <w:pPr>
@@ -8389,6 +10465,7 @@
         </w:rPr>
         <w:t>追踪脚本，用于执行上面的</w:t>
       </w:r>
+      <w:proofErr w:type="spellStart"/>
       <w:r>
         <w:rPr>
           <w:rFonts w:ascii="Arial" w:hAnsi="Arial" w:cs="Arial" w:hint="eastAsia"/>
@@ -8405,6 +10482,7 @@
         </w:rPr>
         <w:t>script</w:t>
       </w:r>
+      <w:proofErr w:type="spellEnd"/>
       <w:r>
         <w:rPr>
           <w:rFonts w:ascii="Arial" w:hAnsi="Arial" w:cs="Arial" w:hint="eastAsia"/>
@@ -8438,6 +10516,7 @@
         </w:rPr>
         <w:tab/>
       </w:r>
+      <w:proofErr w:type="spellStart"/>
       <w:r>
         <w:rPr>
           <w:rFonts w:ascii="Arial" w:hAnsi="Arial" w:cs="Arial" w:hint="eastAsia"/>
@@ -8452,7 +10531,16 @@
           <w:color w:val="4D4D4D"/>
           <w:shd w:val="clear" w:color="auto" w:fill="FFFFFF"/>
         </w:rPr>
-        <w:t>tify_master “”</w:t>
+        <w:t>tify_master</w:t>
+      </w:r>
+      <w:proofErr w:type="spellEnd"/>
+      <w:r>
+        <w:rPr>
+          <w:rFonts w:ascii="Arial" w:hAnsi="Arial" w:cs="Arial"/>
+          <w:color w:val="4D4D4D"/>
+          <w:shd w:val="clear" w:color="auto" w:fill="FFFFFF"/>
+        </w:rPr>
+        <w:t xml:space="preserve"> “”</w:t>
       </w:r>
       <w:r>
         <w:rPr>
@@ -8479,6 +10567,7 @@
         </w:rPr>
         <w:t>三个指令，如果主机状态变为</w:t>
       </w:r>
+      <w:proofErr w:type="spellStart"/>
       <w:r>
         <w:rPr>
           <w:rFonts w:ascii="Arial" w:hAnsi="Arial" w:cs="Arial" w:hint="eastAsia"/>
@@ -8495,6 +10584,7 @@
         </w:rPr>
         <w:t>aster|backup|fault</w:t>
       </w:r>
+      <w:proofErr w:type="spellEnd"/>
       <w:r>
         <w:rPr>
           <w:rFonts w:ascii="Arial" w:hAnsi="Arial" w:cs="Arial" w:hint="eastAsia"/>
@@ -8535,7 +10625,24 @@
           <w:shd w:val="clear" w:color="auto" w:fill="FFFFFF"/>
         </w:rPr>
         <w:tab/>
-        <w:t>notify_backup “”</w:t>
+      </w:r>
+      <w:proofErr w:type="spellStart"/>
+      <w:r>
+        <w:rPr>
+          <w:rFonts w:ascii="Arial" w:hAnsi="Arial" w:cs="Arial"/>
+          <w:color w:val="4D4D4D"/>
+          <w:shd w:val="clear" w:color="auto" w:fill="FFFFFF"/>
+        </w:rPr>
+        <w:t>notify_backup</w:t>
+      </w:r>
+      <w:proofErr w:type="spellEnd"/>
+      <w:r>
+        <w:rPr>
+          <w:rFonts w:ascii="Arial" w:hAnsi="Arial" w:cs="Arial"/>
+          <w:color w:val="4D4D4D"/>
+          <w:shd w:val="clear" w:color="auto" w:fill="FFFFFF"/>
+        </w:rPr>
+        <w:t xml:space="preserve"> “”</w:t>
       </w:r>
     </w:p>
     <w:p>
@@ -8561,7 +10668,24 @@
           <w:shd w:val="clear" w:color="auto" w:fill="FFFFFF"/>
         </w:rPr>
         <w:tab/>
-        <w:t>notify_fault “”</w:t>
+      </w:r>
+      <w:proofErr w:type="spellStart"/>
+      <w:r>
+        <w:rPr>
+          <w:rFonts w:ascii="Arial" w:hAnsi="Arial" w:cs="Arial"/>
+          <w:color w:val="4D4D4D"/>
+          <w:shd w:val="clear" w:color="auto" w:fill="FFFFFF"/>
+        </w:rPr>
+        <w:t>notify_fault</w:t>
+      </w:r>
+      <w:proofErr w:type="spellEnd"/>
+      <w:r>
+        <w:rPr>
+          <w:rFonts w:ascii="Arial" w:hAnsi="Arial" w:cs="Arial"/>
+          <w:color w:val="4D4D4D"/>
+          <w:shd w:val="clear" w:color="auto" w:fill="FFFFFF"/>
+        </w:rPr>
+        <w:t xml:space="preserve"> “”</w:t>
       </w:r>
     </w:p>
     <w:p>
@@ -8598,13 +10722,23 @@
           <w:shd w:val="clear" w:color="auto" w:fill="FFFFFF"/>
         </w:rPr>
       </w:pPr>
-      <w:r>
-        <w:rPr>
-          <w:rFonts w:ascii="Arial" w:hAnsi="Arial" w:cs="Arial"/>
-          <w:color w:val="4D4D4D"/>
-          <w:shd w:val="clear" w:color="auto" w:fill="FFFFFF"/>
-        </w:rPr>
-        <w:t>virtual_server 192.168.189.202 80 {</w:t>
+      <w:proofErr w:type="spellStart"/>
+      <w:r>
+        <w:rPr>
+          <w:rFonts w:ascii="Arial" w:hAnsi="Arial" w:cs="Arial"/>
+          <w:color w:val="4D4D4D"/>
+          <w:shd w:val="clear" w:color="auto" w:fill="FFFFFF"/>
+        </w:rPr>
+        <w:t>virtual_server</w:t>
+      </w:r>
+      <w:proofErr w:type="spellEnd"/>
+      <w:r>
+        <w:rPr>
+          <w:rFonts w:ascii="Arial" w:hAnsi="Arial" w:cs="Arial"/>
+          <w:color w:val="4D4D4D"/>
+          <w:shd w:val="clear" w:color="auto" w:fill="FFFFFF"/>
+        </w:rPr>
+        <w:t xml:space="preserve"> 192.168.189.202 80 {</w:t>
       </w:r>
       <w:r>
         <w:rPr>
@@ -8631,6 +10765,7 @@
         </w:rPr>
         <w:t>设置虚拟服务器，指定</w:t>
       </w:r>
+      <w:proofErr w:type="spellStart"/>
       <w:r>
         <w:rPr>
           <w:rFonts w:ascii="Arial" w:hAnsi="Arial" w:cs="Arial" w:hint="eastAsia"/>
@@ -8639,6 +10774,7 @@
         </w:rPr>
         <w:t>ip</w:t>
       </w:r>
+      <w:proofErr w:type="spellEnd"/>
       <w:r>
         <w:rPr>
           <w:rFonts w:ascii="Arial" w:hAnsi="Arial" w:cs="Arial" w:hint="eastAsia"/>
@@ -8662,7 +10798,25 @@
           <w:color w:val="4D4D4D"/>
           <w:shd w:val="clear" w:color="auto" w:fill="FFFFFF"/>
         </w:rPr>
-        <w:t xml:space="preserve">    delay_loop 6</w:t>
+        <w:t xml:space="preserve">    </w:t>
+      </w:r>
+      <w:proofErr w:type="spellStart"/>
+      <w:r>
+        <w:rPr>
+          <w:rFonts w:ascii="Arial" w:hAnsi="Arial" w:cs="Arial"/>
+          <w:color w:val="4D4D4D"/>
+          <w:shd w:val="clear" w:color="auto" w:fill="FFFFFF"/>
+        </w:rPr>
+        <w:t>delay_loop</w:t>
+      </w:r>
+      <w:proofErr w:type="spellEnd"/>
+      <w:r>
+        <w:rPr>
+          <w:rFonts w:ascii="Arial" w:hAnsi="Arial" w:cs="Arial"/>
+          <w:color w:val="4D4D4D"/>
+          <w:shd w:val="clear" w:color="auto" w:fill="FFFFFF"/>
+        </w:rPr>
+        <w:t xml:space="preserve"> 6</w:t>
       </w:r>
       <w:r>
         <w:rPr>
@@ -8696,8 +10850,36 @@
           <w:color w:val="4D4D4D"/>
           <w:shd w:val="clear" w:color="auto" w:fill="FFFFFF"/>
         </w:rPr>
-        <w:t xml:space="preserve">    lb_algo rr</w:t>
-      </w:r>
+        <w:t xml:space="preserve">    </w:t>
+      </w:r>
+      <w:proofErr w:type="spellStart"/>
+      <w:r>
+        <w:rPr>
+          <w:rFonts w:ascii="Arial" w:hAnsi="Arial" w:cs="Arial"/>
+          <w:color w:val="4D4D4D"/>
+          <w:shd w:val="clear" w:color="auto" w:fill="FFFFFF"/>
+        </w:rPr>
+        <w:t>lb_algo</w:t>
+      </w:r>
+      <w:proofErr w:type="spellEnd"/>
+      <w:r>
+        <w:rPr>
+          <w:rFonts w:ascii="Arial" w:hAnsi="Arial" w:cs="Arial"/>
+          <w:color w:val="4D4D4D"/>
+          <w:shd w:val="clear" w:color="auto" w:fill="FFFFFF"/>
+        </w:rPr>
+        <w:t xml:space="preserve"> </w:t>
+      </w:r>
+      <w:proofErr w:type="spellStart"/>
+      <w:r>
+        <w:rPr>
+          <w:rFonts w:ascii="Arial" w:hAnsi="Arial" w:cs="Arial"/>
+          <w:color w:val="4D4D4D"/>
+          <w:shd w:val="clear" w:color="auto" w:fill="FFFFFF"/>
+        </w:rPr>
+        <w:t>rr</w:t>
+      </w:r>
+      <w:proofErr w:type="spellEnd"/>
       <w:r>
         <w:rPr>
           <w:rFonts w:ascii="Arial" w:hAnsi="Arial" w:cs="Arial"/>
@@ -8715,6 +10897,7 @@
         </w:rPr>
         <w:t>设置负载均衡调度算法，</w:t>
       </w:r>
+      <w:proofErr w:type="spellStart"/>
       <w:r>
         <w:rPr>
           <w:rFonts w:ascii="Arial" w:hAnsi="Arial" w:cs="Arial" w:hint="eastAsia"/>
@@ -8723,6 +10906,7 @@
         </w:rPr>
         <w:t>rr</w:t>
       </w:r>
+      <w:proofErr w:type="spellEnd"/>
       <w:r>
         <w:rPr>
           <w:rFonts w:ascii="Arial" w:hAnsi="Arial" w:cs="Arial" w:hint="eastAsia"/>
@@ -8746,7 +10930,25 @@
           <w:color w:val="4D4D4D"/>
           <w:shd w:val="clear" w:color="auto" w:fill="FFFFFF"/>
         </w:rPr>
-        <w:t xml:space="preserve">    lb_kind DR</w:t>
+        <w:t xml:space="preserve">    </w:t>
+      </w:r>
+      <w:proofErr w:type="spellStart"/>
+      <w:r>
+        <w:rPr>
+          <w:rFonts w:ascii="Arial" w:hAnsi="Arial" w:cs="Arial"/>
+          <w:color w:val="4D4D4D"/>
+          <w:shd w:val="clear" w:color="auto" w:fill="FFFFFF"/>
+        </w:rPr>
+        <w:t>lb_kind</w:t>
+      </w:r>
+      <w:proofErr w:type="spellEnd"/>
+      <w:r>
+        <w:rPr>
+          <w:rFonts w:ascii="Arial" w:hAnsi="Arial" w:cs="Arial"/>
+          <w:color w:val="4D4D4D"/>
+          <w:shd w:val="clear" w:color="auto" w:fill="FFFFFF"/>
+        </w:rPr>
+        <w:t xml:space="preserve"> DR</w:t>
       </w:r>
       <w:r>
         <w:rPr>
@@ -8765,6 +10967,7 @@
         </w:rPr>
         <w:t>设置</w:t>
       </w:r>
+      <w:proofErr w:type="spellStart"/>
       <w:r>
         <w:rPr>
           <w:rFonts w:ascii="Arial" w:hAnsi="Arial" w:cs="Arial" w:hint="eastAsia"/>
@@ -8773,6 +10976,7 @@
         </w:rPr>
         <w:t>lvs</w:t>
       </w:r>
+      <w:proofErr w:type="spellEnd"/>
       <w:r>
         <w:rPr>
           <w:rFonts w:ascii="Arial" w:hAnsi="Arial" w:cs="Arial" w:hint="eastAsia"/>
@@ -8796,7 +11000,25 @@
           <w:color w:val="4D4D4D"/>
           <w:shd w:val="clear" w:color="auto" w:fill="FFFFFF"/>
         </w:rPr>
-        <w:t xml:space="preserve">    persistence_timeout 50</w:t>
+        <w:t xml:space="preserve">    </w:t>
+      </w:r>
+      <w:proofErr w:type="spellStart"/>
+      <w:r>
+        <w:rPr>
+          <w:rFonts w:ascii="Arial" w:hAnsi="Arial" w:cs="Arial"/>
+          <w:color w:val="4D4D4D"/>
+          <w:shd w:val="clear" w:color="auto" w:fill="FFFFFF"/>
+        </w:rPr>
+        <w:t>persistence_timeout</w:t>
+      </w:r>
+      <w:proofErr w:type="spellEnd"/>
+      <w:r>
+        <w:rPr>
+          <w:rFonts w:ascii="Arial" w:hAnsi="Arial" w:cs="Arial"/>
+          <w:color w:val="4D4D4D"/>
+          <w:shd w:val="clear" w:color="auto" w:fill="FFFFFF"/>
+        </w:rPr>
+        <w:t xml:space="preserve"> 50</w:t>
       </w:r>
       <w:r>
         <w:rPr>
@@ -8872,7 +11094,25 @@
           <w:color w:val="4D4D4D"/>
           <w:shd w:val="clear" w:color="auto" w:fill="FFFFFF"/>
         </w:rPr>
-        <w:t xml:space="preserve">    sorry_server 127.0.0.1 80</w:t>
+        <w:t xml:space="preserve">    </w:t>
+      </w:r>
+      <w:proofErr w:type="spellStart"/>
+      <w:r>
+        <w:rPr>
+          <w:rFonts w:ascii="Arial" w:hAnsi="Arial" w:cs="Arial"/>
+          <w:color w:val="4D4D4D"/>
+          <w:shd w:val="clear" w:color="auto" w:fill="FFFFFF"/>
+        </w:rPr>
+        <w:t>sorry_server</w:t>
+      </w:r>
+      <w:proofErr w:type="spellEnd"/>
+      <w:r>
+        <w:rPr>
+          <w:rFonts w:ascii="Arial" w:hAnsi="Arial" w:cs="Arial"/>
+          <w:color w:val="4D4D4D"/>
+          <w:shd w:val="clear" w:color="auto" w:fill="FFFFFF"/>
+        </w:rPr>
+        <w:t xml:space="preserve"> 127.0.0.1 80</w:t>
       </w:r>
       <w:r>
         <w:rPr>
@@ -8923,7 +11163,25 @@
           <w:color w:val="4D4D4D"/>
           <w:shd w:val="clear" w:color="auto" w:fill="FFFFFF"/>
         </w:rPr>
-        <w:t xml:space="preserve">    real_server 192.168.189.198 80 {</w:t>
+        <w:t xml:space="preserve">    </w:t>
+      </w:r>
+      <w:proofErr w:type="spellStart"/>
+      <w:r>
+        <w:rPr>
+          <w:rFonts w:ascii="Arial" w:hAnsi="Arial" w:cs="Arial"/>
+          <w:color w:val="4D4D4D"/>
+          <w:shd w:val="clear" w:color="auto" w:fill="FFFFFF"/>
+        </w:rPr>
+        <w:t>real_server</w:t>
+      </w:r>
+      <w:proofErr w:type="spellEnd"/>
+      <w:r>
+        <w:rPr>
+          <w:rFonts w:ascii="Arial" w:hAnsi="Arial" w:cs="Arial"/>
+          <w:color w:val="4D4D4D"/>
+          <w:shd w:val="clear" w:color="auto" w:fill="FFFFFF"/>
+        </w:rPr>
+        <w:t xml:space="preserve"> 192.168.189.198 80 {</w:t>
       </w:r>
       <w:r>
         <w:rPr>
@@ -8942,6 +11200,7 @@
         </w:rPr>
         <w:t>真实服务器，指定</w:t>
       </w:r>
+      <w:proofErr w:type="spellStart"/>
       <w:r>
         <w:rPr>
           <w:rFonts w:ascii="Arial" w:hAnsi="Arial" w:cs="Arial" w:hint="eastAsia"/>
@@ -8950,6 +11209,7 @@
         </w:rPr>
         <w:t>ip</w:t>
       </w:r>
+      <w:proofErr w:type="spellEnd"/>
       <w:r>
         <w:rPr>
           <w:rFonts w:ascii="Arial" w:hAnsi="Arial" w:cs="Arial" w:hint="eastAsia"/>
@@ -9040,7 +11300,25 @@
           <w:color w:val="4D4D4D"/>
           <w:shd w:val="clear" w:color="auto" w:fill="FFFFFF"/>
         </w:rPr>
-        <w:t xml:space="preserve">            connect_timeout 3</w:t>
+        <w:t xml:space="preserve">            </w:t>
+      </w:r>
+      <w:proofErr w:type="spellStart"/>
+      <w:r>
+        <w:rPr>
+          <w:rFonts w:ascii="Arial" w:hAnsi="Arial" w:cs="Arial"/>
+          <w:color w:val="4D4D4D"/>
+          <w:shd w:val="clear" w:color="auto" w:fill="FFFFFF"/>
+        </w:rPr>
+        <w:t>connect_timeout</w:t>
+      </w:r>
+      <w:proofErr w:type="spellEnd"/>
+      <w:r>
+        <w:rPr>
+          <w:rFonts w:ascii="Arial" w:hAnsi="Arial" w:cs="Arial"/>
+          <w:color w:val="4D4D4D"/>
+          <w:shd w:val="clear" w:color="auto" w:fill="FFFFFF"/>
+        </w:rPr>
+        <w:t xml:space="preserve"> 3</w:t>
       </w:r>
       <w:r>
         <w:rPr>
@@ -9091,7 +11369,25 @@
           <w:shd w:val="clear" w:color="auto" w:fill="FFFFFF"/>
         </w:rPr>
         <w:tab/>
-        <w:t xml:space="preserve">    delay_defore_retry 3</w:t>
+        <w:t xml:space="preserve">    </w:t>
+      </w:r>
+      <w:proofErr w:type="spellStart"/>
+      <w:r>
+        <w:rPr>
+          <w:rFonts w:ascii="Arial" w:hAnsi="Arial" w:cs="Arial"/>
+          <w:color w:val="4D4D4D"/>
+          <w:shd w:val="clear" w:color="auto" w:fill="FFFFFF"/>
+        </w:rPr>
+        <w:t>delay_defore_retry</w:t>
+      </w:r>
+      <w:proofErr w:type="spellEnd"/>
+      <w:r>
+        <w:rPr>
+          <w:rFonts w:ascii="Arial" w:hAnsi="Arial" w:cs="Arial"/>
+          <w:color w:val="4D4D4D"/>
+          <w:shd w:val="clear" w:color="auto" w:fill="FFFFFF"/>
+        </w:rPr>
+        <w:t xml:space="preserve"> 3</w:t>
       </w:r>
       <w:r>
         <w:rPr>
@@ -9151,6 +11447,7 @@
         </w:rPr>
         <w:tab/>
       </w:r>
+      <w:proofErr w:type="spellStart"/>
       <w:r>
         <w:rPr>
           <w:rFonts w:ascii="Arial" w:hAnsi="Arial" w:cs="Arial" w:hint="eastAsia"/>
@@ -9165,7 +11462,16 @@
           <w:color w:val="4D4D4D"/>
           <w:shd w:val="clear" w:color="auto" w:fill="FFFFFF"/>
         </w:rPr>
-        <w:t>to 192.168.189.198</w:t>
+        <w:t>to</w:t>
+      </w:r>
+      <w:proofErr w:type="spellEnd"/>
+      <w:r>
+        <w:rPr>
+          <w:rFonts w:ascii="Arial" w:hAnsi="Arial" w:cs="Arial"/>
+          <w:color w:val="4D4D4D"/>
+          <w:shd w:val="clear" w:color="auto" w:fill="FFFFFF"/>
+        </w:rPr>
+        <w:t xml:space="preserve"> 192.168.189.198</w:t>
       </w:r>
       <w:r>
         <w:rPr>
@@ -9184,6 +11490,7 @@
         </w:rPr>
         <w:t>检测哪个</w:t>
       </w:r>
+      <w:proofErr w:type="spellStart"/>
       <w:r>
         <w:rPr>
           <w:rFonts w:ascii="Arial" w:hAnsi="Arial" w:cs="Arial" w:hint="eastAsia"/>
@@ -9192,6 +11499,7 @@
         </w:rPr>
         <w:t>ip</w:t>
       </w:r>
+      <w:proofErr w:type="spellEnd"/>
       <w:r>
         <w:rPr>
           <w:rFonts w:ascii="Arial" w:hAnsi="Arial" w:cs="Arial" w:hint="eastAsia"/>
@@ -9200,6 +11508,7 @@
         </w:rPr>
         <w:t>，不指定默认使用上面定义的</w:t>
       </w:r>
+      <w:proofErr w:type="spellStart"/>
       <w:r>
         <w:rPr>
           <w:rFonts w:ascii="Arial" w:hAnsi="Arial" w:cs="Arial" w:hint="eastAsia"/>
@@ -9208,6 +11517,7 @@
         </w:rPr>
         <w:t>ip</w:t>
       </w:r>
+      <w:proofErr w:type="spellEnd"/>
       <w:r>
         <w:rPr>
           <w:rFonts w:ascii="Arial" w:hAnsi="Arial" w:cs="Arial" w:hint="eastAsia"/>
@@ -9240,7 +11550,25 @@
           <w:shd w:val="clear" w:color="auto" w:fill="FFFFFF"/>
         </w:rPr>
         <w:tab/>
-        <w:t xml:space="preserve">    connect_port 80</w:t>
+        <w:t xml:space="preserve">    </w:t>
+      </w:r>
+      <w:proofErr w:type="spellStart"/>
+      <w:r>
+        <w:rPr>
+          <w:rFonts w:ascii="Arial" w:hAnsi="Arial" w:cs="Arial"/>
+          <w:color w:val="4D4D4D"/>
+          <w:shd w:val="clear" w:color="auto" w:fill="FFFFFF"/>
+        </w:rPr>
+        <w:t>connect_port</w:t>
+      </w:r>
+      <w:proofErr w:type="spellEnd"/>
+      <w:r>
+        <w:rPr>
+          <w:rFonts w:ascii="Arial" w:hAnsi="Arial" w:cs="Arial"/>
+          <w:color w:val="4D4D4D"/>
+          <w:shd w:val="clear" w:color="auto" w:fill="FFFFFF"/>
+        </w:rPr>
+        <w:t xml:space="preserve"> 80</w:t>
       </w:r>
       <w:r>
         <w:rPr>
@@ -9401,7 +11729,25 @@
           <w:shd w:val="clear" w:color="auto" w:fill="FFFFFF"/>
         </w:rPr>
         <w:lastRenderedPageBreak/>
-        <w:t xml:space="preserve">    real_server 192.168.189.199 80 {</w:t>
+        <w:t xml:space="preserve">    </w:t>
+      </w:r>
+      <w:proofErr w:type="spellStart"/>
+      <w:r>
+        <w:rPr>
+          <w:rFonts w:ascii="Arial" w:hAnsi="Arial" w:cs="Arial"/>
+          <w:color w:val="4D4D4D"/>
+          <w:shd w:val="clear" w:color="auto" w:fill="FFFFFF"/>
+        </w:rPr>
+        <w:t>real_server</w:t>
+      </w:r>
+      <w:proofErr w:type="spellEnd"/>
+      <w:r>
+        <w:rPr>
+          <w:rFonts w:ascii="Arial" w:hAnsi="Arial" w:cs="Arial"/>
+          <w:color w:val="4D4D4D"/>
+          <w:shd w:val="clear" w:color="auto" w:fill="FFFFFF"/>
+        </w:rPr>
+        <w:t xml:space="preserve"> 192.168.189.199 80 {</w:t>
       </w:r>
     </w:p>
     <w:p>
@@ -9452,7 +11798,25 @@
           <w:color w:val="4D4D4D"/>
           <w:shd w:val="clear" w:color="auto" w:fill="FFFFFF"/>
         </w:rPr>
-        <w:t xml:space="preserve">            connect_timeout 3</w:t>
+        <w:t xml:space="preserve">            </w:t>
+      </w:r>
+      <w:proofErr w:type="spellStart"/>
+      <w:r>
+        <w:rPr>
+          <w:rFonts w:ascii="Arial" w:hAnsi="Arial" w:cs="Arial"/>
+          <w:color w:val="4D4D4D"/>
+          <w:shd w:val="clear" w:color="auto" w:fill="FFFFFF"/>
+        </w:rPr>
+        <w:t>connect_timeout</w:t>
+      </w:r>
+      <w:proofErr w:type="spellEnd"/>
+      <w:r>
+        <w:rPr>
+          <w:rFonts w:ascii="Arial" w:hAnsi="Arial" w:cs="Arial"/>
+          <w:color w:val="4D4D4D"/>
+          <w:shd w:val="clear" w:color="auto" w:fill="FFFFFF"/>
+        </w:rPr>
+        <w:t xml:space="preserve"> 3</w:t>
       </w:r>
     </w:p>
     <w:p>
@@ -9470,7 +11834,25 @@
           <w:shd w:val="clear" w:color="auto" w:fill="FFFFFF"/>
         </w:rPr>
         <w:tab/>
-        <w:t xml:space="preserve">    delay_defore_retry 3</w:t>
+        <w:t xml:space="preserve">    </w:t>
+      </w:r>
+      <w:proofErr w:type="spellStart"/>
+      <w:r>
+        <w:rPr>
+          <w:rFonts w:ascii="Arial" w:hAnsi="Arial" w:cs="Arial"/>
+          <w:color w:val="4D4D4D"/>
+          <w:shd w:val="clear" w:color="auto" w:fill="FFFFFF"/>
+        </w:rPr>
+        <w:t>delay_defore_retry</w:t>
+      </w:r>
+      <w:proofErr w:type="spellEnd"/>
+      <w:r>
+        <w:rPr>
+          <w:rFonts w:ascii="Arial" w:hAnsi="Arial" w:cs="Arial"/>
+          <w:color w:val="4D4D4D"/>
+          <w:shd w:val="clear" w:color="auto" w:fill="FFFFFF"/>
+        </w:rPr>
+        <w:t xml:space="preserve"> 3</w:t>
       </w:r>
     </w:p>
     <w:p>
@@ -9488,7 +11870,25 @@
           <w:shd w:val="clear" w:color="auto" w:fill="FFFFFF"/>
         </w:rPr>
         <w:tab/>
-        <w:t xml:space="preserve">    connect_port 80</w:t>
+        <w:t xml:space="preserve">    </w:t>
+      </w:r>
+      <w:proofErr w:type="spellStart"/>
+      <w:r>
+        <w:rPr>
+          <w:rFonts w:ascii="Arial" w:hAnsi="Arial" w:cs="Arial"/>
+          <w:color w:val="4D4D4D"/>
+          <w:shd w:val="clear" w:color="auto" w:fill="FFFFFF"/>
+        </w:rPr>
+        <w:t>connect_port</w:t>
+      </w:r>
+      <w:proofErr w:type="spellEnd"/>
+      <w:r>
+        <w:rPr>
+          <w:rFonts w:ascii="Arial" w:hAnsi="Arial" w:cs="Arial"/>
+          <w:color w:val="4D4D4D"/>
+          <w:shd w:val="clear" w:color="auto" w:fill="FFFFFF"/>
+        </w:rPr>
+        <w:t xml:space="preserve"> 80</w:t>
       </w:r>
     </w:p>
     <w:p>
@@ -9590,50 +11990,116 @@
           <w:color w:val="4D4D4D"/>
           <w:shd w:val="clear" w:color="auto" w:fill="FFFFFF"/>
         </w:rPr>
-        <w:t>[root@lvs2 ~]# cat /etc/keepalived/keepalived.conf</w:t>
-      </w:r>
-    </w:p>
-    <w:p>
-      <w:pPr>
-        <w:rPr>
-          <w:rFonts w:ascii="Arial" w:hAnsi="Arial" w:cs="Arial"/>
-          <w:color w:val="4D4D4D"/>
-          <w:shd w:val="clear" w:color="auto" w:fill="FFFFFF"/>
-        </w:rPr>
-      </w:pPr>
-      <w:r>
-        <w:rPr>
-          <w:rFonts w:ascii="Arial" w:hAnsi="Arial" w:cs="Arial"/>
-          <w:color w:val="4D4D4D"/>
-          <w:shd w:val="clear" w:color="auto" w:fill="FFFFFF"/>
-        </w:rPr>
-        <w:t>! Configuration File for keepalived</w:t>
-      </w:r>
-    </w:p>
-    <w:p>
-      <w:pPr>
-        <w:rPr>
-          <w:rFonts w:ascii="Arial" w:hAnsi="Arial" w:cs="Arial"/>
-          <w:color w:val="4D4D4D"/>
-          <w:shd w:val="clear" w:color="auto" w:fill="FFFFFF"/>
-        </w:rPr>
-      </w:pPr>
-    </w:p>
-    <w:p>
-      <w:pPr>
-        <w:rPr>
-          <w:rFonts w:ascii="Arial" w:hAnsi="Arial" w:cs="Arial"/>
-          <w:color w:val="4D4D4D"/>
-          <w:shd w:val="clear" w:color="auto" w:fill="FFFFFF"/>
-        </w:rPr>
-      </w:pPr>
-      <w:r>
-        <w:rPr>
-          <w:rFonts w:ascii="Arial" w:hAnsi="Arial" w:cs="Arial"/>
-          <w:color w:val="4D4D4D"/>
-          <w:shd w:val="clear" w:color="auto" w:fill="FFFFFF"/>
-        </w:rPr>
-        <w:t>global_defs {</w:t>
+        <w:t>[root@lvs2 ~]# cat /</w:t>
+      </w:r>
+      <w:proofErr w:type="spellStart"/>
+      <w:r>
+        <w:rPr>
+          <w:rFonts w:ascii="Arial" w:hAnsi="Arial" w:cs="Arial"/>
+          <w:color w:val="4D4D4D"/>
+          <w:shd w:val="clear" w:color="auto" w:fill="FFFFFF"/>
+        </w:rPr>
+        <w:t>etc</w:t>
+      </w:r>
+      <w:proofErr w:type="spellEnd"/>
+      <w:r>
+        <w:rPr>
+          <w:rFonts w:ascii="Arial" w:hAnsi="Arial" w:cs="Arial"/>
+          <w:color w:val="4D4D4D"/>
+          <w:shd w:val="clear" w:color="auto" w:fill="FFFFFF"/>
+        </w:rPr>
+        <w:t>/</w:t>
+      </w:r>
+      <w:proofErr w:type="spellStart"/>
+      <w:r>
+        <w:rPr>
+          <w:rFonts w:ascii="Arial" w:hAnsi="Arial" w:cs="Arial"/>
+          <w:color w:val="4D4D4D"/>
+          <w:shd w:val="clear" w:color="auto" w:fill="FFFFFF"/>
+        </w:rPr>
+        <w:t>keepalived</w:t>
+      </w:r>
+      <w:proofErr w:type="spellEnd"/>
+      <w:r>
+        <w:rPr>
+          <w:rFonts w:ascii="Arial" w:hAnsi="Arial" w:cs="Arial"/>
+          <w:color w:val="4D4D4D"/>
+          <w:shd w:val="clear" w:color="auto" w:fill="FFFFFF"/>
+        </w:rPr>
+        <w:t>/</w:t>
+      </w:r>
+      <w:proofErr w:type="spellStart"/>
+      <w:r>
+        <w:rPr>
+          <w:rFonts w:ascii="Arial" w:hAnsi="Arial" w:cs="Arial"/>
+          <w:color w:val="4D4D4D"/>
+          <w:shd w:val="clear" w:color="auto" w:fill="FFFFFF"/>
+        </w:rPr>
+        <w:t>keepalived.conf</w:t>
+      </w:r>
+      <w:proofErr w:type="spellEnd"/>
+    </w:p>
+    <w:p>
+      <w:pPr>
+        <w:rPr>
+          <w:rFonts w:ascii="Arial" w:hAnsi="Arial" w:cs="Arial"/>
+          <w:color w:val="4D4D4D"/>
+          <w:shd w:val="clear" w:color="auto" w:fill="FFFFFF"/>
+        </w:rPr>
+      </w:pPr>
+      <w:r>
+        <w:rPr>
+          <w:rFonts w:ascii="Arial" w:hAnsi="Arial" w:cs="Arial"/>
+          <w:color w:val="4D4D4D"/>
+          <w:shd w:val="clear" w:color="auto" w:fill="FFFFFF"/>
+        </w:rPr>
+        <w:t xml:space="preserve">! Configuration File for </w:t>
+      </w:r>
+      <w:proofErr w:type="spellStart"/>
+      <w:r>
+        <w:rPr>
+          <w:rFonts w:ascii="Arial" w:hAnsi="Arial" w:cs="Arial"/>
+          <w:color w:val="4D4D4D"/>
+          <w:shd w:val="clear" w:color="auto" w:fill="FFFFFF"/>
+        </w:rPr>
+        <w:t>keepalived</w:t>
+      </w:r>
+      <w:proofErr w:type="spellEnd"/>
+    </w:p>
+    <w:p>
+      <w:pPr>
+        <w:rPr>
+          <w:rFonts w:ascii="Arial" w:hAnsi="Arial" w:cs="Arial"/>
+          <w:color w:val="4D4D4D"/>
+          <w:shd w:val="clear" w:color="auto" w:fill="FFFFFF"/>
+        </w:rPr>
+      </w:pPr>
+    </w:p>
+    <w:p>
+      <w:pPr>
+        <w:rPr>
+          <w:rFonts w:ascii="Arial" w:hAnsi="Arial" w:cs="Arial"/>
+          <w:color w:val="4D4D4D"/>
+          <w:shd w:val="clear" w:color="auto" w:fill="FFFFFF"/>
+        </w:rPr>
+      </w:pPr>
+      <w:proofErr w:type="spellStart"/>
+      <w:r>
+        <w:rPr>
+          <w:rFonts w:ascii="Arial" w:hAnsi="Arial" w:cs="Arial"/>
+          <w:color w:val="4D4D4D"/>
+          <w:shd w:val="clear" w:color="auto" w:fill="FFFFFF"/>
+        </w:rPr>
+        <w:t>global_defs</w:t>
+      </w:r>
+      <w:proofErr w:type="spellEnd"/>
+      <w:r>
+        <w:rPr>
+          <w:rFonts w:ascii="Arial" w:hAnsi="Arial" w:cs="Arial"/>
+          <w:color w:val="4D4D4D"/>
+          <w:shd w:val="clear" w:color="auto" w:fill="FFFFFF"/>
+        </w:rPr>
+        <w:t xml:space="preserve"> {</w:t>
       </w:r>
     </w:p>
     <w:p>
@@ -9651,8 +12117,17 @@
           <w:shd w:val="clear" w:color="auto" w:fill="FFFFFF"/>
         </w:rPr>
         <w:tab/>
+      </w:r>
+      <w:proofErr w:type="spellStart"/>
+      <w:r>
+        <w:rPr>
+          <w:rFonts w:ascii="Arial" w:hAnsi="Arial" w:cs="Arial"/>
+          <w:color w:val="4D4D4D"/>
+          <w:shd w:val="clear" w:color="auto" w:fill="FFFFFF"/>
+        </w:rPr>
         <w:t>router_id</w:t>
       </w:r>
+      <w:proofErr w:type="spellEnd"/>
       <w:r>
         <w:rPr>
           <w:rFonts w:ascii="Arial" w:hAnsi="Arial" w:cs="Arial"/>
@@ -9696,13 +12171,23 @@
           <w:shd w:val="clear" w:color="auto" w:fill="FFFFFF"/>
         </w:rPr>
       </w:pPr>
-      <w:r>
-        <w:rPr>
-          <w:rFonts w:ascii="Arial" w:hAnsi="Arial" w:cs="Arial"/>
-          <w:color w:val="4D4D4D"/>
-          <w:shd w:val="clear" w:color="auto" w:fill="FFFFFF"/>
-        </w:rPr>
-        <w:t>vrrp_instance VI_1 {</w:t>
+      <w:proofErr w:type="spellStart"/>
+      <w:r>
+        <w:rPr>
+          <w:rFonts w:ascii="Arial" w:hAnsi="Arial" w:cs="Arial"/>
+          <w:color w:val="4D4D4D"/>
+          <w:shd w:val="clear" w:color="auto" w:fill="FFFFFF"/>
+        </w:rPr>
+        <w:t>vrrp_instance</w:t>
+      </w:r>
+      <w:proofErr w:type="spellEnd"/>
+      <w:r>
+        <w:rPr>
+          <w:rFonts w:ascii="Arial" w:hAnsi="Arial" w:cs="Arial"/>
+          <w:color w:val="4D4D4D"/>
+          <w:shd w:val="clear" w:color="auto" w:fill="FFFFFF"/>
+        </w:rPr>
+        <w:t xml:space="preserve"> VI_1 {</w:t>
       </w:r>
     </w:p>
     <w:p>
@@ -9761,7 +12246,25 @@
           <w:color w:val="4D4D4D"/>
           <w:shd w:val="clear" w:color="auto" w:fill="FFFFFF"/>
         </w:rPr>
-        <w:t xml:space="preserve">    virtual_router_id 51</w:t>
+        <w:t xml:space="preserve">    </w:t>
+      </w:r>
+      <w:proofErr w:type="spellStart"/>
+      <w:r>
+        <w:rPr>
+          <w:rFonts w:ascii="Arial" w:hAnsi="Arial" w:cs="Arial"/>
+          <w:color w:val="4D4D4D"/>
+          <w:shd w:val="clear" w:color="auto" w:fill="FFFFFF"/>
+        </w:rPr>
+        <w:t>virtual_router_id</w:t>
+      </w:r>
+      <w:proofErr w:type="spellEnd"/>
+      <w:r>
+        <w:rPr>
+          <w:rFonts w:ascii="Arial" w:hAnsi="Arial" w:cs="Arial"/>
+          <w:color w:val="4D4D4D"/>
+          <w:shd w:val="clear" w:color="auto" w:fill="FFFFFF"/>
+        </w:rPr>
+        <w:t xml:space="preserve"> 51</w:t>
       </w:r>
     </w:p>
     <w:p>
@@ -9803,7 +12306,25 @@
           <w:color w:val="4D4D4D"/>
           <w:shd w:val="clear" w:color="auto" w:fill="FFFFFF"/>
         </w:rPr>
-        <w:t xml:space="preserve">    advert_int 1</w:t>
+        <w:t xml:space="preserve">    </w:t>
+      </w:r>
+      <w:proofErr w:type="spellStart"/>
+      <w:r>
+        <w:rPr>
+          <w:rFonts w:ascii="Arial" w:hAnsi="Arial" w:cs="Arial"/>
+          <w:color w:val="4D4D4D"/>
+          <w:shd w:val="clear" w:color="auto" w:fill="FFFFFF"/>
+        </w:rPr>
+        <w:t>advert_int</w:t>
+      </w:r>
+      <w:proofErr w:type="spellEnd"/>
+      <w:r>
+        <w:rPr>
+          <w:rFonts w:ascii="Arial" w:hAnsi="Arial" w:cs="Arial"/>
+          <w:color w:val="4D4D4D"/>
+          <w:shd w:val="clear" w:color="auto" w:fill="FFFFFF"/>
+        </w:rPr>
+        <w:t xml:space="preserve"> 1</w:t>
       </w:r>
     </w:p>
     <w:p>
@@ -9837,24 +12358,60 @@
           <w:color w:val="4D4D4D"/>
           <w:shd w:val="clear" w:color="auto" w:fill="FFFFFF"/>
         </w:rPr>
-        <w:t xml:space="preserve">        auth_type PASS</w:t>
-      </w:r>
-    </w:p>
-    <w:p>
-      <w:pPr>
-        <w:rPr>
-          <w:rFonts w:ascii="Arial" w:hAnsi="Arial" w:cs="Arial"/>
-          <w:color w:val="4D4D4D"/>
-          <w:shd w:val="clear" w:color="auto" w:fill="FFFFFF"/>
-        </w:rPr>
-      </w:pPr>
-      <w:r>
-        <w:rPr>
-          <w:rFonts w:ascii="Arial" w:hAnsi="Arial" w:cs="Arial"/>
-          <w:color w:val="4D4D4D"/>
-          <w:shd w:val="clear" w:color="auto" w:fill="FFFFFF"/>
-        </w:rPr>
-        <w:t xml:space="preserve">        auth_pass 1111</w:t>
+        <w:t xml:space="preserve">        </w:t>
+      </w:r>
+      <w:proofErr w:type="spellStart"/>
+      <w:r>
+        <w:rPr>
+          <w:rFonts w:ascii="Arial" w:hAnsi="Arial" w:cs="Arial"/>
+          <w:color w:val="4D4D4D"/>
+          <w:shd w:val="clear" w:color="auto" w:fill="FFFFFF"/>
+        </w:rPr>
+        <w:t>auth_type</w:t>
+      </w:r>
+      <w:proofErr w:type="spellEnd"/>
+      <w:r>
+        <w:rPr>
+          <w:rFonts w:ascii="Arial" w:hAnsi="Arial" w:cs="Arial"/>
+          <w:color w:val="4D4D4D"/>
+          <w:shd w:val="clear" w:color="auto" w:fill="FFFFFF"/>
+        </w:rPr>
+        <w:t xml:space="preserve"> PASS</w:t>
+      </w:r>
+    </w:p>
+    <w:p>
+      <w:pPr>
+        <w:rPr>
+          <w:rFonts w:ascii="Arial" w:hAnsi="Arial" w:cs="Arial"/>
+          <w:color w:val="4D4D4D"/>
+          <w:shd w:val="clear" w:color="auto" w:fill="FFFFFF"/>
+        </w:rPr>
+      </w:pPr>
+      <w:r>
+        <w:rPr>
+          <w:rFonts w:ascii="Arial" w:hAnsi="Arial" w:cs="Arial"/>
+          <w:color w:val="4D4D4D"/>
+          <w:shd w:val="clear" w:color="auto" w:fill="FFFFFF"/>
+        </w:rPr>
+        <w:t xml:space="preserve">        </w:t>
+      </w:r>
+      <w:proofErr w:type="spellStart"/>
+      <w:r>
+        <w:rPr>
+          <w:rFonts w:ascii="Arial" w:hAnsi="Arial" w:cs="Arial"/>
+          <w:color w:val="4D4D4D"/>
+          <w:shd w:val="clear" w:color="auto" w:fill="FFFFFF"/>
+        </w:rPr>
+        <w:t>auth_pass</w:t>
+      </w:r>
+      <w:proofErr w:type="spellEnd"/>
+      <w:r>
+        <w:rPr>
+          <w:rFonts w:ascii="Arial" w:hAnsi="Arial" w:cs="Arial"/>
+          <w:color w:val="4D4D4D"/>
+          <w:shd w:val="clear" w:color="auto" w:fill="FFFFFF"/>
+        </w:rPr>
+        <w:t xml:space="preserve"> 1111</w:t>
       </w:r>
     </w:p>
     <w:p>
@@ -9888,7 +12445,25 @@
           <w:color w:val="4D4D4D"/>
           <w:shd w:val="clear" w:color="auto" w:fill="FFFFFF"/>
         </w:rPr>
-        <w:t xml:space="preserve">    virtual_ipaddress {</w:t>
+        <w:t xml:space="preserve">    </w:t>
+      </w:r>
+      <w:proofErr w:type="spellStart"/>
+      <w:r>
+        <w:rPr>
+          <w:rFonts w:ascii="Arial" w:hAnsi="Arial" w:cs="Arial"/>
+          <w:color w:val="4D4D4D"/>
+          <w:shd w:val="clear" w:color="auto" w:fill="FFFFFF"/>
+        </w:rPr>
+        <w:t>virtual_ipaddress</w:t>
+      </w:r>
+      <w:proofErr w:type="spellEnd"/>
+      <w:r>
+        <w:rPr>
+          <w:rFonts w:ascii="Arial" w:hAnsi="Arial" w:cs="Arial"/>
+          <w:color w:val="4D4D4D"/>
+          <w:shd w:val="clear" w:color="auto" w:fill="FFFFFF"/>
+        </w:rPr>
+        <w:t xml:space="preserve"> {</w:t>
       </w:r>
     </w:p>
     <w:p>
@@ -9959,81 +12534,173 @@
           <w:shd w:val="clear" w:color="auto" w:fill="FFFFFF"/>
         </w:rPr>
       </w:pPr>
-      <w:r>
-        <w:rPr>
-          <w:rFonts w:ascii="Arial" w:hAnsi="Arial" w:cs="Arial"/>
-          <w:color w:val="4D4D4D"/>
-          <w:shd w:val="clear" w:color="auto" w:fill="FFFFFF"/>
-        </w:rPr>
-        <w:t>virtual_server 192.168.189.202 80 {</w:t>
-      </w:r>
-    </w:p>
-    <w:p>
-      <w:pPr>
-        <w:rPr>
-          <w:rFonts w:ascii="Arial" w:hAnsi="Arial" w:cs="Arial"/>
-          <w:color w:val="4D4D4D"/>
-          <w:shd w:val="clear" w:color="auto" w:fill="FFFFFF"/>
-        </w:rPr>
-      </w:pPr>
-      <w:r>
-        <w:rPr>
-          <w:rFonts w:ascii="Arial" w:hAnsi="Arial" w:cs="Arial"/>
-          <w:color w:val="4D4D4D"/>
-          <w:shd w:val="clear" w:color="auto" w:fill="FFFFFF"/>
-        </w:rPr>
-        <w:t xml:space="preserve">    delay_loop 6</w:t>
-      </w:r>
-    </w:p>
-    <w:p>
-      <w:pPr>
-        <w:rPr>
-          <w:rFonts w:ascii="Arial" w:hAnsi="Arial" w:cs="Arial"/>
-          <w:color w:val="4D4D4D"/>
-          <w:shd w:val="clear" w:color="auto" w:fill="FFFFFF"/>
-        </w:rPr>
-      </w:pPr>
-      <w:r>
-        <w:rPr>
-          <w:rFonts w:ascii="Arial" w:hAnsi="Arial" w:cs="Arial"/>
-          <w:color w:val="4D4D4D"/>
-          <w:shd w:val="clear" w:color="auto" w:fill="FFFFFF"/>
-        </w:rPr>
-        <w:t xml:space="preserve">    lb_algo rr</w:t>
-      </w:r>
-    </w:p>
-    <w:p>
-      <w:pPr>
-        <w:rPr>
-          <w:rFonts w:ascii="Arial" w:hAnsi="Arial" w:cs="Arial"/>
-          <w:color w:val="4D4D4D"/>
-          <w:shd w:val="clear" w:color="auto" w:fill="FFFFFF"/>
-        </w:rPr>
-      </w:pPr>
-      <w:r>
-        <w:rPr>
-          <w:rFonts w:ascii="Arial" w:hAnsi="Arial" w:cs="Arial"/>
-          <w:color w:val="4D4D4D"/>
-          <w:shd w:val="clear" w:color="auto" w:fill="FFFFFF"/>
-        </w:rPr>
-        <w:t xml:space="preserve">    lb_kind DR</w:t>
-      </w:r>
-    </w:p>
-    <w:p>
-      <w:pPr>
-        <w:rPr>
-          <w:rFonts w:ascii="Arial" w:hAnsi="Arial" w:cs="Arial"/>
-          <w:color w:val="4D4D4D"/>
-          <w:shd w:val="clear" w:color="auto" w:fill="FFFFFF"/>
-        </w:rPr>
-      </w:pPr>
-      <w:r>
-        <w:rPr>
-          <w:rFonts w:ascii="Arial" w:hAnsi="Arial" w:cs="Arial"/>
-          <w:color w:val="4D4D4D"/>
-          <w:shd w:val="clear" w:color="auto" w:fill="FFFFFF"/>
-        </w:rPr>
-        <w:t xml:space="preserve">    persistence_timeout 50</w:t>
+      <w:proofErr w:type="spellStart"/>
+      <w:r>
+        <w:rPr>
+          <w:rFonts w:ascii="Arial" w:hAnsi="Arial" w:cs="Arial"/>
+          <w:color w:val="4D4D4D"/>
+          <w:shd w:val="clear" w:color="auto" w:fill="FFFFFF"/>
+        </w:rPr>
+        <w:t>virtual_server</w:t>
+      </w:r>
+      <w:proofErr w:type="spellEnd"/>
+      <w:r>
+        <w:rPr>
+          <w:rFonts w:ascii="Arial" w:hAnsi="Arial" w:cs="Arial"/>
+          <w:color w:val="4D4D4D"/>
+          <w:shd w:val="clear" w:color="auto" w:fill="FFFFFF"/>
+        </w:rPr>
+        <w:t xml:space="preserve"> 192.168.189.202 80 {</w:t>
+      </w:r>
+    </w:p>
+    <w:p>
+      <w:pPr>
+        <w:rPr>
+          <w:rFonts w:ascii="Arial" w:hAnsi="Arial" w:cs="Arial"/>
+          <w:color w:val="4D4D4D"/>
+          <w:shd w:val="clear" w:color="auto" w:fill="FFFFFF"/>
+        </w:rPr>
+      </w:pPr>
+      <w:r>
+        <w:rPr>
+          <w:rFonts w:ascii="Arial" w:hAnsi="Arial" w:cs="Arial"/>
+          <w:color w:val="4D4D4D"/>
+          <w:shd w:val="clear" w:color="auto" w:fill="FFFFFF"/>
+        </w:rPr>
+        <w:t xml:space="preserve">    </w:t>
+      </w:r>
+      <w:proofErr w:type="spellStart"/>
+      <w:r>
+        <w:rPr>
+          <w:rFonts w:ascii="Arial" w:hAnsi="Arial" w:cs="Arial"/>
+          <w:color w:val="4D4D4D"/>
+          <w:shd w:val="clear" w:color="auto" w:fill="FFFFFF"/>
+        </w:rPr>
+        <w:t>delay_loop</w:t>
+      </w:r>
+      <w:proofErr w:type="spellEnd"/>
+      <w:r>
+        <w:rPr>
+          <w:rFonts w:ascii="Arial" w:hAnsi="Arial" w:cs="Arial"/>
+          <w:color w:val="4D4D4D"/>
+          <w:shd w:val="clear" w:color="auto" w:fill="FFFFFF"/>
+        </w:rPr>
+        <w:t xml:space="preserve"> 6</w:t>
+      </w:r>
+    </w:p>
+    <w:p>
+      <w:pPr>
+        <w:rPr>
+          <w:rFonts w:ascii="Arial" w:hAnsi="Arial" w:cs="Arial"/>
+          <w:color w:val="4D4D4D"/>
+          <w:shd w:val="clear" w:color="auto" w:fill="FFFFFF"/>
+        </w:rPr>
+      </w:pPr>
+      <w:r>
+        <w:rPr>
+          <w:rFonts w:ascii="Arial" w:hAnsi="Arial" w:cs="Arial"/>
+          <w:color w:val="4D4D4D"/>
+          <w:shd w:val="clear" w:color="auto" w:fill="FFFFFF"/>
+        </w:rPr>
+        <w:t xml:space="preserve">    </w:t>
+      </w:r>
+      <w:proofErr w:type="spellStart"/>
+      <w:r>
+        <w:rPr>
+          <w:rFonts w:ascii="Arial" w:hAnsi="Arial" w:cs="Arial"/>
+          <w:color w:val="4D4D4D"/>
+          <w:shd w:val="clear" w:color="auto" w:fill="FFFFFF"/>
+        </w:rPr>
+        <w:t>lb_algo</w:t>
+      </w:r>
+      <w:proofErr w:type="spellEnd"/>
+      <w:r>
+        <w:rPr>
+          <w:rFonts w:ascii="Arial" w:hAnsi="Arial" w:cs="Arial"/>
+          <w:color w:val="4D4D4D"/>
+          <w:shd w:val="clear" w:color="auto" w:fill="FFFFFF"/>
+        </w:rPr>
+        <w:t xml:space="preserve"> </w:t>
+      </w:r>
+      <w:proofErr w:type="spellStart"/>
+      <w:r>
+        <w:rPr>
+          <w:rFonts w:ascii="Arial" w:hAnsi="Arial" w:cs="Arial"/>
+          <w:color w:val="4D4D4D"/>
+          <w:shd w:val="clear" w:color="auto" w:fill="FFFFFF"/>
+        </w:rPr>
+        <w:t>rr</w:t>
+      </w:r>
+      <w:proofErr w:type="spellEnd"/>
+    </w:p>
+    <w:p>
+      <w:pPr>
+        <w:rPr>
+          <w:rFonts w:ascii="Arial" w:hAnsi="Arial" w:cs="Arial"/>
+          <w:color w:val="4D4D4D"/>
+          <w:shd w:val="clear" w:color="auto" w:fill="FFFFFF"/>
+        </w:rPr>
+      </w:pPr>
+      <w:r>
+        <w:rPr>
+          <w:rFonts w:ascii="Arial" w:hAnsi="Arial" w:cs="Arial"/>
+          <w:color w:val="4D4D4D"/>
+          <w:shd w:val="clear" w:color="auto" w:fill="FFFFFF"/>
+        </w:rPr>
+        <w:t xml:space="preserve">    </w:t>
+      </w:r>
+      <w:proofErr w:type="spellStart"/>
+      <w:r>
+        <w:rPr>
+          <w:rFonts w:ascii="Arial" w:hAnsi="Arial" w:cs="Arial"/>
+          <w:color w:val="4D4D4D"/>
+          <w:shd w:val="clear" w:color="auto" w:fill="FFFFFF"/>
+        </w:rPr>
+        <w:t>lb_kind</w:t>
+      </w:r>
+      <w:proofErr w:type="spellEnd"/>
+      <w:r>
+        <w:rPr>
+          <w:rFonts w:ascii="Arial" w:hAnsi="Arial" w:cs="Arial"/>
+          <w:color w:val="4D4D4D"/>
+          <w:shd w:val="clear" w:color="auto" w:fill="FFFFFF"/>
+        </w:rPr>
+        <w:t xml:space="preserve"> DR</w:t>
+      </w:r>
+    </w:p>
+    <w:p>
+      <w:pPr>
+        <w:rPr>
+          <w:rFonts w:ascii="Arial" w:hAnsi="Arial" w:cs="Arial"/>
+          <w:color w:val="4D4D4D"/>
+          <w:shd w:val="clear" w:color="auto" w:fill="FFFFFF"/>
+        </w:rPr>
+      </w:pPr>
+      <w:r>
+        <w:rPr>
+          <w:rFonts w:ascii="Arial" w:hAnsi="Arial" w:cs="Arial"/>
+          <w:color w:val="4D4D4D"/>
+          <w:shd w:val="clear" w:color="auto" w:fill="FFFFFF"/>
+        </w:rPr>
+        <w:t xml:space="preserve">    </w:t>
+      </w:r>
+      <w:proofErr w:type="spellStart"/>
+      <w:r>
+        <w:rPr>
+          <w:rFonts w:ascii="Arial" w:hAnsi="Arial" w:cs="Arial"/>
+          <w:color w:val="4D4D4D"/>
+          <w:shd w:val="clear" w:color="auto" w:fill="FFFFFF"/>
+        </w:rPr>
+        <w:t>persistence_timeout</w:t>
+      </w:r>
+      <w:proofErr w:type="spellEnd"/>
+      <w:r>
+        <w:rPr>
+          <w:rFonts w:ascii="Arial" w:hAnsi="Arial" w:cs="Arial"/>
+          <w:color w:val="4D4D4D"/>
+          <w:shd w:val="clear" w:color="auto" w:fill="FFFFFF"/>
+        </w:rPr>
+        <w:t xml:space="preserve"> 50</w:t>
       </w:r>
     </w:p>
     <w:p>
@@ -10076,7 +12743,25 @@
           <w:color w:val="4D4D4D"/>
           <w:shd w:val="clear" w:color="auto" w:fill="FFFFFF"/>
         </w:rPr>
-        <w:t xml:space="preserve">    real_server 192.168.189.198 80 {</w:t>
+        <w:t xml:space="preserve">    </w:t>
+      </w:r>
+      <w:proofErr w:type="spellStart"/>
+      <w:r>
+        <w:rPr>
+          <w:rFonts w:ascii="Arial" w:hAnsi="Arial" w:cs="Arial"/>
+          <w:color w:val="4D4D4D"/>
+          <w:shd w:val="clear" w:color="auto" w:fill="FFFFFF"/>
+        </w:rPr>
+        <w:t>real_server</w:t>
+      </w:r>
+      <w:proofErr w:type="spellEnd"/>
+      <w:r>
+        <w:rPr>
+          <w:rFonts w:ascii="Arial" w:hAnsi="Arial" w:cs="Arial"/>
+          <w:color w:val="4D4D4D"/>
+          <w:shd w:val="clear" w:color="auto" w:fill="FFFFFF"/>
+        </w:rPr>
+        <w:t xml:space="preserve"> 192.168.189.198 80 {</w:t>
       </w:r>
     </w:p>
     <w:p>
@@ -10127,7 +12812,25 @@
           <w:color w:val="4D4D4D"/>
           <w:shd w:val="clear" w:color="auto" w:fill="FFFFFF"/>
         </w:rPr>
-        <w:t xml:space="preserve">            connect_timeout 3</w:t>
+        <w:t xml:space="preserve">            </w:t>
+      </w:r>
+      <w:proofErr w:type="spellStart"/>
+      <w:r>
+        <w:rPr>
+          <w:rFonts w:ascii="Arial" w:hAnsi="Arial" w:cs="Arial"/>
+          <w:color w:val="4D4D4D"/>
+          <w:shd w:val="clear" w:color="auto" w:fill="FFFFFF"/>
+        </w:rPr>
+        <w:t>connect_timeout</w:t>
+      </w:r>
+      <w:proofErr w:type="spellEnd"/>
+      <w:r>
+        <w:rPr>
+          <w:rFonts w:ascii="Arial" w:hAnsi="Arial" w:cs="Arial"/>
+          <w:color w:val="4D4D4D"/>
+          <w:shd w:val="clear" w:color="auto" w:fill="FFFFFF"/>
+        </w:rPr>
+        <w:t xml:space="preserve"> 3</w:t>
       </w:r>
     </w:p>
     <w:p>
@@ -10146,7 +12849,25 @@
         </w:rPr>
         <w:lastRenderedPageBreak/>
         <w:tab/>
-        <w:t xml:space="preserve">    delay_defore_retry 3</w:t>
+        <w:t xml:space="preserve">    </w:t>
+      </w:r>
+      <w:proofErr w:type="spellStart"/>
+      <w:r>
+        <w:rPr>
+          <w:rFonts w:ascii="Arial" w:hAnsi="Arial" w:cs="Arial"/>
+          <w:color w:val="4D4D4D"/>
+          <w:shd w:val="clear" w:color="auto" w:fill="FFFFFF"/>
+        </w:rPr>
+        <w:t>delay_defore_retry</w:t>
+      </w:r>
+      <w:proofErr w:type="spellEnd"/>
+      <w:r>
+        <w:rPr>
+          <w:rFonts w:ascii="Arial" w:hAnsi="Arial" w:cs="Arial"/>
+          <w:color w:val="4D4D4D"/>
+          <w:shd w:val="clear" w:color="auto" w:fill="FFFFFF"/>
+        </w:rPr>
+        <w:t xml:space="preserve"> 3</w:t>
       </w:r>
     </w:p>
     <w:p>
@@ -10164,7 +12885,25 @@
           <w:shd w:val="clear" w:color="auto" w:fill="FFFFFF"/>
         </w:rPr>
         <w:tab/>
-        <w:t xml:space="preserve">    connect_port 80</w:t>
+        <w:t xml:space="preserve">    </w:t>
+      </w:r>
+      <w:proofErr w:type="spellStart"/>
+      <w:r>
+        <w:rPr>
+          <w:rFonts w:ascii="Arial" w:hAnsi="Arial" w:cs="Arial"/>
+          <w:color w:val="4D4D4D"/>
+          <w:shd w:val="clear" w:color="auto" w:fill="FFFFFF"/>
+        </w:rPr>
+        <w:t>connect_port</w:t>
+      </w:r>
+      <w:proofErr w:type="spellEnd"/>
+      <w:r>
+        <w:rPr>
+          <w:rFonts w:ascii="Arial" w:hAnsi="Arial" w:cs="Arial"/>
+          <w:color w:val="4D4D4D"/>
+          <w:shd w:val="clear" w:color="auto" w:fill="FFFFFF"/>
+        </w:rPr>
+        <w:t xml:space="preserve"> 80</w:t>
       </w:r>
     </w:p>
     <w:p>
@@ -10215,7 +12954,25 @@
           <w:color w:val="4D4D4D"/>
           <w:shd w:val="clear" w:color="auto" w:fill="FFFFFF"/>
         </w:rPr>
-        <w:t xml:space="preserve">    real_server 192.168.189.199 80 {</w:t>
+        <w:t xml:space="preserve">    </w:t>
+      </w:r>
+      <w:proofErr w:type="spellStart"/>
+      <w:r>
+        <w:rPr>
+          <w:rFonts w:ascii="Arial" w:hAnsi="Arial" w:cs="Arial"/>
+          <w:color w:val="4D4D4D"/>
+          <w:shd w:val="clear" w:color="auto" w:fill="FFFFFF"/>
+        </w:rPr>
+        <w:t>real_server</w:t>
+      </w:r>
+      <w:proofErr w:type="spellEnd"/>
+      <w:r>
+        <w:rPr>
+          <w:rFonts w:ascii="Arial" w:hAnsi="Arial" w:cs="Arial"/>
+          <w:color w:val="4D4D4D"/>
+          <w:shd w:val="clear" w:color="auto" w:fill="FFFFFF"/>
+        </w:rPr>
+        <w:t xml:space="preserve"> 192.168.189.199 80 {</w:t>
       </w:r>
     </w:p>
     <w:p>
@@ -10266,7 +13023,25 @@
           <w:color w:val="4D4D4D"/>
           <w:shd w:val="clear" w:color="auto" w:fill="FFFFFF"/>
         </w:rPr>
-        <w:t xml:space="preserve">            connect_timeout 3</w:t>
+        <w:t xml:space="preserve">            </w:t>
+      </w:r>
+      <w:proofErr w:type="spellStart"/>
+      <w:r>
+        <w:rPr>
+          <w:rFonts w:ascii="Arial" w:hAnsi="Arial" w:cs="Arial"/>
+          <w:color w:val="4D4D4D"/>
+          <w:shd w:val="clear" w:color="auto" w:fill="FFFFFF"/>
+        </w:rPr>
+        <w:t>connect_timeout</w:t>
+      </w:r>
+      <w:proofErr w:type="spellEnd"/>
+      <w:r>
+        <w:rPr>
+          <w:rFonts w:ascii="Arial" w:hAnsi="Arial" w:cs="Arial"/>
+          <w:color w:val="4D4D4D"/>
+          <w:shd w:val="clear" w:color="auto" w:fill="FFFFFF"/>
+        </w:rPr>
+        <w:t xml:space="preserve"> 3</w:t>
       </w:r>
     </w:p>
     <w:p>
@@ -10284,7 +13059,25 @@
           <w:shd w:val="clear" w:color="auto" w:fill="FFFFFF"/>
         </w:rPr>
         <w:tab/>
-        <w:t xml:space="preserve">    delay_defore_retry 3</w:t>
+        <w:t xml:space="preserve">    </w:t>
+      </w:r>
+      <w:proofErr w:type="spellStart"/>
+      <w:r>
+        <w:rPr>
+          <w:rFonts w:ascii="Arial" w:hAnsi="Arial" w:cs="Arial"/>
+          <w:color w:val="4D4D4D"/>
+          <w:shd w:val="clear" w:color="auto" w:fill="FFFFFF"/>
+        </w:rPr>
+        <w:t>delay_defore_retry</w:t>
+      </w:r>
+      <w:proofErr w:type="spellEnd"/>
+      <w:r>
+        <w:rPr>
+          <w:rFonts w:ascii="Arial" w:hAnsi="Arial" w:cs="Arial"/>
+          <w:color w:val="4D4D4D"/>
+          <w:shd w:val="clear" w:color="auto" w:fill="FFFFFF"/>
+        </w:rPr>
+        <w:t xml:space="preserve"> 3</w:t>
       </w:r>
     </w:p>
     <w:p>
@@ -10302,7 +13095,25 @@
           <w:shd w:val="clear" w:color="auto" w:fill="FFFFFF"/>
         </w:rPr>
         <w:tab/>
-        <w:t xml:space="preserve">    connect_port 80</w:t>
+        <w:t xml:space="preserve">    </w:t>
+      </w:r>
+      <w:proofErr w:type="spellStart"/>
+      <w:r>
+        <w:rPr>
+          <w:rFonts w:ascii="Arial" w:hAnsi="Arial" w:cs="Arial"/>
+          <w:color w:val="4D4D4D"/>
+          <w:shd w:val="clear" w:color="auto" w:fill="FFFFFF"/>
+        </w:rPr>
+        <w:t>connect_port</w:t>
+      </w:r>
+      <w:proofErr w:type="spellEnd"/>
+      <w:r>
+        <w:rPr>
+          <w:rFonts w:ascii="Arial" w:hAnsi="Arial" w:cs="Arial"/>
+          <w:color w:val="4D4D4D"/>
+          <w:shd w:val="clear" w:color="auto" w:fill="FFFFFF"/>
+        </w:rPr>
+        <w:t xml:space="preserve"> 80</w:t>
       </w:r>
     </w:p>
     <w:p>
@@ -10364,6 +13175,7 @@
           <w:shd w:val="clear" w:color="auto" w:fill="FFFFFF"/>
         </w:rPr>
       </w:pPr>
+      <w:proofErr w:type="spellStart"/>
       <w:r>
         <w:rPr>
           <w:rFonts w:ascii="Arial" w:hAnsi="Arial" w:cs="Arial"/>
@@ -10378,17 +13190,37 @@
           <w:color w:val="4D4D4D"/>
           <w:shd w:val="clear" w:color="auto" w:fill="FFFFFF"/>
         </w:rPr>
-        <w:t>ystemctl start keepalived</w:t>
-      </w:r>
-    </w:p>
-    <w:p>
-      <w:pPr>
-        <w:rPr>
-          <w:rFonts w:ascii="Arial" w:hAnsi="Arial" w:cs="Arial"/>
-          <w:color w:val="4D4D4D"/>
-          <w:shd w:val="clear" w:color="auto" w:fill="FFFFFF"/>
-        </w:rPr>
-      </w:pPr>
+        <w:t>ystemctl</w:t>
+      </w:r>
+      <w:proofErr w:type="spellEnd"/>
+      <w:r>
+        <w:rPr>
+          <w:rFonts w:ascii="Arial" w:hAnsi="Arial" w:cs="Arial"/>
+          <w:color w:val="4D4D4D"/>
+          <w:shd w:val="clear" w:color="auto" w:fill="FFFFFF"/>
+        </w:rPr>
+        <w:t xml:space="preserve"> start </w:t>
+      </w:r>
+      <w:proofErr w:type="spellStart"/>
+      <w:r>
+        <w:rPr>
+          <w:rFonts w:ascii="Arial" w:hAnsi="Arial" w:cs="Arial"/>
+          <w:color w:val="4D4D4D"/>
+          <w:shd w:val="clear" w:color="auto" w:fill="FFFFFF"/>
+        </w:rPr>
+        <w:t>keepalived</w:t>
+      </w:r>
+      <w:proofErr w:type="spellEnd"/>
+    </w:p>
+    <w:p>
+      <w:pPr>
+        <w:rPr>
+          <w:rFonts w:ascii="Arial" w:hAnsi="Arial" w:cs="Arial"/>
+          <w:color w:val="4D4D4D"/>
+          <w:shd w:val="clear" w:color="auto" w:fill="FFFFFF"/>
+        </w:rPr>
+      </w:pPr>
+      <w:proofErr w:type="spellStart"/>
       <w:r>
         <w:rPr>
           <w:rFonts w:ascii="Arial" w:hAnsi="Arial" w:cs="Arial"/>
@@ -10403,8 +13235,27 @@
           <w:color w:val="4D4D4D"/>
           <w:shd w:val="clear" w:color="auto" w:fill="FFFFFF"/>
         </w:rPr>
-        <w:t>ystemctl enable keepalived</w:t>
-      </w:r>
+        <w:t>ystemctl</w:t>
+      </w:r>
+      <w:proofErr w:type="spellEnd"/>
+      <w:r>
+        <w:rPr>
+          <w:rFonts w:ascii="Arial" w:hAnsi="Arial" w:cs="Arial"/>
+          <w:color w:val="4D4D4D"/>
+          <w:shd w:val="clear" w:color="auto" w:fill="FFFFFF"/>
+        </w:rPr>
+        <w:t xml:space="preserve"> enable </w:t>
+      </w:r>
+      <w:proofErr w:type="spellStart"/>
+      <w:r>
+        <w:rPr>
+          <w:rFonts w:ascii="Arial" w:hAnsi="Arial" w:cs="Arial"/>
+          <w:color w:val="4D4D4D"/>
+          <w:shd w:val="clear" w:color="auto" w:fill="FFFFFF"/>
+        </w:rPr>
+        <w:t>keepalived</w:t>
+      </w:r>
+      <w:proofErr w:type="spellEnd"/>
     </w:p>
     <w:p>
       <w:pPr>
@@ -10422,6 +13273,7 @@
         </w:rPr>
         <w:t>用</w:t>
       </w:r>
+      <w:proofErr w:type="spellStart"/>
       <w:r>
         <w:rPr>
           <w:rFonts w:ascii="Arial" w:hAnsi="Arial" w:cs="Arial" w:hint="eastAsia"/>
@@ -10438,6 +13290,7 @@
         </w:rPr>
         <w:t>lived</w:t>
       </w:r>
+      <w:proofErr w:type="spellEnd"/>
       <w:r>
         <w:rPr>
           <w:rFonts w:ascii="Arial" w:hAnsi="Arial" w:cs="Arial" w:hint="eastAsia"/>
@@ -10446,6 +13299,7 @@
         </w:rPr>
         <w:t>管理</w:t>
       </w:r>
+      <w:proofErr w:type="spellStart"/>
       <w:r>
         <w:rPr>
           <w:rFonts w:ascii="Arial" w:hAnsi="Arial" w:cs="Arial" w:hint="eastAsia"/>
@@ -10454,6 +13308,7 @@
         </w:rPr>
         <w:t>lvs</w:t>
       </w:r>
+      <w:proofErr w:type="spellEnd"/>
       <w:r>
         <w:rPr>
           <w:rFonts w:ascii="Arial" w:hAnsi="Arial" w:cs="Arial" w:hint="eastAsia"/>
@@ -10462,6 +13317,7 @@
         </w:rPr>
         <w:t>，</w:t>
       </w:r>
+      <w:proofErr w:type="spellStart"/>
       <w:r>
         <w:rPr>
           <w:rFonts w:ascii="Arial" w:hAnsi="Arial" w:cs="Arial" w:hint="eastAsia"/>
@@ -10470,6 +13326,7 @@
         </w:rPr>
         <w:t>lvs</w:t>
       </w:r>
+      <w:proofErr w:type="spellEnd"/>
       <w:r>
         <w:rPr>
           <w:rFonts w:ascii="Arial" w:hAnsi="Arial" w:cs="Arial" w:hint="eastAsia"/>
@@ -10528,50 +13385,88 @@
           <w:color w:val="4D4D4D"/>
           <w:shd w:val="clear" w:color="auto" w:fill="FFFFFF"/>
         </w:rPr>
-        <w:t>! Configuration File for keepalived</w:t>
-      </w:r>
-    </w:p>
-    <w:p>
-      <w:pPr>
-        <w:rPr>
-          <w:rFonts w:ascii="Arial" w:hAnsi="Arial" w:cs="Arial"/>
-          <w:color w:val="4D4D4D"/>
-          <w:shd w:val="clear" w:color="auto" w:fill="FFFFFF"/>
-        </w:rPr>
-      </w:pPr>
-    </w:p>
-    <w:p>
-      <w:pPr>
-        <w:rPr>
-          <w:rFonts w:ascii="Arial" w:hAnsi="Arial" w:cs="Arial"/>
-          <w:color w:val="4D4D4D"/>
-          <w:shd w:val="clear" w:color="auto" w:fill="FFFFFF"/>
-        </w:rPr>
-      </w:pPr>
-      <w:r>
-        <w:rPr>
-          <w:rFonts w:ascii="Arial" w:hAnsi="Arial" w:cs="Arial"/>
-          <w:color w:val="4D4D4D"/>
-          <w:shd w:val="clear" w:color="auto" w:fill="FFFFFF"/>
-        </w:rPr>
-        <w:t>global_defs {</w:t>
-      </w:r>
-    </w:p>
-    <w:p>
-      <w:pPr>
-        <w:rPr>
-          <w:rFonts w:ascii="Arial" w:hAnsi="Arial" w:cs="Arial"/>
-          <w:color w:val="4D4D4D"/>
-          <w:shd w:val="clear" w:color="auto" w:fill="FFFFFF"/>
-        </w:rPr>
-      </w:pPr>
-      <w:r>
-        <w:rPr>
-          <w:rFonts w:ascii="Arial" w:hAnsi="Arial" w:cs="Arial"/>
-          <w:color w:val="4D4D4D"/>
-          <w:shd w:val="clear" w:color="auto" w:fill="FFFFFF"/>
-        </w:rPr>
-        <w:t xml:space="preserve">   notification_email {</w:t>
+        <w:t xml:space="preserve">! Configuration File for </w:t>
+      </w:r>
+      <w:proofErr w:type="spellStart"/>
+      <w:r>
+        <w:rPr>
+          <w:rFonts w:ascii="Arial" w:hAnsi="Arial" w:cs="Arial"/>
+          <w:color w:val="4D4D4D"/>
+          <w:shd w:val="clear" w:color="auto" w:fill="FFFFFF"/>
+        </w:rPr>
+        <w:t>keepalived</w:t>
+      </w:r>
+      <w:proofErr w:type="spellEnd"/>
+    </w:p>
+    <w:p>
+      <w:pPr>
+        <w:rPr>
+          <w:rFonts w:ascii="Arial" w:hAnsi="Arial" w:cs="Arial"/>
+          <w:color w:val="4D4D4D"/>
+          <w:shd w:val="clear" w:color="auto" w:fill="FFFFFF"/>
+        </w:rPr>
+      </w:pPr>
+    </w:p>
+    <w:p>
+      <w:pPr>
+        <w:rPr>
+          <w:rFonts w:ascii="Arial" w:hAnsi="Arial" w:cs="Arial"/>
+          <w:color w:val="4D4D4D"/>
+          <w:shd w:val="clear" w:color="auto" w:fill="FFFFFF"/>
+        </w:rPr>
+      </w:pPr>
+      <w:proofErr w:type="spellStart"/>
+      <w:r>
+        <w:rPr>
+          <w:rFonts w:ascii="Arial" w:hAnsi="Arial" w:cs="Arial"/>
+          <w:color w:val="4D4D4D"/>
+          <w:shd w:val="clear" w:color="auto" w:fill="FFFFFF"/>
+        </w:rPr>
+        <w:t>global_defs</w:t>
+      </w:r>
+      <w:proofErr w:type="spellEnd"/>
+      <w:r>
+        <w:rPr>
+          <w:rFonts w:ascii="Arial" w:hAnsi="Arial" w:cs="Arial"/>
+          <w:color w:val="4D4D4D"/>
+          <w:shd w:val="clear" w:color="auto" w:fill="FFFFFF"/>
+        </w:rPr>
+        <w:t xml:space="preserve"> {</w:t>
+      </w:r>
+    </w:p>
+    <w:p>
+      <w:pPr>
+        <w:rPr>
+          <w:rFonts w:ascii="Arial" w:hAnsi="Arial" w:cs="Arial"/>
+          <w:color w:val="4D4D4D"/>
+          <w:shd w:val="clear" w:color="auto" w:fill="FFFFFF"/>
+        </w:rPr>
+      </w:pPr>
+      <w:r>
+        <w:rPr>
+          <w:rFonts w:ascii="Arial" w:hAnsi="Arial" w:cs="Arial"/>
+          <w:color w:val="4D4D4D"/>
+          <w:shd w:val="clear" w:color="auto" w:fill="FFFFFF"/>
+        </w:rPr>
+        <w:t xml:space="preserve">   </w:t>
+      </w:r>
+      <w:proofErr w:type="spellStart"/>
+      <w:r>
+        <w:rPr>
+          <w:rFonts w:ascii="Arial" w:hAnsi="Arial" w:cs="Arial"/>
+          <w:color w:val="4D4D4D"/>
+          <w:shd w:val="clear" w:color="auto" w:fill="FFFFFF"/>
+        </w:rPr>
+        <w:t>notification_email</w:t>
+      </w:r>
+      <w:proofErr w:type="spellEnd"/>
+      <w:r>
+        <w:rPr>
+          <w:rFonts w:ascii="Arial" w:hAnsi="Arial" w:cs="Arial"/>
+          <w:color w:val="4D4D4D"/>
+          <w:shd w:val="clear" w:color="auto" w:fill="FFFFFF"/>
+        </w:rPr>
+        <w:t xml:space="preserve"> {</w:t>
       </w:r>
     </w:p>
     <w:p>
@@ -10656,126 +13551,254 @@
           <w:color w:val="4D4D4D"/>
           <w:shd w:val="clear" w:color="auto" w:fill="FFFFFF"/>
         </w:rPr>
-        <w:t xml:space="preserve">   notification_email_from Alexandre.Cassen@firewall.loc</w:t>
-      </w:r>
-    </w:p>
-    <w:p>
-      <w:pPr>
-        <w:rPr>
-          <w:rFonts w:ascii="Arial" w:hAnsi="Arial" w:cs="Arial"/>
-          <w:color w:val="4D4D4D"/>
-          <w:shd w:val="clear" w:color="auto" w:fill="FFFFFF"/>
-        </w:rPr>
-      </w:pPr>
-      <w:r>
-        <w:rPr>
-          <w:rFonts w:ascii="Arial" w:hAnsi="Arial" w:cs="Arial"/>
-          <w:color w:val="4D4D4D"/>
-          <w:shd w:val="clear" w:color="auto" w:fill="FFFFFF"/>
-        </w:rPr>
-        <w:t xml:space="preserve">   smtp_server 192.168.200.1</w:t>
-      </w:r>
-    </w:p>
-    <w:p>
-      <w:pPr>
-        <w:rPr>
-          <w:rFonts w:ascii="Arial" w:hAnsi="Arial" w:cs="Arial"/>
-          <w:color w:val="4D4D4D"/>
-          <w:shd w:val="clear" w:color="auto" w:fill="FFFFFF"/>
-        </w:rPr>
-      </w:pPr>
-      <w:r>
-        <w:rPr>
-          <w:rFonts w:ascii="Arial" w:hAnsi="Arial" w:cs="Arial"/>
-          <w:color w:val="4D4D4D"/>
-          <w:shd w:val="clear" w:color="auto" w:fill="FFFFFF"/>
-        </w:rPr>
-        <w:t xml:space="preserve">   smtp_connect_timeout 30</w:t>
-      </w:r>
-    </w:p>
-    <w:p>
-      <w:pPr>
-        <w:rPr>
-          <w:rFonts w:ascii="Arial" w:hAnsi="Arial" w:cs="Arial"/>
-          <w:color w:val="4D4D4D"/>
-          <w:shd w:val="clear" w:color="auto" w:fill="FFFFFF"/>
-        </w:rPr>
-      </w:pPr>
-      <w:r>
-        <w:rPr>
-          <w:rFonts w:ascii="Arial" w:hAnsi="Arial" w:cs="Arial"/>
-          <w:color w:val="4D4D4D"/>
-          <w:shd w:val="clear" w:color="auto" w:fill="FFFFFF"/>
-        </w:rPr>
-        <w:t xml:space="preserve">   router_id keep-lvs1</w:t>
-      </w:r>
-    </w:p>
-    <w:p>
-      <w:pPr>
-        <w:rPr>
-          <w:rFonts w:ascii="Arial" w:hAnsi="Arial" w:cs="Arial"/>
-          <w:color w:val="4D4D4D"/>
-          <w:shd w:val="clear" w:color="auto" w:fill="FFFFFF"/>
-        </w:rPr>
-      </w:pPr>
-      <w:r>
-        <w:rPr>
-          <w:rFonts w:ascii="Arial" w:hAnsi="Arial" w:cs="Arial"/>
-          <w:color w:val="4D4D4D"/>
-          <w:shd w:val="clear" w:color="auto" w:fill="FFFFFF"/>
-        </w:rPr>
-        <w:t>#   vrrp_skip_check_adv_addr</w:t>
-      </w:r>
-    </w:p>
-    <w:p>
-      <w:pPr>
-        <w:rPr>
-          <w:rFonts w:ascii="Arial" w:hAnsi="Arial" w:cs="Arial"/>
-          <w:color w:val="4D4D4D"/>
-          <w:shd w:val="clear" w:color="auto" w:fill="FFFFFF"/>
-        </w:rPr>
-      </w:pPr>
-      <w:r>
-        <w:rPr>
-          <w:rFonts w:ascii="Arial" w:hAnsi="Arial" w:cs="Arial"/>
-          <w:color w:val="4D4D4D"/>
-          <w:shd w:val="clear" w:color="auto" w:fill="FFFFFF"/>
-        </w:rPr>
-        <w:t xml:space="preserve"> #  vrrp_strict</w:t>
-      </w:r>
-    </w:p>
-    <w:p>
-      <w:pPr>
-        <w:rPr>
-          <w:rFonts w:ascii="Arial" w:hAnsi="Arial" w:cs="Arial"/>
-          <w:color w:val="4D4D4D"/>
-          <w:shd w:val="clear" w:color="auto" w:fill="FFFFFF"/>
-        </w:rPr>
-      </w:pPr>
-      <w:r>
-        <w:rPr>
-          <w:rFonts w:ascii="Arial" w:hAnsi="Arial" w:cs="Arial"/>
-          <w:color w:val="4D4D4D"/>
-          <w:shd w:val="clear" w:color="auto" w:fill="FFFFFF"/>
-        </w:rPr>
-        <w:t xml:space="preserve"> #  vrrp_garp_interval 0</w:t>
-      </w:r>
-    </w:p>
-    <w:p>
-      <w:pPr>
-        <w:rPr>
-          <w:rFonts w:ascii="Arial" w:hAnsi="Arial" w:cs="Arial"/>
-          <w:color w:val="4D4D4D"/>
-          <w:shd w:val="clear" w:color="auto" w:fill="FFFFFF"/>
-        </w:rPr>
-      </w:pPr>
-      <w:r>
-        <w:rPr>
-          <w:rFonts w:ascii="Arial" w:hAnsi="Arial" w:cs="Arial"/>
-          <w:color w:val="4D4D4D"/>
-          <w:shd w:val="clear" w:color="auto" w:fill="FFFFFF"/>
-        </w:rPr>
-        <w:t xml:space="preserve"> #  vrrp_gna_interval 0</w:t>
+        <w:t xml:space="preserve">   </w:t>
+      </w:r>
+      <w:proofErr w:type="spellStart"/>
+      <w:r>
+        <w:rPr>
+          <w:rFonts w:ascii="Arial" w:hAnsi="Arial" w:cs="Arial"/>
+          <w:color w:val="4D4D4D"/>
+          <w:shd w:val="clear" w:color="auto" w:fill="FFFFFF"/>
+        </w:rPr>
+        <w:t>notification_email_from</w:t>
+      </w:r>
+      <w:proofErr w:type="spellEnd"/>
+      <w:r>
+        <w:rPr>
+          <w:rFonts w:ascii="Arial" w:hAnsi="Arial" w:cs="Arial"/>
+          <w:color w:val="4D4D4D"/>
+          <w:shd w:val="clear" w:color="auto" w:fill="FFFFFF"/>
+        </w:rPr>
+        <w:t xml:space="preserve"> Alexandre.Cassen@firewall.loc</w:t>
+      </w:r>
+    </w:p>
+    <w:p>
+      <w:pPr>
+        <w:rPr>
+          <w:rFonts w:ascii="Arial" w:hAnsi="Arial" w:cs="Arial"/>
+          <w:color w:val="4D4D4D"/>
+          <w:shd w:val="clear" w:color="auto" w:fill="FFFFFF"/>
+        </w:rPr>
+      </w:pPr>
+      <w:r>
+        <w:rPr>
+          <w:rFonts w:ascii="Arial" w:hAnsi="Arial" w:cs="Arial"/>
+          <w:color w:val="4D4D4D"/>
+          <w:shd w:val="clear" w:color="auto" w:fill="FFFFFF"/>
+        </w:rPr>
+        <w:t xml:space="preserve">   </w:t>
+      </w:r>
+      <w:proofErr w:type="spellStart"/>
+      <w:r>
+        <w:rPr>
+          <w:rFonts w:ascii="Arial" w:hAnsi="Arial" w:cs="Arial"/>
+          <w:color w:val="4D4D4D"/>
+          <w:shd w:val="clear" w:color="auto" w:fill="FFFFFF"/>
+        </w:rPr>
+        <w:t>smtp_server</w:t>
+      </w:r>
+      <w:proofErr w:type="spellEnd"/>
+      <w:r>
+        <w:rPr>
+          <w:rFonts w:ascii="Arial" w:hAnsi="Arial" w:cs="Arial"/>
+          <w:color w:val="4D4D4D"/>
+          <w:shd w:val="clear" w:color="auto" w:fill="FFFFFF"/>
+        </w:rPr>
+        <w:t xml:space="preserve"> 192.168.200.1</w:t>
+      </w:r>
+    </w:p>
+    <w:p>
+      <w:pPr>
+        <w:rPr>
+          <w:rFonts w:ascii="Arial" w:hAnsi="Arial" w:cs="Arial"/>
+          <w:color w:val="4D4D4D"/>
+          <w:shd w:val="clear" w:color="auto" w:fill="FFFFFF"/>
+        </w:rPr>
+      </w:pPr>
+      <w:r>
+        <w:rPr>
+          <w:rFonts w:ascii="Arial" w:hAnsi="Arial" w:cs="Arial"/>
+          <w:color w:val="4D4D4D"/>
+          <w:shd w:val="clear" w:color="auto" w:fill="FFFFFF"/>
+        </w:rPr>
+        <w:t xml:space="preserve">   </w:t>
+      </w:r>
+      <w:proofErr w:type="spellStart"/>
+      <w:r>
+        <w:rPr>
+          <w:rFonts w:ascii="Arial" w:hAnsi="Arial" w:cs="Arial"/>
+          <w:color w:val="4D4D4D"/>
+          <w:shd w:val="clear" w:color="auto" w:fill="FFFFFF"/>
+        </w:rPr>
+        <w:t>smtp_connect_timeout</w:t>
+      </w:r>
+      <w:proofErr w:type="spellEnd"/>
+      <w:r>
+        <w:rPr>
+          <w:rFonts w:ascii="Arial" w:hAnsi="Arial" w:cs="Arial"/>
+          <w:color w:val="4D4D4D"/>
+          <w:shd w:val="clear" w:color="auto" w:fill="FFFFFF"/>
+        </w:rPr>
+        <w:t xml:space="preserve"> 30</w:t>
+      </w:r>
+    </w:p>
+    <w:p>
+      <w:pPr>
+        <w:rPr>
+          <w:rFonts w:ascii="Arial" w:hAnsi="Arial" w:cs="Arial"/>
+          <w:color w:val="4D4D4D"/>
+          <w:shd w:val="clear" w:color="auto" w:fill="FFFFFF"/>
+        </w:rPr>
+      </w:pPr>
+      <w:r>
+        <w:rPr>
+          <w:rFonts w:ascii="Arial" w:hAnsi="Arial" w:cs="Arial"/>
+          <w:color w:val="4D4D4D"/>
+          <w:shd w:val="clear" w:color="auto" w:fill="FFFFFF"/>
+        </w:rPr>
+        <w:t xml:space="preserve">   </w:t>
+      </w:r>
+      <w:proofErr w:type="spellStart"/>
+      <w:r>
+        <w:rPr>
+          <w:rFonts w:ascii="Arial" w:hAnsi="Arial" w:cs="Arial"/>
+          <w:color w:val="4D4D4D"/>
+          <w:shd w:val="clear" w:color="auto" w:fill="FFFFFF"/>
+        </w:rPr>
+        <w:t>router_id</w:t>
+      </w:r>
+      <w:proofErr w:type="spellEnd"/>
+      <w:r>
+        <w:rPr>
+          <w:rFonts w:ascii="Arial" w:hAnsi="Arial" w:cs="Arial"/>
+          <w:color w:val="4D4D4D"/>
+          <w:shd w:val="clear" w:color="auto" w:fill="FFFFFF"/>
+        </w:rPr>
+        <w:t xml:space="preserve"> keep-lvs1</w:t>
+      </w:r>
+    </w:p>
+    <w:p>
+      <w:pPr>
+        <w:rPr>
+          <w:rFonts w:ascii="Arial" w:hAnsi="Arial" w:cs="Arial"/>
+          <w:color w:val="4D4D4D"/>
+          <w:shd w:val="clear" w:color="auto" w:fill="FFFFFF"/>
+        </w:rPr>
+      </w:pPr>
+      <w:r>
+        <w:rPr>
+          <w:rFonts w:ascii="Arial" w:hAnsi="Arial" w:cs="Arial"/>
+          <w:color w:val="4D4D4D"/>
+          <w:shd w:val="clear" w:color="auto" w:fill="FFFFFF"/>
+        </w:rPr>
+        <w:t xml:space="preserve">#   </w:t>
+      </w:r>
+      <w:proofErr w:type="spellStart"/>
+      <w:r>
+        <w:rPr>
+          <w:rFonts w:ascii="Arial" w:hAnsi="Arial" w:cs="Arial"/>
+          <w:color w:val="4D4D4D"/>
+          <w:shd w:val="clear" w:color="auto" w:fill="FFFFFF"/>
+        </w:rPr>
+        <w:t>vrrp_skip_check_adv_addr</w:t>
+      </w:r>
+      <w:proofErr w:type="spellEnd"/>
+    </w:p>
+    <w:p>
+      <w:pPr>
+        <w:rPr>
+          <w:rFonts w:ascii="Arial" w:hAnsi="Arial" w:cs="Arial"/>
+          <w:color w:val="4D4D4D"/>
+          <w:shd w:val="clear" w:color="auto" w:fill="FFFFFF"/>
+        </w:rPr>
+      </w:pPr>
+      <w:r>
+        <w:rPr>
+          <w:rFonts w:ascii="Arial" w:hAnsi="Arial" w:cs="Arial"/>
+          <w:color w:val="4D4D4D"/>
+          <w:shd w:val="clear" w:color="auto" w:fill="FFFFFF"/>
+        </w:rPr>
+        <w:t xml:space="preserve"> #  </w:t>
+      </w:r>
+      <w:proofErr w:type="spellStart"/>
+      <w:r>
+        <w:rPr>
+          <w:rFonts w:ascii="Arial" w:hAnsi="Arial" w:cs="Arial"/>
+          <w:color w:val="4D4D4D"/>
+          <w:shd w:val="clear" w:color="auto" w:fill="FFFFFF"/>
+        </w:rPr>
+        <w:t>vrrp_strict</w:t>
+      </w:r>
+      <w:proofErr w:type="spellEnd"/>
+    </w:p>
+    <w:p>
+      <w:pPr>
+        <w:rPr>
+          <w:rFonts w:ascii="Arial" w:hAnsi="Arial" w:cs="Arial"/>
+          <w:color w:val="4D4D4D"/>
+          <w:shd w:val="clear" w:color="auto" w:fill="FFFFFF"/>
+        </w:rPr>
+      </w:pPr>
+      <w:r>
+        <w:rPr>
+          <w:rFonts w:ascii="Arial" w:hAnsi="Arial" w:cs="Arial"/>
+          <w:color w:val="4D4D4D"/>
+          <w:shd w:val="clear" w:color="auto" w:fill="FFFFFF"/>
+        </w:rPr>
+        <w:t xml:space="preserve"> #  </w:t>
+      </w:r>
+      <w:proofErr w:type="spellStart"/>
+      <w:r>
+        <w:rPr>
+          <w:rFonts w:ascii="Arial" w:hAnsi="Arial" w:cs="Arial"/>
+          <w:color w:val="4D4D4D"/>
+          <w:shd w:val="clear" w:color="auto" w:fill="FFFFFF"/>
+        </w:rPr>
+        <w:t>vrrp_garp_interval</w:t>
+      </w:r>
+      <w:proofErr w:type="spellEnd"/>
+      <w:r>
+        <w:rPr>
+          <w:rFonts w:ascii="Arial" w:hAnsi="Arial" w:cs="Arial"/>
+          <w:color w:val="4D4D4D"/>
+          <w:shd w:val="clear" w:color="auto" w:fill="FFFFFF"/>
+        </w:rPr>
+        <w:t xml:space="preserve"> 0</w:t>
+      </w:r>
+    </w:p>
+    <w:p>
+      <w:pPr>
+        <w:rPr>
+          <w:rFonts w:ascii="Arial" w:hAnsi="Arial" w:cs="Arial"/>
+          <w:color w:val="4D4D4D"/>
+          <w:shd w:val="clear" w:color="auto" w:fill="FFFFFF"/>
+        </w:rPr>
+      </w:pPr>
+      <w:r>
+        <w:rPr>
+          <w:rFonts w:ascii="Arial" w:hAnsi="Arial" w:cs="Arial"/>
+          <w:color w:val="4D4D4D"/>
+          <w:shd w:val="clear" w:color="auto" w:fill="FFFFFF"/>
+        </w:rPr>
+        <w:t xml:space="preserve"> #  </w:t>
+      </w:r>
+      <w:proofErr w:type="spellStart"/>
+      <w:r>
+        <w:rPr>
+          <w:rFonts w:ascii="Arial" w:hAnsi="Arial" w:cs="Arial"/>
+          <w:color w:val="4D4D4D"/>
+          <w:shd w:val="clear" w:color="auto" w:fill="FFFFFF"/>
+        </w:rPr>
+        <w:t>vrrp_gna_interval</w:t>
+      </w:r>
+      <w:proofErr w:type="spellEnd"/>
+      <w:r>
+        <w:rPr>
+          <w:rFonts w:ascii="Arial" w:hAnsi="Arial" w:cs="Arial"/>
+          <w:color w:val="4D4D4D"/>
+          <w:shd w:val="clear" w:color="auto" w:fill="FFFFFF"/>
+        </w:rPr>
+        <w:t xml:space="preserve"> 0</w:t>
       </w:r>
     </w:p>
     <w:p>
@@ -10812,20 +13835,39 @@
           <w:shd w:val="clear" w:color="auto" w:fill="FFFFFF"/>
         </w:rPr>
       </w:pPr>
+      <w:proofErr w:type="spellStart"/>
       <w:r>
         <w:rPr>
           <w:rFonts w:ascii="Arial" w:hAnsi="Arial" w:cs="Arial"/>
           <w:color w:val="FF0000"/>
           <w:shd w:val="clear" w:color="auto" w:fill="FFFFFF"/>
         </w:rPr>
-        <w:t>vrrp_script chk_</w:t>
-      </w:r>
-      <w:r>
-        <w:rPr>
-          <w:rFonts w:ascii="Arial" w:hAnsi="Arial" w:cs="Arial" w:hint="eastAsia"/>
+        <w:t>vrrp_script</w:t>
+      </w:r>
+      <w:proofErr w:type="spellEnd"/>
+      <w:r>
+        <w:rPr>
+          <w:rFonts w:ascii="Arial" w:hAnsi="Arial" w:cs="Arial"/>
           <w:color w:val="FF0000"/>
           <w:shd w:val="clear" w:color="auto" w:fill="FFFFFF"/>
         </w:rPr>
+        <w:t xml:space="preserve"> </w:t>
+      </w:r>
+      <w:proofErr w:type="spellStart"/>
+      <w:r>
+        <w:rPr>
+          <w:rFonts w:ascii="Arial" w:hAnsi="Arial" w:cs="Arial"/>
+          <w:color w:val="FF0000"/>
+          <w:shd w:val="clear" w:color="auto" w:fill="FFFFFF"/>
+        </w:rPr>
+        <w:t>chk_</w:t>
+      </w:r>
+      <w:r>
+        <w:rPr>
+          <w:rFonts w:ascii="Arial" w:hAnsi="Arial" w:cs="Arial" w:hint="eastAsia"/>
+          <w:color w:val="FF0000"/>
+          <w:shd w:val="clear" w:color="auto" w:fill="FFFFFF"/>
+        </w:rPr>
         <w:t>ssh</w:t>
       </w:r>
       <w:r>
@@ -10834,14 +13876,23 @@
           <w:color w:val="FF0000"/>
           <w:shd w:val="clear" w:color="auto" w:fill="FFFFFF"/>
         </w:rPr>
-        <w:t>d {</w:t>
-      </w:r>
+        <w:t>d</w:t>
+      </w:r>
+      <w:proofErr w:type="spellEnd"/>
       <w:r>
         <w:rPr>
           <w:rFonts w:ascii="Arial" w:hAnsi="Arial" w:cs="Arial"/>
           <w:color w:val="FF0000"/>
           <w:shd w:val="clear" w:color="auto" w:fill="FFFFFF"/>
         </w:rPr>
+        <w:t xml:space="preserve"> {</w:t>
+      </w:r>
+      <w:r>
+        <w:rPr>
+          <w:rFonts w:ascii="Arial" w:hAnsi="Arial" w:cs="Arial"/>
+          <w:color w:val="FF0000"/>
+          <w:shd w:val="clear" w:color="auto" w:fill="FFFFFF"/>
+        </w:rPr>
         <w:tab/>
       </w:r>
       <w:r>
@@ -10892,6 +13943,7 @@
         </w:rPr>
         <w:t>监控</w:t>
       </w:r>
+      <w:proofErr w:type="spellStart"/>
       <w:r>
         <w:rPr>
           <w:rFonts w:ascii="Arial" w:hAnsi="Arial" w:cs="Arial" w:hint="eastAsia"/>
@@ -10908,6 +13960,7 @@
         </w:rPr>
         <w:t>lvs</w:t>
       </w:r>
+      <w:proofErr w:type="spellEnd"/>
       <w:r>
         <w:rPr>
           <w:rFonts w:ascii="Arial" w:hAnsi="Arial" w:cs="Arial" w:hint="eastAsia"/>
@@ -10916,6 +13969,7 @@
         </w:rPr>
         <w:t>服务器本地的</w:t>
       </w:r>
+      <w:proofErr w:type="spellStart"/>
       <w:r>
         <w:rPr>
           <w:rFonts w:ascii="Arial" w:hAnsi="Arial" w:cs="Arial" w:hint="eastAsia"/>
@@ -10924,6 +13978,7 @@
         </w:rPr>
         <w:t>sshd</w:t>
       </w:r>
+      <w:proofErr w:type="spellEnd"/>
       <w:r>
         <w:rPr>
           <w:rFonts w:ascii="Arial" w:hAnsi="Arial" w:cs="Arial" w:hint="eastAsia"/>
@@ -10950,6 +14005,7 @@
         <w:tab/>
         <w:t xml:space="preserve">script "kill -0 </w:t>
       </w:r>
+      <w:proofErr w:type="spellStart"/>
       <w:r>
         <w:rPr>
           <w:rFonts w:ascii="Arial" w:hAnsi="Arial" w:cs="Arial" w:hint="eastAsia"/>
@@ -10964,14 +14020,23 @@
           <w:color w:val="FF0000"/>
           <w:shd w:val="clear" w:color="auto" w:fill="FFFFFF"/>
         </w:rPr>
-        <w:t>d"</w:t>
-      </w:r>
+        <w:t>d</w:t>
+      </w:r>
+      <w:proofErr w:type="spellEnd"/>
       <w:r>
         <w:rPr>
           <w:rFonts w:ascii="Arial" w:hAnsi="Arial" w:cs="Arial"/>
           <w:color w:val="FF0000"/>
           <w:shd w:val="clear" w:color="auto" w:fill="FFFFFF"/>
         </w:rPr>
+        <w:t>"</w:t>
+      </w:r>
+      <w:r>
+        <w:rPr>
+          <w:rFonts w:ascii="Arial" w:hAnsi="Arial" w:cs="Arial"/>
+          <w:color w:val="FF0000"/>
+          <w:shd w:val="clear" w:color="auto" w:fill="FFFFFF"/>
+        </w:rPr>
         <w:tab/>
       </w:r>
       <w:r>
@@ -11030,6 +14095,7 @@
         </w:rPr>
         <w:t>的</w:t>
       </w:r>
+      <w:proofErr w:type="spellStart"/>
       <w:r>
         <w:rPr>
           <w:rFonts w:ascii="Arial" w:hAnsi="Arial" w:cs="Arial" w:hint="eastAsia"/>
@@ -11038,6 +14104,7 @@
         </w:rPr>
         <w:t>realserver</w:t>
       </w:r>
+      <w:proofErr w:type="spellEnd"/>
       <w:r>
         <w:rPr>
           <w:rFonts w:ascii="Arial" w:hAnsi="Arial" w:cs="Arial" w:hint="eastAsia"/>
@@ -11046,6 +14113,7 @@
         </w:rPr>
         <w:t>的</w:t>
       </w:r>
+      <w:proofErr w:type="spellStart"/>
       <w:r>
         <w:rPr>
           <w:rFonts w:ascii="Arial" w:hAnsi="Arial" w:cs="Arial" w:hint="eastAsia"/>
@@ -11054,6 +14122,7 @@
         </w:rPr>
         <w:t>sshd</w:t>
       </w:r>
+      <w:proofErr w:type="spellEnd"/>
       <w:r>
         <w:rPr>
           <w:rFonts w:ascii="Arial" w:hAnsi="Arial" w:cs="Arial" w:hint="eastAsia"/>
@@ -11062,6 +14131,7 @@
         </w:rPr>
         <w:t>状态，如果</w:t>
       </w:r>
+      <w:proofErr w:type="spellStart"/>
       <w:r>
         <w:rPr>
           <w:rFonts w:ascii="Arial" w:hAnsi="Arial" w:cs="Arial" w:hint="eastAsia"/>
@@ -11078,6 +14148,7 @@
         </w:rPr>
         <w:t>lvs</w:t>
       </w:r>
+      <w:proofErr w:type="spellEnd"/>
     </w:p>
     <w:p>
       <w:pPr>
@@ -11145,6 +14216,7 @@
         </w:rPr>
         <w:t>的</w:t>
       </w:r>
+      <w:proofErr w:type="spellStart"/>
       <w:r>
         <w:rPr>
           <w:rFonts w:ascii="Arial" w:hAnsi="Arial" w:cs="Arial" w:hint="eastAsia"/>
@@ -11153,6 +14225,7 @@
         </w:rPr>
         <w:t>sshd</w:t>
       </w:r>
+      <w:proofErr w:type="spellEnd"/>
       <w:r>
         <w:rPr>
           <w:rFonts w:ascii="Arial" w:hAnsi="Arial" w:cs="Arial" w:hint="eastAsia"/>
@@ -11252,6 +14325,7 @@
         </w:rPr>
         <w:t>和下面的</w:t>
       </w:r>
+      <w:proofErr w:type="spellStart"/>
       <w:r>
         <w:rPr>
           <w:rFonts w:ascii="Arial" w:hAnsi="Arial" w:cs="Arial"/>
@@ -11260,6 +14334,7 @@
         </w:rPr>
         <w:t>track_script</w:t>
       </w:r>
+      <w:proofErr w:type="spellEnd"/>
       <w:r>
         <w:rPr>
           <w:rFonts w:ascii="Arial" w:hAnsi="Arial" w:cs="Arial" w:hint="eastAsia"/>
@@ -11267,6 +14342,14 @@
           <w:shd w:val="clear" w:color="auto" w:fill="FFFFFF"/>
         </w:rPr>
         <w:t>一起使用</w:t>
+      </w:r>
+      <w:r>
+        <w:rPr>
+          <w:rFonts w:ascii="Arial" w:hAnsi="Arial" w:cs="Arial" w:hint="eastAsia"/>
+          <w:color w:val="FF0000"/>
+          <w:shd w:val="clear" w:color="auto" w:fill="FFFFFF"/>
+        </w:rPr>
+        <w:t>，</w:t>
       </w:r>
       <w:r>
         <w:rPr>
@@ -11329,6 +14412,7 @@
           <w:shd w:val="clear" w:color="auto" w:fill="FFFFFF"/>
         </w:rPr>
       </w:pPr>
+      <w:proofErr w:type="spellStart"/>
       <w:r>
         <w:rPr>
           <w:rFonts w:ascii="Arial" w:hAnsi="Arial" w:cs="Arial"/>
@@ -11336,7 +14420,16 @@
           <w:shd w:val="clear" w:color="auto" w:fill="FFFFFF"/>
         </w:rPr>
         <w:lastRenderedPageBreak/>
-        <w:t>vrrp_instance VI_1 {</w:t>
+        <w:t>vrrp_instance</w:t>
+      </w:r>
+      <w:proofErr w:type="spellEnd"/>
+      <w:r>
+        <w:rPr>
+          <w:rFonts w:ascii="Arial" w:hAnsi="Arial" w:cs="Arial"/>
+          <w:color w:val="4D4D4D"/>
+          <w:shd w:val="clear" w:color="auto" w:fill="FFFFFF"/>
+        </w:rPr>
+        <w:t xml:space="preserve"> VI_1 {</w:t>
       </w:r>
     </w:p>
     <w:p>
@@ -11387,7 +14480,25 @@
           <w:color w:val="4D4D4D"/>
           <w:shd w:val="clear" w:color="auto" w:fill="FFFFFF"/>
         </w:rPr>
-        <w:t xml:space="preserve">    virtual_router_id 51</w:t>
+        <w:t xml:space="preserve">    </w:t>
+      </w:r>
+      <w:proofErr w:type="spellStart"/>
+      <w:r>
+        <w:rPr>
+          <w:rFonts w:ascii="Arial" w:hAnsi="Arial" w:cs="Arial"/>
+          <w:color w:val="4D4D4D"/>
+          <w:shd w:val="clear" w:color="auto" w:fill="FFFFFF"/>
+        </w:rPr>
+        <w:t>virtual_router_id</w:t>
+      </w:r>
+      <w:proofErr w:type="spellEnd"/>
+      <w:r>
+        <w:rPr>
+          <w:rFonts w:ascii="Arial" w:hAnsi="Arial" w:cs="Arial"/>
+          <w:color w:val="4D4D4D"/>
+          <w:shd w:val="clear" w:color="auto" w:fill="FFFFFF"/>
+        </w:rPr>
+        <w:t xml:space="preserve"> 51</w:t>
       </w:r>
     </w:p>
     <w:p>
@@ -11421,7 +14532,25 @@
           <w:color w:val="4D4D4D"/>
           <w:shd w:val="clear" w:color="auto" w:fill="FFFFFF"/>
         </w:rPr>
-        <w:t xml:space="preserve">    advert_int 1</w:t>
+        <w:t xml:space="preserve">    </w:t>
+      </w:r>
+      <w:proofErr w:type="spellStart"/>
+      <w:r>
+        <w:rPr>
+          <w:rFonts w:ascii="Arial" w:hAnsi="Arial" w:cs="Arial"/>
+          <w:color w:val="4D4D4D"/>
+          <w:shd w:val="clear" w:color="auto" w:fill="FFFFFF"/>
+        </w:rPr>
+        <w:t>advert_int</w:t>
+      </w:r>
+      <w:proofErr w:type="spellEnd"/>
+      <w:r>
+        <w:rPr>
+          <w:rFonts w:ascii="Arial" w:hAnsi="Arial" w:cs="Arial"/>
+          <w:color w:val="4D4D4D"/>
+          <w:shd w:val="clear" w:color="auto" w:fill="FFFFFF"/>
+        </w:rPr>
+        <w:t xml:space="preserve"> 1</w:t>
       </w:r>
     </w:p>
     <w:p>
@@ -11455,24 +14584,60 @@
           <w:color w:val="4D4D4D"/>
           <w:shd w:val="clear" w:color="auto" w:fill="FFFFFF"/>
         </w:rPr>
-        <w:t xml:space="preserve">        auth_type PASS</w:t>
-      </w:r>
-    </w:p>
-    <w:p>
-      <w:pPr>
-        <w:rPr>
-          <w:rFonts w:ascii="Arial" w:hAnsi="Arial" w:cs="Arial"/>
-          <w:color w:val="4D4D4D"/>
-          <w:shd w:val="clear" w:color="auto" w:fill="FFFFFF"/>
-        </w:rPr>
-      </w:pPr>
-      <w:r>
-        <w:rPr>
-          <w:rFonts w:ascii="Arial" w:hAnsi="Arial" w:cs="Arial"/>
-          <w:color w:val="4D4D4D"/>
-          <w:shd w:val="clear" w:color="auto" w:fill="FFFFFF"/>
-        </w:rPr>
-        <w:t xml:space="preserve">        auth_pass 1111</w:t>
+        <w:t xml:space="preserve">        </w:t>
+      </w:r>
+      <w:proofErr w:type="spellStart"/>
+      <w:r>
+        <w:rPr>
+          <w:rFonts w:ascii="Arial" w:hAnsi="Arial" w:cs="Arial"/>
+          <w:color w:val="4D4D4D"/>
+          <w:shd w:val="clear" w:color="auto" w:fill="FFFFFF"/>
+        </w:rPr>
+        <w:t>auth_type</w:t>
+      </w:r>
+      <w:proofErr w:type="spellEnd"/>
+      <w:r>
+        <w:rPr>
+          <w:rFonts w:ascii="Arial" w:hAnsi="Arial" w:cs="Arial"/>
+          <w:color w:val="4D4D4D"/>
+          <w:shd w:val="clear" w:color="auto" w:fill="FFFFFF"/>
+        </w:rPr>
+        <w:t xml:space="preserve"> PASS</w:t>
+      </w:r>
+    </w:p>
+    <w:p>
+      <w:pPr>
+        <w:rPr>
+          <w:rFonts w:ascii="Arial" w:hAnsi="Arial" w:cs="Arial"/>
+          <w:color w:val="4D4D4D"/>
+          <w:shd w:val="clear" w:color="auto" w:fill="FFFFFF"/>
+        </w:rPr>
+      </w:pPr>
+      <w:r>
+        <w:rPr>
+          <w:rFonts w:ascii="Arial" w:hAnsi="Arial" w:cs="Arial"/>
+          <w:color w:val="4D4D4D"/>
+          <w:shd w:val="clear" w:color="auto" w:fill="FFFFFF"/>
+        </w:rPr>
+        <w:t xml:space="preserve">        </w:t>
+      </w:r>
+      <w:proofErr w:type="spellStart"/>
+      <w:r>
+        <w:rPr>
+          <w:rFonts w:ascii="Arial" w:hAnsi="Arial" w:cs="Arial"/>
+          <w:color w:val="4D4D4D"/>
+          <w:shd w:val="clear" w:color="auto" w:fill="FFFFFF"/>
+        </w:rPr>
+        <w:t>auth_pass</w:t>
+      </w:r>
+      <w:proofErr w:type="spellEnd"/>
+      <w:r>
+        <w:rPr>
+          <w:rFonts w:ascii="Arial" w:hAnsi="Arial" w:cs="Arial"/>
+          <w:color w:val="4D4D4D"/>
+          <w:shd w:val="clear" w:color="auto" w:fill="FFFFFF"/>
+        </w:rPr>
+        <w:t xml:space="preserve"> 1111</w:t>
       </w:r>
     </w:p>
     <w:p>
@@ -11506,7 +14671,25 @@
           <w:color w:val="4D4D4D"/>
           <w:shd w:val="clear" w:color="auto" w:fill="FFFFFF"/>
         </w:rPr>
-        <w:t xml:space="preserve">    virtual_ipaddress {</w:t>
+        <w:t xml:space="preserve">    </w:t>
+      </w:r>
+      <w:proofErr w:type="spellStart"/>
+      <w:r>
+        <w:rPr>
+          <w:rFonts w:ascii="Arial" w:hAnsi="Arial" w:cs="Arial"/>
+          <w:color w:val="4D4D4D"/>
+          <w:shd w:val="clear" w:color="auto" w:fill="FFFFFF"/>
+        </w:rPr>
+        <w:t>virtual_ipaddress</w:t>
+      </w:r>
+      <w:proofErr w:type="spellEnd"/>
+      <w:r>
+        <w:rPr>
+          <w:rFonts w:ascii="Arial" w:hAnsi="Arial" w:cs="Arial"/>
+          <w:color w:val="4D4D4D"/>
+          <w:shd w:val="clear" w:color="auto" w:fill="FFFFFF"/>
+        </w:rPr>
+        <w:t xml:space="preserve"> {</w:t>
       </w:r>
     </w:p>
     <w:p>
@@ -11559,13 +14742,23 @@
         </w:rPr>
         <w:t xml:space="preserve">    </w:t>
       </w:r>
+      <w:proofErr w:type="spellStart"/>
       <w:r>
         <w:rPr>
           <w:rFonts w:ascii="Arial" w:hAnsi="Arial" w:cs="Arial"/>
           <w:color w:val="FF0000"/>
           <w:shd w:val="clear" w:color="auto" w:fill="FFFFFF"/>
         </w:rPr>
-        <w:t>track_script {</w:t>
+        <w:t>track_script</w:t>
+      </w:r>
+      <w:proofErr w:type="spellEnd"/>
+      <w:r>
+        <w:rPr>
+          <w:rFonts w:ascii="Arial" w:hAnsi="Arial" w:cs="Arial"/>
+          <w:color w:val="FF0000"/>
+          <w:shd w:val="clear" w:color="auto" w:fill="FFFFFF"/>
+        </w:rPr>
+        <w:t xml:space="preserve"> {</w:t>
       </w:r>
       <w:r>
         <w:rPr>
@@ -11608,6 +14801,7 @@
         </w:rPr>
         <w:t>和上面的</w:t>
       </w:r>
+      <w:proofErr w:type="spellStart"/>
       <w:r>
         <w:rPr>
           <w:rFonts w:ascii="Arial" w:hAnsi="Arial" w:cs="Arial"/>
@@ -11632,6 +14826,7 @@
         </w:rPr>
         <w:t>d</w:t>
       </w:r>
+      <w:proofErr w:type="spellEnd"/>
       <w:r>
         <w:rPr>
           <w:rFonts w:ascii="Arial" w:hAnsi="Arial" w:cs="Arial" w:hint="eastAsia"/>
@@ -11656,6 +14851,7 @@
         </w:rPr>
         <w:t>关心</w:t>
       </w:r>
+      <w:proofErr w:type="spellStart"/>
       <w:r>
         <w:rPr>
           <w:rFonts w:ascii="Arial" w:hAnsi="Arial" w:cs="Arial" w:hint="eastAsia"/>
@@ -11672,6 +14868,7 @@
         </w:rPr>
         <w:t>k_sshd</w:t>
       </w:r>
+      <w:proofErr w:type="spellEnd"/>
       <w:r>
         <w:rPr>
           <w:rFonts w:ascii="Arial" w:hAnsi="Arial" w:cs="Arial" w:hint="eastAsia"/>
@@ -11696,6 +14893,14 @@
           <w:shd w:val="clear" w:color="auto" w:fill="FFFFFF"/>
         </w:rPr>
         <w:tab/>
+      </w:r>
+      <w:proofErr w:type="spellStart"/>
+      <w:r>
+        <w:rPr>
+          <w:rFonts w:ascii="Arial" w:hAnsi="Arial" w:cs="Arial"/>
+          <w:color w:val="FF0000"/>
+          <w:shd w:val="clear" w:color="auto" w:fill="FFFFFF"/>
+        </w:rPr>
         <w:t>chk_</w:t>
       </w:r>
       <w:r>
@@ -11714,6 +14919,7 @@
         </w:rPr>
         <w:t>d</w:t>
       </w:r>
+      <w:proofErr w:type="spellEnd"/>
       <w:r>
         <w:rPr>
           <w:rFonts w:ascii="Arial" w:hAnsi="Arial" w:cs="Arial"/>
@@ -11927,7 +15133,25 @@
           <w:color w:val="4D4D4D"/>
           <w:shd w:val="clear" w:color="auto" w:fill="FFFFFF"/>
         </w:rPr>
-        <w:t xml:space="preserve"> #   virtual_router_id 57</w:t>
+        <w:t xml:space="preserve"> #   </w:t>
+      </w:r>
+      <w:proofErr w:type="spellStart"/>
+      <w:r>
+        <w:rPr>
+          <w:rFonts w:ascii="Arial" w:hAnsi="Arial" w:cs="Arial"/>
+          <w:color w:val="4D4D4D"/>
+          <w:shd w:val="clear" w:color="auto" w:fill="FFFFFF"/>
+        </w:rPr>
+        <w:t>virtual_router_id</w:t>
+      </w:r>
+      <w:proofErr w:type="spellEnd"/>
+      <w:r>
+        <w:rPr>
+          <w:rFonts w:ascii="Arial" w:hAnsi="Arial" w:cs="Arial"/>
+          <w:color w:val="4D4D4D"/>
+          <w:shd w:val="clear" w:color="auto" w:fill="FFFFFF"/>
+        </w:rPr>
+        <w:t xml:space="preserve"> 57</w:t>
       </w:r>
     </w:p>
     <w:p>
@@ -11961,7 +15185,25 @@
           <w:color w:val="4D4D4D"/>
           <w:shd w:val="clear" w:color="auto" w:fill="FFFFFF"/>
         </w:rPr>
-        <w:t xml:space="preserve"> #   advert_int 1</w:t>
+        <w:t xml:space="preserve"> #   </w:t>
+      </w:r>
+      <w:proofErr w:type="spellStart"/>
+      <w:r>
+        <w:rPr>
+          <w:rFonts w:ascii="Arial" w:hAnsi="Arial" w:cs="Arial"/>
+          <w:color w:val="4D4D4D"/>
+          <w:shd w:val="clear" w:color="auto" w:fill="FFFFFF"/>
+        </w:rPr>
+        <w:t>advert_int</w:t>
+      </w:r>
+      <w:proofErr w:type="spellEnd"/>
+      <w:r>
+        <w:rPr>
+          <w:rFonts w:ascii="Arial" w:hAnsi="Arial" w:cs="Arial"/>
+          <w:color w:val="4D4D4D"/>
+          <w:shd w:val="clear" w:color="auto" w:fill="FFFFFF"/>
+        </w:rPr>
+        <w:t xml:space="preserve"> 1</w:t>
       </w:r>
     </w:p>
     <w:p>
@@ -11995,24 +15237,60 @@
           <w:color w:val="4D4D4D"/>
           <w:shd w:val="clear" w:color="auto" w:fill="FFFFFF"/>
         </w:rPr>
-        <w:t xml:space="preserve">  #      auth_type PASS</w:t>
-      </w:r>
-    </w:p>
-    <w:p>
-      <w:pPr>
-        <w:rPr>
-          <w:rFonts w:ascii="Arial" w:hAnsi="Arial" w:cs="Arial"/>
-          <w:color w:val="4D4D4D"/>
-          <w:shd w:val="clear" w:color="auto" w:fill="FFFFFF"/>
-        </w:rPr>
-      </w:pPr>
-      <w:r>
-        <w:rPr>
-          <w:rFonts w:ascii="Arial" w:hAnsi="Arial" w:cs="Arial"/>
-          <w:color w:val="4D4D4D"/>
-          <w:shd w:val="clear" w:color="auto" w:fill="FFFFFF"/>
-        </w:rPr>
-        <w:t xml:space="preserve">   #     auth_pass 1111</w:t>
+        <w:t xml:space="preserve">  #      </w:t>
+      </w:r>
+      <w:proofErr w:type="spellStart"/>
+      <w:r>
+        <w:rPr>
+          <w:rFonts w:ascii="Arial" w:hAnsi="Arial" w:cs="Arial"/>
+          <w:color w:val="4D4D4D"/>
+          <w:shd w:val="clear" w:color="auto" w:fill="FFFFFF"/>
+        </w:rPr>
+        <w:t>auth_type</w:t>
+      </w:r>
+      <w:proofErr w:type="spellEnd"/>
+      <w:r>
+        <w:rPr>
+          <w:rFonts w:ascii="Arial" w:hAnsi="Arial" w:cs="Arial"/>
+          <w:color w:val="4D4D4D"/>
+          <w:shd w:val="clear" w:color="auto" w:fill="FFFFFF"/>
+        </w:rPr>
+        <w:t xml:space="preserve"> PASS</w:t>
+      </w:r>
+    </w:p>
+    <w:p>
+      <w:pPr>
+        <w:rPr>
+          <w:rFonts w:ascii="Arial" w:hAnsi="Arial" w:cs="Arial"/>
+          <w:color w:val="4D4D4D"/>
+          <w:shd w:val="clear" w:color="auto" w:fill="FFFFFF"/>
+        </w:rPr>
+      </w:pPr>
+      <w:r>
+        <w:rPr>
+          <w:rFonts w:ascii="Arial" w:hAnsi="Arial" w:cs="Arial"/>
+          <w:color w:val="4D4D4D"/>
+          <w:shd w:val="clear" w:color="auto" w:fill="FFFFFF"/>
+        </w:rPr>
+        <w:t xml:space="preserve">   #     </w:t>
+      </w:r>
+      <w:proofErr w:type="spellStart"/>
+      <w:r>
+        <w:rPr>
+          <w:rFonts w:ascii="Arial" w:hAnsi="Arial" w:cs="Arial"/>
+          <w:color w:val="4D4D4D"/>
+          <w:shd w:val="clear" w:color="auto" w:fill="FFFFFF"/>
+        </w:rPr>
+        <w:t>auth_pass</w:t>
+      </w:r>
+      <w:proofErr w:type="spellEnd"/>
+      <w:r>
+        <w:rPr>
+          <w:rFonts w:ascii="Arial" w:hAnsi="Arial" w:cs="Arial"/>
+          <w:color w:val="4D4D4D"/>
+          <w:shd w:val="clear" w:color="auto" w:fill="FFFFFF"/>
+        </w:rPr>
+        <w:t xml:space="preserve"> 1111</w:t>
       </w:r>
     </w:p>
     <w:p>
@@ -12046,7 +15324,25 @@
           <w:color w:val="4D4D4D"/>
           <w:shd w:val="clear" w:color="auto" w:fill="FFFFFF"/>
         </w:rPr>
-        <w:t xml:space="preserve">   # virtual_ipaddress {</w:t>
+        <w:t xml:space="preserve">   # </w:t>
+      </w:r>
+      <w:proofErr w:type="spellStart"/>
+      <w:r>
+        <w:rPr>
+          <w:rFonts w:ascii="Arial" w:hAnsi="Arial" w:cs="Arial"/>
+          <w:color w:val="4D4D4D"/>
+          <w:shd w:val="clear" w:color="auto" w:fill="FFFFFF"/>
+        </w:rPr>
+        <w:t>virtual_ipaddress</w:t>
+      </w:r>
+      <w:proofErr w:type="spellEnd"/>
+      <w:r>
+        <w:rPr>
+          <w:rFonts w:ascii="Arial" w:hAnsi="Arial" w:cs="Arial"/>
+          <w:color w:val="4D4D4D"/>
+          <w:shd w:val="clear" w:color="auto" w:fill="FFFFFF"/>
+        </w:rPr>
+        <w:t xml:space="preserve"> {</w:t>
       </w:r>
     </w:p>
     <w:p>
@@ -12117,81 +15413,181 @@
           <w:shd w:val="clear" w:color="auto" w:fill="FFFFFF"/>
         </w:rPr>
       </w:pPr>
-      <w:r>
-        <w:rPr>
-          <w:rFonts w:ascii="Arial" w:hAnsi="Arial" w:cs="Arial"/>
-          <w:color w:val="4D4D4D"/>
-          <w:shd w:val="clear" w:color="auto" w:fill="FFFFFF"/>
-        </w:rPr>
-        <w:t>virtual_server 192.168.189.100 80 {</w:t>
-      </w:r>
-    </w:p>
-    <w:p>
-      <w:pPr>
-        <w:rPr>
-          <w:rFonts w:ascii="Arial" w:hAnsi="Arial" w:cs="Arial"/>
-          <w:color w:val="4D4D4D"/>
-          <w:shd w:val="clear" w:color="auto" w:fill="FFFFFF"/>
-        </w:rPr>
-      </w:pPr>
-      <w:r>
-        <w:rPr>
-          <w:rFonts w:ascii="Arial" w:hAnsi="Arial" w:cs="Arial"/>
-          <w:color w:val="4D4D4D"/>
-          <w:shd w:val="clear" w:color="auto" w:fill="FFFFFF"/>
-        </w:rPr>
-        <w:t xml:space="preserve">    delay_loop 3</w:t>
-      </w:r>
-    </w:p>
-    <w:p>
-      <w:pPr>
-        <w:rPr>
-          <w:rFonts w:ascii="Arial" w:hAnsi="Arial" w:cs="Arial"/>
-          <w:color w:val="4D4D4D"/>
-          <w:shd w:val="clear" w:color="auto" w:fill="FFFFFF"/>
-        </w:rPr>
-      </w:pPr>
-      <w:r>
-        <w:rPr>
-          <w:rFonts w:ascii="Arial" w:hAnsi="Arial" w:cs="Arial"/>
-          <w:color w:val="4D4D4D"/>
-          <w:shd w:val="clear" w:color="auto" w:fill="FFFFFF"/>
-        </w:rPr>
-        <w:t xml:space="preserve">    lb_algo wrr </w:t>
-      </w:r>
-    </w:p>
-    <w:p>
-      <w:pPr>
-        <w:rPr>
-          <w:rFonts w:ascii="Arial" w:hAnsi="Arial" w:cs="Arial"/>
-          <w:color w:val="4D4D4D"/>
-          <w:shd w:val="clear" w:color="auto" w:fill="FFFFFF"/>
-        </w:rPr>
-      </w:pPr>
-      <w:r>
-        <w:rPr>
-          <w:rFonts w:ascii="Arial" w:hAnsi="Arial" w:cs="Arial"/>
-          <w:color w:val="4D4D4D"/>
-          <w:shd w:val="clear" w:color="auto" w:fill="FFFFFF"/>
-        </w:rPr>
-        <w:t xml:space="preserve">    lb_kind DR</w:t>
-      </w:r>
-    </w:p>
-    <w:p>
-      <w:pPr>
-        <w:rPr>
-          <w:rFonts w:ascii="Arial" w:hAnsi="Arial" w:cs="Arial"/>
-          <w:color w:val="4D4D4D"/>
-          <w:shd w:val="clear" w:color="auto" w:fill="FFFFFF"/>
-        </w:rPr>
-      </w:pPr>
-      <w:r>
-        <w:rPr>
-          <w:rFonts w:ascii="Arial" w:hAnsi="Arial" w:cs="Arial"/>
-          <w:color w:val="4D4D4D"/>
-          <w:shd w:val="clear" w:color="auto" w:fill="FFFFFF"/>
-        </w:rPr>
-        <w:t xml:space="preserve">    persistence_timeout 50</w:t>
+      <w:proofErr w:type="spellStart"/>
+      <w:r>
+        <w:rPr>
+          <w:rFonts w:ascii="Arial" w:hAnsi="Arial" w:cs="Arial"/>
+          <w:color w:val="4D4D4D"/>
+          <w:shd w:val="clear" w:color="auto" w:fill="FFFFFF"/>
+        </w:rPr>
+        <w:t>virtual_server</w:t>
+      </w:r>
+      <w:proofErr w:type="spellEnd"/>
+      <w:r>
+        <w:rPr>
+          <w:rFonts w:ascii="Arial" w:hAnsi="Arial" w:cs="Arial"/>
+          <w:color w:val="4D4D4D"/>
+          <w:shd w:val="clear" w:color="auto" w:fill="FFFFFF"/>
+        </w:rPr>
+        <w:t xml:space="preserve"> 192.168.189.100 80 {</w:t>
+      </w:r>
+    </w:p>
+    <w:p>
+      <w:pPr>
+        <w:rPr>
+          <w:rFonts w:ascii="Arial" w:hAnsi="Arial" w:cs="Arial"/>
+          <w:color w:val="4D4D4D"/>
+          <w:shd w:val="clear" w:color="auto" w:fill="FFFFFF"/>
+        </w:rPr>
+      </w:pPr>
+      <w:r>
+        <w:rPr>
+          <w:rFonts w:ascii="Arial" w:hAnsi="Arial" w:cs="Arial"/>
+          <w:color w:val="4D4D4D"/>
+          <w:shd w:val="clear" w:color="auto" w:fill="FFFFFF"/>
+        </w:rPr>
+        <w:t xml:space="preserve">    </w:t>
+      </w:r>
+      <w:proofErr w:type="spellStart"/>
+      <w:r>
+        <w:rPr>
+          <w:rFonts w:ascii="Arial" w:hAnsi="Arial" w:cs="Arial"/>
+          <w:color w:val="4D4D4D"/>
+          <w:shd w:val="clear" w:color="auto" w:fill="FFFFFF"/>
+        </w:rPr>
+        <w:t>delay_loop</w:t>
+      </w:r>
+      <w:proofErr w:type="spellEnd"/>
+      <w:r>
+        <w:rPr>
+          <w:rFonts w:ascii="Arial" w:hAnsi="Arial" w:cs="Arial"/>
+          <w:color w:val="4D4D4D"/>
+          <w:shd w:val="clear" w:color="auto" w:fill="FFFFFF"/>
+        </w:rPr>
+        <w:t xml:space="preserve"> 3</w:t>
+      </w:r>
+    </w:p>
+    <w:p>
+      <w:pPr>
+        <w:rPr>
+          <w:rFonts w:ascii="Arial" w:hAnsi="Arial" w:cs="Arial"/>
+          <w:color w:val="4D4D4D"/>
+          <w:shd w:val="clear" w:color="auto" w:fill="FFFFFF"/>
+        </w:rPr>
+      </w:pPr>
+      <w:r>
+        <w:rPr>
+          <w:rFonts w:ascii="Arial" w:hAnsi="Arial" w:cs="Arial"/>
+          <w:color w:val="4D4D4D"/>
+          <w:shd w:val="clear" w:color="auto" w:fill="FFFFFF"/>
+        </w:rPr>
+        <w:t xml:space="preserve">    </w:t>
+      </w:r>
+      <w:proofErr w:type="spellStart"/>
+      <w:r>
+        <w:rPr>
+          <w:rFonts w:ascii="Arial" w:hAnsi="Arial" w:cs="Arial"/>
+          <w:color w:val="4D4D4D"/>
+          <w:shd w:val="clear" w:color="auto" w:fill="FFFFFF"/>
+        </w:rPr>
+        <w:t>lb_algo</w:t>
+      </w:r>
+      <w:proofErr w:type="spellEnd"/>
+      <w:r>
+        <w:rPr>
+          <w:rFonts w:ascii="Arial" w:hAnsi="Arial" w:cs="Arial"/>
+          <w:color w:val="4D4D4D"/>
+          <w:shd w:val="clear" w:color="auto" w:fill="FFFFFF"/>
+        </w:rPr>
+        <w:t xml:space="preserve"> </w:t>
+      </w:r>
+      <w:proofErr w:type="spellStart"/>
+      <w:r>
+        <w:rPr>
+          <w:rFonts w:ascii="Arial" w:hAnsi="Arial" w:cs="Arial"/>
+          <w:color w:val="4D4D4D"/>
+          <w:shd w:val="clear" w:color="auto" w:fill="FFFFFF"/>
+        </w:rPr>
+        <w:t>wrr</w:t>
+      </w:r>
+      <w:proofErr w:type="spellEnd"/>
+      <w:r>
+        <w:rPr>
+          <w:rFonts w:ascii="Arial" w:hAnsi="Arial" w:cs="Arial"/>
+          <w:color w:val="4D4D4D"/>
+          <w:shd w:val="clear" w:color="auto" w:fill="FFFFFF"/>
+        </w:rPr>
+        <w:t xml:space="preserve"> </w:t>
+      </w:r>
+    </w:p>
+    <w:p>
+      <w:pPr>
+        <w:rPr>
+          <w:rFonts w:ascii="Arial" w:hAnsi="Arial" w:cs="Arial"/>
+          <w:color w:val="4D4D4D"/>
+          <w:shd w:val="clear" w:color="auto" w:fill="FFFFFF"/>
+        </w:rPr>
+      </w:pPr>
+      <w:r>
+        <w:rPr>
+          <w:rFonts w:ascii="Arial" w:hAnsi="Arial" w:cs="Arial"/>
+          <w:color w:val="4D4D4D"/>
+          <w:shd w:val="clear" w:color="auto" w:fill="FFFFFF"/>
+        </w:rPr>
+        <w:t xml:space="preserve">    </w:t>
+      </w:r>
+      <w:proofErr w:type="spellStart"/>
+      <w:r>
+        <w:rPr>
+          <w:rFonts w:ascii="Arial" w:hAnsi="Arial" w:cs="Arial"/>
+          <w:color w:val="4D4D4D"/>
+          <w:shd w:val="clear" w:color="auto" w:fill="FFFFFF"/>
+        </w:rPr>
+        <w:t>lb_kind</w:t>
+      </w:r>
+      <w:proofErr w:type="spellEnd"/>
+      <w:r>
+        <w:rPr>
+          <w:rFonts w:ascii="Arial" w:hAnsi="Arial" w:cs="Arial"/>
+          <w:color w:val="4D4D4D"/>
+          <w:shd w:val="clear" w:color="auto" w:fill="FFFFFF"/>
+        </w:rPr>
+        <w:t xml:space="preserve"> DR</w:t>
+      </w:r>
+    </w:p>
+    <w:p>
+      <w:pPr>
+        <w:rPr>
+          <w:rFonts w:ascii="Arial" w:hAnsi="Arial" w:cs="Arial"/>
+          <w:color w:val="4D4D4D"/>
+          <w:shd w:val="clear" w:color="auto" w:fill="FFFFFF"/>
+        </w:rPr>
+      </w:pPr>
+      <w:r>
+        <w:rPr>
+          <w:rFonts w:ascii="Arial" w:hAnsi="Arial" w:cs="Arial"/>
+          <w:color w:val="4D4D4D"/>
+          <w:shd w:val="clear" w:color="auto" w:fill="FFFFFF"/>
+        </w:rPr>
+        <w:t xml:space="preserve">    </w:t>
+      </w:r>
+      <w:proofErr w:type="spellStart"/>
+      <w:r>
+        <w:rPr>
+          <w:rFonts w:ascii="Arial" w:hAnsi="Arial" w:cs="Arial"/>
+          <w:color w:val="4D4D4D"/>
+          <w:shd w:val="clear" w:color="auto" w:fill="FFFFFF"/>
+        </w:rPr>
+        <w:t>persistence_timeout</w:t>
+      </w:r>
+      <w:proofErr w:type="spellEnd"/>
+      <w:r>
+        <w:rPr>
+          <w:rFonts w:ascii="Arial" w:hAnsi="Arial" w:cs="Arial"/>
+          <w:color w:val="4D4D4D"/>
+          <w:shd w:val="clear" w:color="auto" w:fill="FFFFFF"/>
+        </w:rPr>
+        <w:t xml:space="preserve"> 50</w:t>
       </w:r>
     </w:p>
     <w:p>
@@ -12243,7 +15639,25 @@
           <w:color w:val="4D4D4D"/>
           <w:shd w:val="clear" w:color="auto" w:fill="FFFFFF"/>
         </w:rPr>
-        <w:t xml:space="preserve">    real_server 192.168.189.201 80 {</w:t>
+        <w:t xml:space="preserve">    </w:t>
+      </w:r>
+      <w:proofErr w:type="spellStart"/>
+      <w:r>
+        <w:rPr>
+          <w:rFonts w:ascii="Arial" w:hAnsi="Arial" w:cs="Arial"/>
+          <w:color w:val="4D4D4D"/>
+          <w:shd w:val="clear" w:color="auto" w:fill="FFFFFF"/>
+        </w:rPr>
+        <w:t>real_server</w:t>
+      </w:r>
+      <w:proofErr w:type="spellEnd"/>
+      <w:r>
+        <w:rPr>
+          <w:rFonts w:ascii="Arial" w:hAnsi="Arial" w:cs="Arial"/>
+          <w:color w:val="4D4D4D"/>
+          <w:shd w:val="clear" w:color="auto" w:fill="FFFFFF"/>
+        </w:rPr>
+        <w:t xml:space="preserve"> 192.168.189.201 80 {</w:t>
       </w:r>
     </w:p>
     <w:p>
@@ -12296,41 +15710,95 @@
           <w:shd w:val="clear" w:color="auto" w:fill="FFFFFF"/>
         </w:rPr>
         <w:lastRenderedPageBreak/>
-        <w:t xml:space="preserve">            connect_timeout 3</w:t>
-      </w:r>
-    </w:p>
-    <w:p>
-      <w:pPr>
-        <w:rPr>
-          <w:rFonts w:ascii="Arial" w:hAnsi="Arial" w:cs="Arial"/>
-          <w:color w:val="4D4D4D"/>
-          <w:shd w:val="clear" w:color="auto" w:fill="FFFFFF"/>
-        </w:rPr>
-      </w:pPr>
-      <w:r>
-        <w:rPr>
-          <w:rFonts w:ascii="Arial" w:hAnsi="Arial" w:cs="Arial"/>
-          <w:color w:val="4D4D4D"/>
-          <w:shd w:val="clear" w:color="auto" w:fill="FFFFFF"/>
-        </w:rPr>
-        <w:t xml:space="preserve">            nb_get_retry 3</w:t>
-      </w:r>
-    </w:p>
-    <w:p>
-      <w:pPr>
-        <w:rPr>
-          <w:rFonts w:ascii="Arial" w:hAnsi="Arial" w:cs="Arial"/>
-          <w:color w:val="4D4D4D"/>
-          <w:shd w:val="clear" w:color="auto" w:fill="FFFFFF"/>
-        </w:rPr>
-      </w:pPr>
-      <w:r>
-        <w:rPr>
-          <w:rFonts w:ascii="Arial" w:hAnsi="Arial" w:cs="Arial"/>
-          <w:color w:val="4D4D4D"/>
-          <w:shd w:val="clear" w:color="auto" w:fill="FFFFFF"/>
-        </w:rPr>
-        <w:t xml:space="preserve">            delay_before_retry 3</w:t>
+        <w:t xml:space="preserve">            </w:t>
+      </w:r>
+      <w:proofErr w:type="spellStart"/>
+      <w:r>
+        <w:rPr>
+          <w:rFonts w:ascii="Arial" w:hAnsi="Arial" w:cs="Arial"/>
+          <w:color w:val="4D4D4D"/>
+          <w:shd w:val="clear" w:color="auto" w:fill="FFFFFF"/>
+        </w:rPr>
+        <w:t>connect_timeout</w:t>
+      </w:r>
+      <w:proofErr w:type="spellEnd"/>
+      <w:r>
+        <w:rPr>
+          <w:rFonts w:ascii="Arial" w:hAnsi="Arial" w:cs="Arial"/>
+          <w:color w:val="4D4D4D"/>
+          <w:shd w:val="clear" w:color="auto" w:fill="FFFFFF"/>
+        </w:rPr>
+        <w:t xml:space="preserve"> 3</w:t>
+      </w:r>
+    </w:p>
+    <w:p>
+      <w:pPr>
+        <w:rPr>
+          <w:rFonts w:ascii="Arial" w:hAnsi="Arial" w:cs="Arial"/>
+          <w:color w:val="4D4D4D"/>
+          <w:shd w:val="clear" w:color="auto" w:fill="FFFFFF"/>
+        </w:rPr>
+      </w:pPr>
+      <w:r>
+        <w:rPr>
+          <w:rFonts w:ascii="Arial" w:hAnsi="Arial" w:cs="Arial"/>
+          <w:color w:val="4D4D4D"/>
+          <w:shd w:val="clear" w:color="auto" w:fill="FFFFFF"/>
+        </w:rPr>
+        <w:t xml:space="preserve">            </w:t>
+      </w:r>
+      <w:proofErr w:type="spellStart"/>
+      <w:r>
+        <w:rPr>
+          <w:rFonts w:ascii="Arial" w:hAnsi="Arial" w:cs="Arial"/>
+          <w:color w:val="4D4D4D"/>
+          <w:shd w:val="clear" w:color="auto" w:fill="FFFFFF"/>
+        </w:rPr>
+        <w:t>nb_get_retry</w:t>
+      </w:r>
+      <w:proofErr w:type="spellEnd"/>
+      <w:r>
+        <w:rPr>
+          <w:rFonts w:ascii="Arial" w:hAnsi="Arial" w:cs="Arial"/>
+          <w:color w:val="4D4D4D"/>
+          <w:shd w:val="clear" w:color="auto" w:fill="FFFFFF"/>
+        </w:rPr>
+        <w:t xml:space="preserve"> 3</w:t>
+      </w:r>
+    </w:p>
+    <w:p>
+      <w:pPr>
+        <w:rPr>
+          <w:rFonts w:ascii="Arial" w:hAnsi="Arial" w:cs="Arial"/>
+          <w:color w:val="4D4D4D"/>
+          <w:shd w:val="clear" w:color="auto" w:fill="FFFFFF"/>
+        </w:rPr>
+      </w:pPr>
+      <w:r>
+        <w:rPr>
+          <w:rFonts w:ascii="Arial" w:hAnsi="Arial" w:cs="Arial"/>
+          <w:color w:val="4D4D4D"/>
+          <w:shd w:val="clear" w:color="auto" w:fill="FFFFFF"/>
+        </w:rPr>
+        <w:t xml:space="preserve">            </w:t>
+      </w:r>
+      <w:proofErr w:type="spellStart"/>
+      <w:r>
+        <w:rPr>
+          <w:rFonts w:ascii="Arial" w:hAnsi="Arial" w:cs="Arial"/>
+          <w:color w:val="4D4D4D"/>
+          <w:shd w:val="clear" w:color="auto" w:fill="FFFFFF"/>
+        </w:rPr>
+        <w:t>delay_before_retry</w:t>
+      </w:r>
+      <w:proofErr w:type="spellEnd"/>
+      <w:r>
+        <w:rPr>
+          <w:rFonts w:ascii="Arial" w:hAnsi="Arial" w:cs="Arial"/>
+          <w:color w:val="4D4D4D"/>
+          <w:shd w:val="clear" w:color="auto" w:fill="FFFFFF"/>
+        </w:rPr>
+        <w:t xml:space="preserve"> 3</w:t>
       </w:r>
     </w:p>
     <w:p>
@@ -12348,7 +15816,25 @@
           <w:shd w:val="clear" w:color="auto" w:fill="FFFFFF"/>
         </w:rPr>
         <w:tab/>
-        <w:t xml:space="preserve">    connect_port 80</w:t>
+        <w:t xml:space="preserve">    </w:t>
+      </w:r>
+      <w:proofErr w:type="spellStart"/>
+      <w:r>
+        <w:rPr>
+          <w:rFonts w:ascii="Arial" w:hAnsi="Arial" w:cs="Arial"/>
+          <w:color w:val="4D4D4D"/>
+          <w:shd w:val="clear" w:color="auto" w:fill="FFFFFF"/>
+        </w:rPr>
+        <w:t>connect_port</w:t>
+      </w:r>
+      <w:proofErr w:type="spellEnd"/>
+      <w:r>
+        <w:rPr>
+          <w:rFonts w:ascii="Arial" w:hAnsi="Arial" w:cs="Arial"/>
+          <w:color w:val="4D4D4D"/>
+          <w:shd w:val="clear" w:color="auto" w:fill="FFFFFF"/>
+        </w:rPr>
+        <w:t xml:space="preserve"> 80</w:t>
       </w:r>
     </w:p>
     <w:p>
@@ -12399,7 +15885,25 @@
           <w:color w:val="4D4D4D"/>
           <w:shd w:val="clear" w:color="auto" w:fill="FFFFFF"/>
         </w:rPr>
-        <w:t xml:space="preserve">    real_server 192.168.189.202 80 {</w:t>
+        <w:t xml:space="preserve">    </w:t>
+      </w:r>
+      <w:proofErr w:type="spellStart"/>
+      <w:r>
+        <w:rPr>
+          <w:rFonts w:ascii="Arial" w:hAnsi="Arial" w:cs="Arial"/>
+          <w:color w:val="4D4D4D"/>
+          <w:shd w:val="clear" w:color="auto" w:fill="FFFFFF"/>
+        </w:rPr>
+        <w:t>real_server</w:t>
+      </w:r>
+      <w:proofErr w:type="spellEnd"/>
+      <w:r>
+        <w:rPr>
+          <w:rFonts w:ascii="Arial" w:hAnsi="Arial" w:cs="Arial"/>
+          <w:color w:val="4D4D4D"/>
+          <w:shd w:val="clear" w:color="auto" w:fill="FFFFFF"/>
+        </w:rPr>
+        <w:t xml:space="preserve"> 192.168.189.202 80 {</w:t>
       </w:r>
     </w:p>
     <w:p>
@@ -12451,41 +15955,95 @@
           <w:color w:val="4D4D4D"/>
           <w:shd w:val="clear" w:color="auto" w:fill="FFFFFF"/>
         </w:rPr>
-        <w:t xml:space="preserve">            connect_timeout 3</w:t>
-      </w:r>
-    </w:p>
-    <w:p>
-      <w:pPr>
-        <w:rPr>
-          <w:rFonts w:ascii="Arial" w:hAnsi="Arial" w:cs="Arial"/>
-          <w:color w:val="4D4D4D"/>
-          <w:shd w:val="clear" w:color="auto" w:fill="FFFFFF"/>
-        </w:rPr>
-      </w:pPr>
-      <w:r>
-        <w:rPr>
-          <w:rFonts w:ascii="Arial" w:hAnsi="Arial" w:cs="Arial"/>
-          <w:color w:val="4D4D4D"/>
-          <w:shd w:val="clear" w:color="auto" w:fill="FFFFFF"/>
-        </w:rPr>
-        <w:t xml:space="preserve">            nb_get_retry 3</w:t>
-      </w:r>
-    </w:p>
-    <w:p>
-      <w:pPr>
-        <w:rPr>
-          <w:rFonts w:ascii="Arial" w:hAnsi="Arial" w:cs="Arial"/>
-          <w:color w:val="4D4D4D"/>
-          <w:shd w:val="clear" w:color="auto" w:fill="FFFFFF"/>
-        </w:rPr>
-      </w:pPr>
-      <w:r>
-        <w:rPr>
-          <w:rFonts w:ascii="Arial" w:hAnsi="Arial" w:cs="Arial"/>
-          <w:color w:val="4D4D4D"/>
-          <w:shd w:val="clear" w:color="auto" w:fill="FFFFFF"/>
-        </w:rPr>
-        <w:t xml:space="preserve">            delay_before_retry 3</w:t>
+        <w:t xml:space="preserve">            </w:t>
+      </w:r>
+      <w:proofErr w:type="spellStart"/>
+      <w:r>
+        <w:rPr>
+          <w:rFonts w:ascii="Arial" w:hAnsi="Arial" w:cs="Arial"/>
+          <w:color w:val="4D4D4D"/>
+          <w:shd w:val="clear" w:color="auto" w:fill="FFFFFF"/>
+        </w:rPr>
+        <w:t>connect_timeout</w:t>
+      </w:r>
+      <w:proofErr w:type="spellEnd"/>
+      <w:r>
+        <w:rPr>
+          <w:rFonts w:ascii="Arial" w:hAnsi="Arial" w:cs="Arial"/>
+          <w:color w:val="4D4D4D"/>
+          <w:shd w:val="clear" w:color="auto" w:fill="FFFFFF"/>
+        </w:rPr>
+        <w:t xml:space="preserve"> 3</w:t>
+      </w:r>
+    </w:p>
+    <w:p>
+      <w:pPr>
+        <w:rPr>
+          <w:rFonts w:ascii="Arial" w:hAnsi="Arial" w:cs="Arial"/>
+          <w:color w:val="4D4D4D"/>
+          <w:shd w:val="clear" w:color="auto" w:fill="FFFFFF"/>
+        </w:rPr>
+      </w:pPr>
+      <w:r>
+        <w:rPr>
+          <w:rFonts w:ascii="Arial" w:hAnsi="Arial" w:cs="Arial"/>
+          <w:color w:val="4D4D4D"/>
+          <w:shd w:val="clear" w:color="auto" w:fill="FFFFFF"/>
+        </w:rPr>
+        <w:t xml:space="preserve">            </w:t>
+      </w:r>
+      <w:proofErr w:type="spellStart"/>
+      <w:r>
+        <w:rPr>
+          <w:rFonts w:ascii="Arial" w:hAnsi="Arial" w:cs="Arial"/>
+          <w:color w:val="4D4D4D"/>
+          <w:shd w:val="clear" w:color="auto" w:fill="FFFFFF"/>
+        </w:rPr>
+        <w:t>nb_get_retry</w:t>
+      </w:r>
+      <w:proofErr w:type="spellEnd"/>
+      <w:r>
+        <w:rPr>
+          <w:rFonts w:ascii="Arial" w:hAnsi="Arial" w:cs="Arial"/>
+          <w:color w:val="4D4D4D"/>
+          <w:shd w:val="clear" w:color="auto" w:fill="FFFFFF"/>
+        </w:rPr>
+        <w:t xml:space="preserve"> 3</w:t>
+      </w:r>
+    </w:p>
+    <w:p>
+      <w:pPr>
+        <w:rPr>
+          <w:rFonts w:ascii="Arial" w:hAnsi="Arial" w:cs="Arial"/>
+          <w:color w:val="4D4D4D"/>
+          <w:shd w:val="clear" w:color="auto" w:fill="FFFFFF"/>
+        </w:rPr>
+      </w:pPr>
+      <w:r>
+        <w:rPr>
+          <w:rFonts w:ascii="Arial" w:hAnsi="Arial" w:cs="Arial"/>
+          <w:color w:val="4D4D4D"/>
+          <w:shd w:val="clear" w:color="auto" w:fill="FFFFFF"/>
+        </w:rPr>
+        <w:t xml:space="preserve">            </w:t>
+      </w:r>
+      <w:proofErr w:type="spellStart"/>
+      <w:r>
+        <w:rPr>
+          <w:rFonts w:ascii="Arial" w:hAnsi="Arial" w:cs="Arial"/>
+          <w:color w:val="4D4D4D"/>
+          <w:shd w:val="clear" w:color="auto" w:fill="FFFFFF"/>
+        </w:rPr>
+        <w:t>delay_before_retry</w:t>
+      </w:r>
+      <w:proofErr w:type="spellEnd"/>
+      <w:r>
+        <w:rPr>
+          <w:rFonts w:ascii="Arial" w:hAnsi="Arial" w:cs="Arial"/>
+          <w:color w:val="4D4D4D"/>
+          <w:shd w:val="clear" w:color="auto" w:fill="FFFFFF"/>
+        </w:rPr>
+        <w:t xml:space="preserve"> 3</w:t>
       </w:r>
     </w:p>
     <w:p>
@@ -12503,7 +16061,25 @@
           <w:shd w:val="clear" w:color="auto" w:fill="FFFFFF"/>
         </w:rPr>
         <w:tab/>
-        <w:t xml:space="preserve">    connect_port 80</w:t>
+        <w:t xml:space="preserve">    </w:t>
+      </w:r>
+      <w:proofErr w:type="spellStart"/>
+      <w:r>
+        <w:rPr>
+          <w:rFonts w:ascii="Arial" w:hAnsi="Arial" w:cs="Arial"/>
+          <w:color w:val="4D4D4D"/>
+          <w:shd w:val="clear" w:color="auto" w:fill="FFFFFF"/>
+        </w:rPr>
+        <w:t>connect_port</w:t>
+      </w:r>
+      <w:proofErr w:type="spellEnd"/>
+      <w:r>
+        <w:rPr>
+          <w:rFonts w:ascii="Arial" w:hAnsi="Arial" w:cs="Arial"/>
+          <w:color w:val="4D4D4D"/>
+          <w:shd w:val="clear" w:color="auto" w:fill="FFFFFF"/>
+        </w:rPr>
+        <w:t xml:space="preserve"> 80</w:t>
       </w:r>
     </w:p>
     <w:p>
